--- a/docs/00-Overview/EXECUTIVE_SUMMARY.docx
+++ b/docs/00-Overview/EXECUTIVE_SUMMARY.docx
@@ -40,10 +40,7 @@
     </w:p>
     <w:p>
       <w:r>
-        <w:t xml:space="preserve">Version: 2.0 (Updated with </w:t>
-      </w:r>
-      <w:r>
-        <w:t>6 Killer Features)</w:t>
+        <w:t>Version: 2.0 (Updated with 6 Killer Features)</w:t>
       </w:r>
     </w:p>
     <w:p>
@@ -65,10 +62,7 @@
       </w:pPr>
       <w:r>
         <w:lastRenderedPageBreak/>
-        <w:t>1</w:t>
-      </w:r>
-      <w:r>
-        <w:t>. PROBLEM STATEMENT (Masalah yang Ingin Diselesaikan)</w:t>
+        <w:t>1. PROBLEM STATEMENT (Masalah yang Ingin Diselesaikan)</w:t>
       </w:r>
     </w:p>
     <w:p>
@@ -87,19 +81,19 @@
     <w:tbl>
       <w:tblPr>
         <w:tblStyle w:val="TableGrid"/>
-        <w:tblW w:w="0" w:type="auto"/>
+        <w:tblW w:w="8856" w:type="dxa"/>
         <w:tblLook w:val="04A0" w:firstRow="1" w:lastRow="0" w:firstColumn="1" w:lastColumn="0" w:noHBand="0" w:noVBand="1"/>
       </w:tblPr>
       <w:tblGrid>
-        <w:gridCol w:w="483"/>
-        <w:gridCol w:w="2325"/>
-        <w:gridCol w:w="4680"/>
-        <w:gridCol w:w="1368"/>
+        <w:gridCol w:w="576"/>
+        <w:gridCol w:w="1602"/>
+        <w:gridCol w:w="5585"/>
+        <w:gridCol w:w="1093"/>
       </w:tblGrid>
       <w:tr>
         <w:tc>
           <w:tcPr>
-            <w:tcW w:w="483" w:type="dxa"/>
+            <w:tcW w:w="577" w:type="dxa"/>
           </w:tcPr>
           <w:p>
             <w:pPr>
@@ -112,7 +106,7 @@
         </w:tc>
         <w:tc>
           <w:tcPr>
-            <w:tcW w:w="2325" w:type="dxa"/>
+            <w:tcW w:w="1527" w:type="dxa"/>
           </w:tcPr>
           <w:p>
             <w:pPr>
@@ -127,7 +121,7 @@
         </w:tc>
         <w:tc>
           <w:tcPr>
-            <w:tcW w:w="4680" w:type="dxa"/>
+            <w:tcW w:w="5658" w:type="dxa"/>
           </w:tcPr>
           <w:p>
             <w:pPr>
@@ -153,7 +147,7 @@
         </w:tc>
         <w:tc>
           <w:tcPr>
-            <w:tcW w:w="1368" w:type="dxa"/>
+            <w:tcW w:w="1094" w:type="dxa"/>
           </w:tcPr>
           <w:p>
             <w:pPr>
@@ -168,7 +162,7 @@
       <w:tr>
         <w:tc>
           <w:tcPr>
-            <w:tcW w:w="483" w:type="dxa"/>
+            <w:tcW w:w="577" w:type="dxa"/>
           </w:tcPr>
           <w:p>
             <w:pPr>
@@ -181,7 +175,7 @@
         </w:tc>
         <w:tc>
           <w:tcPr>
-            <w:tcW w:w="2325" w:type="dxa"/>
+            <w:tcW w:w="1527" w:type="dxa"/>
           </w:tcPr>
           <w:p>
             <w:pPr>
@@ -210,7 +204,7 @@
         </w:tc>
         <w:tc>
           <w:tcPr>
-            <w:tcW w:w="4680" w:type="dxa"/>
+            <w:tcW w:w="5658" w:type="dxa"/>
           </w:tcPr>
           <w:p>
             <w:pPr>
@@ -218,31 +212,50 @@
             </w:pPr>
             <w:proofErr w:type="spellStart"/>
             <w:r>
-              <w:t>Rp</w:t>
+              <w:rPr>
+                <w:b/>
+                <w:bCs/>
+              </w:rPr>
+              <w:t>Inefisiensi</w:t>
             </w:r>
             <w:proofErr w:type="spellEnd"/>
             <w:r>
-              <w:t xml:space="preserve"> 10 </w:t>
+              <w:rPr>
+                <w:b/>
+                <w:bCs/>
+              </w:rPr>
+              <w:t xml:space="preserve"> </w:t>
             </w:r>
             <w:proofErr w:type="spellStart"/>
             <w:r>
-              <w:t>juta</w:t>
+              <w:rPr>
+                <w:b/>
+                <w:bCs/>
+              </w:rPr>
+              <w:t>Waktu</w:t>
             </w:r>
             <w:proofErr w:type="spellEnd"/>
             <w:r>
-              <w:t>/</w:t>
+              <w:rPr>
+                <w:b/>
+                <w:bCs/>
+              </w:rPr>
+              <w:t xml:space="preserve"> &amp; Human Error:</w:t>
+            </w:r>
+            <w:r>
+              <w:t xml:space="preserve"> Admin </w:t>
             </w:r>
             <w:proofErr w:type="spellStart"/>
             <w:r>
-              <w:t>tahun</w:t>
+              <w:t>terbebani</w:t>
             </w:r>
             <w:proofErr w:type="spellEnd"/>
             <w:r>
-              <w:t xml:space="preserve"> (admin overtime </w:t>
+              <w:t xml:space="preserve"> </w:t>
             </w:r>
             <w:proofErr w:type="spellStart"/>
             <w:r>
-              <w:t>untuk</w:t>
+              <w:t>entri</w:t>
             </w:r>
             <w:proofErr w:type="spellEnd"/>
             <w:r>
@@ -250,17 +263,65 @@
             </w:r>
             <w:proofErr w:type="spellStart"/>
             <w:r>
-              <w:t>laporan</w:t>
+              <w:t>ulang</w:t>
             </w:r>
             <w:proofErr w:type="spellEnd"/>
             <w:r>
-              <w:t>)</w:t>
+              <w:t xml:space="preserve"> data, </w:t>
+            </w:r>
+            <w:proofErr w:type="spellStart"/>
+            <w:r>
+              <w:t>risiko</w:t>
+            </w:r>
+            <w:proofErr w:type="spellEnd"/>
+            <w:r>
+              <w:t xml:space="preserve"> data </w:t>
+            </w:r>
+            <w:proofErr w:type="spellStart"/>
+            <w:r>
+              <w:t>hilang</w:t>
+            </w:r>
+            <w:proofErr w:type="spellEnd"/>
+            <w:r>
+              <w:t xml:space="preserve"> </w:t>
+            </w:r>
+            <w:proofErr w:type="spellStart"/>
+            <w:r>
+              <w:t>atau</w:t>
+            </w:r>
+            <w:proofErr w:type="spellEnd"/>
+            <w:r>
+              <w:t xml:space="preserve"> </w:t>
+            </w:r>
+            <w:proofErr w:type="spellStart"/>
+            <w:r>
+              <w:t>tertumpuk</w:t>
+            </w:r>
+            <w:proofErr w:type="spellEnd"/>
+            <w:r>
+              <w:t xml:space="preserve"> </w:t>
+            </w:r>
+            <w:proofErr w:type="spellStart"/>
+            <w:r>
+              <w:t>sangat</w:t>
+            </w:r>
+            <w:proofErr w:type="spellEnd"/>
+            <w:r>
+              <w:t xml:space="preserve"> </w:t>
+            </w:r>
+            <w:proofErr w:type="spellStart"/>
+            <w:r>
+              <w:t>tinggi</w:t>
+            </w:r>
+            <w:proofErr w:type="spellEnd"/>
+            <w:r>
+              <w:t>.</w:t>
             </w:r>
           </w:p>
         </w:tc>
         <w:tc>
           <w:tcPr>
-            <w:tcW w:w="1368" w:type="dxa"/>
+            <w:tcW w:w="1094" w:type="dxa"/>
           </w:tcPr>
           <w:p>
             <w:pPr>
@@ -275,7 +336,7 @@
       <w:tr>
         <w:tc>
           <w:tcPr>
-            <w:tcW w:w="483" w:type="dxa"/>
+            <w:tcW w:w="577" w:type="dxa"/>
           </w:tcPr>
           <w:p>
             <w:pPr>
@@ -288,7 +349,7 @@
         </w:tc>
         <w:tc>
           <w:tcPr>
-            <w:tcW w:w="2325" w:type="dxa"/>
+            <w:tcW w:w="1527" w:type="dxa"/>
           </w:tcPr>
           <w:p>
             <w:pPr>
@@ -314,7 +375,7 @@
         </w:tc>
         <w:tc>
           <w:tcPr>
-            <w:tcW w:w="4680" w:type="dxa"/>
+            <w:tcW w:w="5658" w:type="dxa"/>
           </w:tcPr>
           <w:p>
             <w:pPr>
@@ -322,31 +383,58 @@
             </w:pPr>
             <w:proofErr w:type="spellStart"/>
             <w:r>
-              <w:t>Rp</w:t>
+              <w:rPr>
+                <w:b/>
+                <w:bCs/>
+              </w:rPr>
+              <w:t>Gangguan</w:t>
             </w:r>
             <w:proofErr w:type="spellEnd"/>
             <w:r>
-              <w:t xml:space="preserve"> 50 </w:t>
+              <w:rPr>
+                <w:b/>
+                <w:bCs/>
+              </w:rPr>
+              <w:t xml:space="preserve"> </w:t>
             </w:r>
             <w:proofErr w:type="spellStart"/>
             <w:r>
-              <w:t>juta</w:t>
+              <w:rPr>
+                <w:b/>
+                <w:bCs/>
+              </w:rPr>
+              <w:t>Jadwal</w:t>
             </w:r>
             <w:proofErr w:type="spellEnd"/>
             <w:r>
-              <w:t>/</w:t>
+              <w:rPr>
+                <w:b/>
+                <w:bCs/>
+              </w:rPr>
+              <w:t xml:space="preserve"> </w:t>
             </w:r>
             <w:proofErr w:type="spellStart"/>
             <w:r>
-              <w:t>tahun</w:t>
+              <w:rPr>
+                <w:b/>
+                <w:bCs/>
+              </w:rPr>
+              <w:t>Produksi</w:t>
             </w:r>
             <w:proofErr w:type="spellEnd"/>
             <w:r>
-              <w:t xml:space="preserve"> (inventory loss 5-10%, </w:t>
+              <w:rPr>
+                <w:b/>
+                <w:bCs/>
+              </w:rPr>
+              <w:t>:</w:t>
+            </w:r>
+            <w:r>
+              <w:t xml:space="preserve"> </w:t>
             </w:r>
             <w:proofErr w:type="spellStart"/>
             <w:r>
-              <w:t>pembelian</w:t>
+              <w:t>Sering</w:t>
             </w:r>
             <w:proofErr w:type="spellEnd"/>
             <w:r>
@@ -354,17 +442,85 @@
             </w:r>
             <w:proofErr w:type="spellStart"/>
             <w:r>
-              <w:t>dadakan</w:t>
+              <w:t>terjadi</w:t>
             </w:r>
             <w:proofErr w:type="spellEnd"/>
             <w:r>
-              <w:t>)</w:t>
+              <w:t xml:space="preserve"> </w:t>
+            </w:r>
+            <w:proofErr w:type="spellStart"/>
+            <w:r>
+              <w:rPr>
+                <w:i/>
+                <w:iCs/>
+              </w:rPr>
+              <w:t>stockout</w:t>
+            </w:r>
+            <w:proofErr w:type="spellEnd"/>
+            <w:r>
+              <w:t xml:space="preserve"> </w:t>
+            </w:r>
+            <w:proofErr w:type="spellStart"/>
+            <w:r>
+              <w:t>mendadak</w:t>
+            </w:r>
+            <w:proofErr w:type="spellEnd"/>
+            <w:r>
+              <w:t xml:space="preserve"> </w:t>
+            </w:r>
+            <w:proofErr w:type="spellStart"/>
+            <w:r>
+              <w:t>atau</w:t>
+            </w:r>
+            <w:proofErr w:type="spellEnd"/>
+            <w:r>
+              <w:t xml:space="preserve"> </w:t>
+            </w:r>
+            <w:proofErr w:type="spellStart"/>
+            <w:r>
+              <w:t>stok</w:t>
+            </w:r>
+            <w:proofErr w:type="spellEnd"/>
+            <w:r>
+              <w:t xml:space="preserve"> </w:t>
+            </w:r>
+            <w:proofErr w:type="spellStart"/>
+            <w:r>
+              <w:t>berlebih</w:t>
+            </w:r>
+            <w:proofErr w:type="spellEnd"/>
+            <w:r>
+              <w:t xml:space="preserve"> yang </w:t>
+            </w:r>
+            <w:proofErr w:type="spellStart"/>
+            <w:r>
+              <w:t>memakan</w:t>
+            </w:r>
+            <w:proofErr w:type="spellEnd"/>
+            <w:r>
+              <w:t xml:space="preserve"> </w:t>
+            </w:r>
+            <w:proofErr w:type="spellStart"/>
+            <w:r>
+              <w:t>ruang</w:t>
+            </w:r>
+            <w:proofErr w:type="spellEnd"/>
+            <w:r>
+              <w:t xml:space="preserve"> </w:t>
+            </w:r>
+            <w:proofErr w:type="spellStart"/>
+            <w:r>
+              <w:t>gudang</w:t>
+            </w:r>
+            <w:proofErr w:type="spellEnd"/>
+            <w:r>
+              <w:t>.</w:t>
             </w:r>
           </w:p>
         </w:tc>
         <w:tc>
           <w:tcPr>
-            <w:tcW w:w="1368" w:type="dxa"/>
+            <w:tcW w:w="1094" w:type="dxa"/>
           </w:tcPr>
           <w:p>
             <w:pPr>
@@ -379,7 +535,7 @@
       <w:tr>
         <w:tc>
           <w:tcPr>
-            <w:tcW w:w="483" w:type="dxa"/>
+            <w:tcW w:w="577" w:type="dxa"/>
           </w:tcPr>
           <w:p>
             <w:pPr>
@@ -392,7 +548,7 @@
         </w:tc>
         <w:tc>
           <w:tcPr>
-            <w:tcW w:w="2325" w:type="dxa"/>
+            <w:tcW w:w="1527" w:type="dxa"/>
           </w:tcPr>
           <w:p>
             <w:pPr>
@@ -418,7 +574,143 @@
         </w:tc>
         <w:tc>
           <w:tcPr>
-            <w:tcW w:w="4680" w:type="dxa"/>
+            <w:tcW w:w="5658" w:type="dxa"/>
+          </w:tcPr>
+          <w:p>
+            <w:pPr>
+              <w:pStyle w:val="NoSpacing"/>
+            </w:pPr>
+            <w:r>
+              <w:rPr>
+                <w:b/>
+                <w:bCs/>
+              </w:rPr>
+              <w:t>Bottleneck &amp; Delay:</w:t>
+            </w:r>
+            <w:r>
+              <w:t xml:space="preserve"> </w:t>
+            </w:r>
+            <w:proofErr w:type="spellStart"/>
+            <w:r>
+              <w:t>Penumpukan</w:t>
+            </w:r>
+            <w:proofErr w:type="spellEnd"/>
+            <w:r>
+              <w:t xml:space="preserve"> </w:t>
+            </w:r>
+            <w:proofErr w:type="spellStart"/>
+            <w:r>
+              <w:t>barang</w:t>
+            </w:r>
+            <w:proofErr w:type="spellEnd"/>
+            <w:r>
+              <w:t xml:space="preserve"> </w:t>
+            </w:r>
+            <w:proofErr w:type="spellStart"/>
+            <w:r>
+              <w:t>setengah</w:t>
+            </w:r>
+            <w:proofErr w:type="spellEnd"/>
+            <w:r>
+              <w:t xml:space="preserve"> </w:t>
+            </w:r>
+            <w:proofErr w:type="spellStart"/>
+            <w:r>
+              <w:t>jadi</w:t>
+            </w:r>
+            <w:proofErr w:type="spellEnd"/>
+            <w:r>
+              <w:t xml:space="preserve"> (WIP) di </w:t>
+            </w:r>
+            <w:proofErr w:type="spellStart"/>
+            <w:r>
+              <w:t>lantai</w:t>
+            </w:r>
+            <w:proofErr w:type="spellEnd"/>
+            <w:r>
+              <w:t xml:space="preserve"> </w:t>
+            </w:r>
+            <w:proofErr w:type="spellStart"/>
+            <w:r>
+              <w:t>produksi</w:t>
+            </w:r>
+            <w:proofErr w:type="spellEnd"/>
+            <w:r>
+              <w:t xml:space="preserve"> </w:t>
+            </w:r>
+            <w:proofErr w:type="spellStart"/>
+            <w:r>
+              <w:t>dan</w:t>
+            </w:r>
+            <w:proofErr w:type="spellEnd"/>
+            <w:r>
+              <w:t xml:space="preserve"> </w:t>
+            </w:r>
+            <w:proofErr w:type="spellStart"/>
+            <w:r>
+              <w:t>ketidakpastian</w:t>
+            </w:r>
+            <w:proofErr w:type="spellEnd"/>
+            <w:r>
+              <w:t xml:space="preserve"> </w:t>
+            </w:r>
+            <w:proofErr w:type="spellStart"/>
+            <w:r>
+              <w:t>tanggal</w:t>
+            </w:r>
+            <w:proofErr w:type="spellEnd"/>
+            <w:r>
+              <w:t xml:space="preserve"> </w:t>
+            </w:r>
+            <w:proofErr w:type="spellStart"/>
+            <w:r>
+              <w:t>pengiriman</w:t>
+            </w:r>
+            <w:proofErr w:type="spellEnd"/>
+            <w:r>
+              <w:t xml:space="preserve"> </w:t>
+            </w:r>
+            <w:proofErr w:type="spellStart"/>
+            <w:r>
+              <w:t>ke</w:t>
+            </w:r>
+            <w:proofErr w:type="spellEnd"/>
+            <w:r>
+              <w:t xml:space="preserve"> customer.</w:t>
+            </w:r>
+          </w:p>
+        </w:tc>
+        <w:tc>
+          <w:tcPr>
+            <w:tcW w:w="1094" w:type="dxa"/>
+          </w:tcPr>
+          <w:p>
+            <w:pPr>
+              <w:pStyle w:val="NoSpacing"/>
+            </w:pPr>
+            <w:r>
+              <w:t>MEDIUM</w:t>
+            </w:r>
+          </w:p>
+        </w:tc>
+      </w:tr>
+      <w:tr>
+        <w:tc>
+          <w:tcPr>
+            <w:tcW w:w="577" w:type="dxa"/>
+          </w:tcPr>
+          <w:p>
+            <w:pPr>
+              <w:pStyle w:val="NoSpacing"/>
+            </w:pPr>
+            <w:r>
+              <w:t>4</w:t>
+            </w:r>
+          </w:p>
+        </w:tc>
+        <w:tc>
+          <w:tcPr>
+            <w:tcW w:w="1527" w:type="dxa"/>
           </w:tcPr>
           <w:p>
             <w:pPr>
@@ -426,44 +718,190 @@
             </w:pPr>
             <w:proofErr w:type="spellStart"/>
             <w:r>
-              <w:t>Rp</w:t>
+              <w:t>Finis</w:t>
+            </w:r>
+            <w:r>
+              <w:t>hGood</w:t>
             </w:r>
             <w:proofErr w:type="spellEnd"/>
             <w:r>
-              <w:t xml:space="preserve"> 20 </w:t>
+              <w:t xml:space="preserve"> </w:t>
             </w:r>
             <w:proofErr w:type="spellStart"/>
             <w:r>
-              <w:t>juta</w:t>
+              <w:t>sulit</w:t>
             </w:r>
             <w:proofErr w:type="spellEnd"/>
             <w:r>
-              <w:t>/</w:t>
+              <w:t xml:space="preserve"> </w:t>
             </w:r>
             <w:proofErr w:type="spellStart"/>
             <w:r>
-              <w:t>ta</w:t>
-            </w:r>
-            <w:r>
-              <w:t>hun</w:t>
+              <w:t>verifikasi</w:t>
             </w:r>
             <w:proofErr w:type="spellEnd"/>
-            <w:r>
-              <w:t xml:space="preserve"> (delay penalty </w:t>
-            </w:r>
-            <w:proofErr w:type="spellStart"/>
-            <w:r>
-              <w:t>ke</w:t>
-            </w:r>
-            <w:proofErr w:type="spellEnd"/>
-            <w:r>
-              <w:t xml:space="preserve"> customer)</w:t>
-            </w:r>
           </w:p>
         </w:tc>
         <w:tc>
           <w:tcPr>
-            <w:tcW w:w="1368" w:type="dxa"/>
+            <w:tcW w:w="5658" w:type="dxa"/>
+          </w:tcPr>
+          <w:p>
+            <w:pPr>
+              <w:pStyle w:val="NoSpacing"/>
+            </w:pPr>
+            <w:proofErr w:type="spellStart"/>
+            <w:r>
+              <w:rPr>
+                <w:b/>
+                <w:bCs/>
+              </w:rPr>
+              <w:t>Penurunan</w:t>
+            </w:r>
+            <w:proofErr w:type="spellEnd"/>
+            <w:r>
+              <w:rPr>
+                <w:b/>
+                <w:bCs/>
+              </w:rPr>
+              <w:t xml:space="preserve"> </w:t>
+            </w:r>
+            <w:proofErr w:type="spellStart"/>
+            <w:r>
+              <w:rPr>
+                <w:b/>
+                <w:bCs/>
+              </w:rPr>
+              <w:t>Kepercayaan</w:t>
+            </w:r>
+            <w:proofErr w:type="spellEnd"/>
+            <w:r>
+              <w:rPr>
+                <w:b/>
+                <w:bCs/>
+              </w:rPr>
+              <w:t xml:space="preserve"> </w:t>
+            </w:r>
+            <w:proofErr w:type="spellStart"/>
+            <w:r>
+              <w:rPr>
+                <w:b/>
+                <w:bCs/>
+              </w:rPr>
+              <w:t>Pelanggan</w:t>
+            </w:r>
+            <w:proofErr w:type="spellEnd"/>
+            <w:r>
+              <w:rPr>
+                <w:b/>
+                <w:bCs/>
+              </w:rPr>
+              <w:t>:</w:t>
+            </w:r>
+            <w:r>
+              <w:t xml:space="preserve"> </w:t>
+            </w:r>
+            <w:proofErr w:type="spellStart"/>
+            <w:r>
+              <w:t>Risiko</w:t>
+            </w:r>
+            <w:proofErr w:type="spellEnd"/>
+            <w:r>
+              <w:t xml:space="preserve"> </w:t>
+            </w:r>
+            <w:proofErr w:type="spellStart"/>
+            <w:r>
+              <w:t>salah</w:t>
+            </w:r>
+            <w:proofErr w:type="spellEnd"/>
+            <w:r>
+              <w:t xml:space="preserve"> </w:t>
+            </w:r>
+            <w:proofErr w:type="spellStart"/>
+            <w:r>
+              <w:t>kirim</w:t>
+            </w:r>
+            <w:proofErr w:type="spellEnd"/>
+            <w:r>
+              <w:t xml:space="preserve"> </w:t>
+            </w:r>
+            <w:proofErr w:type="spellStart"/>
+            <w:r>
+              <w:t>barang</w:t>
+            </w:r>
+            <w:proofErr w:type="spellEnd"/>
+            <w:r>
+              <w:t xml:space="preserve"> </w:t>
+            </w:r>
+            <w:proofErr w:type="spellStart"/>
+            <w:r>
+              <w:t>atau</w:t>
+            </w:r>
+            <w:proofErr w:type="spellEnd"/>
+            <w:r>
+              <w:t xml:space="preserve"> </w:t>
+            </w:r>
+            <w:proofErr w:type="spellStart"/>
+            <w:r>
+              <w:t>pengiriman</w:t>
+            </w:r>
+            <w:proofErr w:type="spellEnd"/>
+            <w:r>
+              <w:t xml:space="preserve"> </w:t>
+            </w:r>
+            <w:proofErr w:type="spellStart"/>
+            <w:r>
+              <w:t>barang</w:t>
+            </w:r>
+            <w:proofErr w:type="spellEnd"/>
+            <w:r>
+              <w:t xml:space="preserve"> </w:t>
+            </w:r>
+            <w:proofErr w:type="spellStart"/>
+            <w:r>
+              <w:t>cacat</w:t>
+            </w:r>
+            <w:proofErr w:type="spellEnd"/>
+            <w:r>
+              <w:t xml:space="preserve"> yang </w:t>
+            </w:r>
+            <w:proofErr w:type="spellStart"/>
+            <w:r>
+              <w:t>lolos</w:t>
+            </w:r>
+            <w:proofErr w:type="spellEnd"/>
+            <w:r>
+              <w:t xml:space="preserve"> </w:t>
+            </w:r>
+            <w:proofErr w:type="spellStart"/>
+            <w:r>
+              <w:t>ke</w:t>
+            </w:r>
+            <w:proofErr w:type="spellEnd"/>
+            <w:r>
+              <w:t xml:space="preserve"> </w:t>
+            </w:r>
+            <w:proofErr w:type="spellStart"/>
+            <w:r>
+              <w:t>tangan</w:t>
+            </w:r>
+            <w:proofErr w:type="spellEnd"/>
+            <w:r>
+              <w:t xml:space="preserve"> </w:t>
+            </w:r>
+            <w:proofErr w:type="spellStart"/>
+            <w:r>
+              <w:t>konsumen</w:t>
+            </w:r>
+            <w:proofErr w:type="spellEnd"/>
+            <w:r>
+              <w:t>.</w:t>
+            </w:r>
+          </w:p>
+        </w:tc>
+        <w:tc>
+          <w:tcPr>
+            <w:tcW w:w="1094" w:type="dxa"/>
           </w:tcPr>
           <w:p>
             <w:pPr>
@@ -478,20 +916,46 @@
       <w:tr>
         <w:tc>
           <w:tcPr>
-            <w:tcW w:w="483" w:type="dxa"/>
+            <w:tcW w:w="577" w:type="dxa"/>
           </w:tcPr>
           <w:p>
             <w:pPr>
               <w:pStyle w:val="NoSpacing"/>
             </w:pPr>
             <w:r>
-              <w:t>4</w:t>
+              <w:t>5</w:t>
             </w:r>
           </w:p>
         </w:tc>
         <w:tc>
           <w:tcPr>
-            <w:tcW w:w="2325" w:type="dxa"/>
+            <w:tcW w:w="1527" w:type="dxa"/>
+          </w:tcPr>
+          <w:p>
+            <w:pPr>
+              <w:pStyle w:val="NoSpacing"/>
+            </w:pPr>
+            <w:r>
+              <w:t xml:space="preserve">Approval </w:t>
+            </w:r>
+            <w:proofErr w:type="spellStart"/>
+            <w:r>
+              <w:t>tidak</w:t>
+            </w:r>
+            <w:proofErr w:type="spellEnd"/>
+            <w:r>
+              <w:t xml:space="preserve"> </w:t>
+            </w:r>
+            <w:proofErr w:type="spellStart"/>
+            <w:r>
+              <w:t>jelas</w:t>
+            </w:r>
+            <w:proofErr w:type="spellEnd"/>
+          </w:p>
+        </w:tc>
+        <w:tc>
+          <w:tcPr>
+            <w:tcW w:w="5658" w:type="dxa"/>
           </w:tcPr>
           <w:p>
             <w:pPr>
@@ -499,33 +963,160 @@
             </w:pPr>
             <w:proofErr w:type="spellStart"/>
             <w:r>
-              <w:t>Finis</w:t>
-            </w:r>
-            <w:r>
-              <w:t>hGood</w:t>
+              <w:rPr>
+                <w:b/>
+                <w:bCs/>
+              </w:rPr>
+              <w:t>Birokrasi</w:t>
             </w:r>
             <w:proofErr w:type="spellEnd"/>
             <w:r>
+              <w:rPr>
+                <w:b/>
+                <w:bCs/>
+              </w:rPr>
               <w:t xml:space="preserve"> </w:t>
             </w:r>
             <w:proofErr w:type="spellStart"/>
             <w:r>
-              <w:t>sulit</w:t>
+              <w:rPr>
+                <w:b/>
+                <w:bCs/>
+              </w:rPr>
+              <w:t>Lambat</w:t>
             </w:r>
             <w:proofErr w:type="spellEnd"/>
             <w:r>
+              <w:rPr>
+                <w:b/>
+                <w:bCs/>
+              </w:rPr>
+              <w:t>:</w:t>
+            </w:r>
+            <w:r>
               <w:t xml:space="preserve"> </w:t>
             </w:r>
             <w:proofErr w:type="spellStart"/>
             <w:r>
+              <w:t>Alur</w:t>
+            </w:r>
+            <w:proofErr w:type="spellEnd"/>
+            <w:r>
+              <w:t xml:space="preserve"> </w:t>
+            </w:r>
+            <w:proofErr w:type="spellStart"/>
+            <w:r>
+              <w:t>kerja</w:t>
+            </w:r>
+            <w:proofErr w:type="spellEnd"/>
+            <w:r>
+              <w:t xml:space="preserve"> </w:t>
+            </w:r>
+            <w:proofErr w:type="spellStart"/>
+            <w:r>
+              <w:t>sering</w:t>
+            </w:r>
+            <w:proofErr w:type="spellEnd"/>
+            <w:r>
+              <w:t xml:space="preserve"> </w:t>
+            </w:r>
+            <w:proofErr w:type="spellStart"/>
+            <w:r>
+              <w:t>terhenti</w:t>
+            </w:r>
+            <w:proofErr w:type="spellEnd"/>
+            <w:r>
+              <w:t xml:space="preserve"> </w:t>
+            </w:r>
+            <w:proofErr w:type="spellStart"/>
+            <w:r>
+              <w:t>hanya</w:t>
+            </w:r>
+            <w:proofErr w:type="spellEnd"/>
+            <w:r>
+              <w:t xml:space="preserve"> </w:t>
+            </w:r>
+            <w:proofErr w:type="spellStart"/>
+            <w:r>
+              <w:t>karena</w:t>
+            </w:r>
+            <w:proofErr w:type="spellEnd"/>
+            <w:r>
+              <w:t xml:space="preserve"> </w:t>
+            </w:r>
+            <w:proofErr w:type="spellStart"/>
+            <w:r>
+              <w:t>menunggu</w:t>
+            </w:r>
+            <w:proofErr w:type="spellEnd"/>
+            <w:r>
+              <w:t xml:space="preserve"> </w:t>
+            </w:r>
+            <w:proofErr w:type="spellStart"/>
+            <w:r>
               <w:t>verifikasi</w:t>
             </w:r>
             <w:proofErr w:type="spellEnd"/>
+            <w:r>
+              <w:t xml:space="preserve"> manual; </w:t>
+            </w:r>
+            <w:proofErr w:type="spellStart"/>
+            <w:r>
+              <w:t>risiko</w:t>
+            </w:r>
+            <w:proofErr w:type="spellEnd"/>
+            <w:r>
+              <w:t xml:space="preserve"> </w:t>
+            </w:r>
+            <w:proofErr w:type="spellStart"/>
+            <w:r>
+              <w:t>manipulasi</w:t>
+            </w:r>
+            <w:proofErr w:type="spellEnd"/>
+            <w:r>
+              <w:t xml:space="preserve"> data </w:t>
+            </w:r>
+            <w:proofErr w:type="spellStart"/>
+            <w:r>
+              <w:t>tinggi</w:t>
+            </w:r>
+            <w:proofErr w:type="spellEnd"/>
+            <w:r>
+              <w:t>.</w:t>
+            </w:r>
           </w:p>
         </w:tc>
         <w:tc>
           <w:tcPr>
-            <w:tcW w:w="4680" w:type="dxa"/>
+            <w:tcW w:w="1094" w:type="dxa"/>
+          </w:tcPr>
+          <w:p>
+            <w:pPr>
+              <w:pStyle w:val="NoSpacing"/>
+            </w:pPr>
+            <w:r>
+              <w:t>MEDIUM</w:t>
+            </w:r>
+          </w:p>
+        </w:tc>
+      </w:tr>
+      <w:tr>
+        <w:tc>
+          <w:tcPr>
+            <w:tcW w:w="577" w:type="dxa"/>
+          </w:tcPr>
+          <w:p>
+            <w:pPr>
+              <w:pStyle w:val="NoSpacing"/>
+            </w:pPr>
+            <w:r>
+              <w:t>6</w:t>
+            </w:r>
+          </w:p>
+        </w:tc>
+        <w:tc>
+          <w:tcPr>
+            <w:tcW w:w="1527" w:type="dxa"/>
           </w:tcPr>
           <w:p>
             <w:pPr>
@@ -533,43 +1124,186 @@
             </w:pPr>
             <w:proofErr w:type="spellStart"/>
             <w:r>
-              <w:t>Rp</w:t>
+              <w:t>Laporan</w:t>
             </w:r>
             <w:proofErr w:type="spellEnd"/>
             <w:r>
-              <w:t xml:space="preserve"> 15 </w:t>
+              <w:t xml:space="preserve"> </w:t>
             </w:r>
             <w:proofErr w:type="spellStart"/>
             <w:r>
-              <w:t>juta</w:t>
+              <w:t>bulanan</w:t>
             </w:r>
             <w:proofErr w:type="spellEnd"/>
             <w:r>
-              <w:t>/</w:t>
+              <w:t xml:space="preserve"> </w:t>
             </w:r>
             <w:proofErr w:type="spellStart"/>
             <w:r>
-              <w:t>tah</w:t>
-            </w:r>
-            <w:r>
-              <w:t>un</w:t>
+              <w:t>lambat</w:t>
             </w:r>
             <w:proofErr w:type="spellEnd"/>
-            <w:r>
-              <w:t xml:space="preserve"> (customer complaint, rework)</w:t>
-            </w:r>
           </w:p>
         </w:tc>
         <w:tc>
           <w:tcPr>
-            <w:tcW w:w="1368" w:type="dxa"/>
+            <w:tcW w:w="5658" w:type="dxa"/>
           </w:tcPr>
           <w:p>
             <w:pPr>
               <w:pStyle w:val="NoSpacing"/>
             </w:pPr>
-            <w:r>
-              <w:t>MEDIUM</w:t>
+            <w:proofErr w:type="spellStart"/>
+            <w:r>
+              <w:rPr>
+                <w:b/>
+                <w:bCs/>
+              </w:rPr>
+              <w:t>Keputusan</w:t>
+            </w:r>
+            <w:proofErr w:type="spellEnd"/>
+            <w:r>
+              <w:rPr>
+                <w:b/>
+                <w:bCs/>
+              </w:rPr>
+              <w:t xml:space="preserve"> </w:t>
+            </w:r>
+            <w:proofErr w:type="spellStart"/>
+            <w:r>
+              <w:rPr>
+                <w:b/>
+                <w:bCs/>
+              </w:rPr>
+              <w:t>Tidak</w:t>
+            </w:r>
+            <w:proofErr w:type="spellEnd"/>
+            <w:r>
+              <w:rPr>
+                <w:b/>
+                <w:bCs/>
+              </w:rPr>
+              <w:t xml:space="preserve"> </w:t>
+            </w:r>
+            <w:proofErr w:type="spellStart"/>
+            <w:r>
+              <w:rPr>
+                <w:b/>
+                <w:bCs/>
+              </w:rPr>
+              <w:t>Relevan</w:t>
+            </w:r>
+            <w:proofErr w:type="spellEnd"/>
+            <w:r>
+              <w:rPr>
+                <w:b/>
+                <w:bCs/>
+              </w:rPr>
+              <w:t>:</w:t>
+            </w:r>
+            <w:r>
+              <w:t xml:space="preserve"> </w:t>
+            </w:r>
+            <w:proofErr w:type="spellStart"/>
+            <w:r>
+              <w:t>Manajemen</w:t>
+            </w:r>
+            <w:proofErr w:type="spellEnd"/>
+            <w:r>
+              <w:t xml:space="preserve"> </w:t>
+            </w:r>
+            <w:proofErr w:type="spellStart"/>
+            <w:r>
+              <w:t>mengambil</w:t>
+            </w:r>
+            <w:proofErr w:type="spellEnd"/>
+            <w:r>
+              <w:t xml:space="preserve"> </w:t>
+            </w:r>
+            <w:proofErr w:type="spellStart"/>
+            <w:r>
+              <w:t>keputusan</w:t>
+            </w:r>
+            <w:proofErr w:type="spellEnd"/>
+            <w:r>
+              <w:t xml:space="preserve"> </w:t>
+            </w:r>
+            <w:proofErr w:type="spellStart"/>
+            <w:r>
+              <w:t>berdasarkan</w:t>
+            </w:r>
+            <w:proofErr w:type="spellEnd"/>
+            <w:r>
+              <w:t xml:space="preserve"> data "</w:t>
+            </w:r>
+            <w:proofErr w:type="spellStart"/>
+            <w:r>
+              <w:t>basi</w:t>
+            </w:r>
+            <w:proofErr w:type="spellEnd"/>
+            <w:r>
+              <w:t xml:space="preserve">" yang </w:t>
+            </w:r>
+            <w:proofErr w:type="spellStart"/>
+            <w:r>
+              <w:t>sudah</w:t>
+            </w:r>
+            <w:proofErr w:type="spellEnd"/>
+            <w:r>
+              <w:t xml:space="preserve"> </w:t>
+            </w:r>
+            <w:proofErr w:type="spellStart"/>
+            <w:r>
+              <w:t>tidak</w:t>
+            </w:r>
+            <w:proofErr w:type="spellEnd"/>
+            <w:r>
+              <w:t xml:space="preserve"> </w:t>
+            </w:r>
+            <w:proofErr w:type="spellStart"/>
+            <w:r>
+              <w:t>menggambarkan</w:t>
+            </w:r>
+            <w:proofErr w:type="spellEnd"/>
+            <w:r>
+              <w:t xml:space="preserve"> </w:t>
+            </w:r>
+            <w:proofErr w:type="spellStart"/>
+            <w:r>
+              <w:t>kondisi</w:t>
+            </w:r>
+            <w:proofErr w:type="spellEnd"/>
+            <w:r>
+              <w:t xml:space="preserve"> </w:t>
+            </w:r>
+            <w:proofErr w:type="spellStart"/>
+            <w:r>
+              <w:t>lapangan</w:t>
+            </w:r>
+            <w:proofErr w:type="spellEnd"/>
+            <w:r>
+              <w:t xml:space="preserve"> </w:t>
+            </w:r>
+            <w:proofErr w:type="spellStart"/>
+            <w:r>
+              <w:t>terkini</w:t>
+            </w:r>
+            <w:proofErr w:type="spellEnd"/>
+            <w:r>
+              <w:t>.</w:t>
+            </w:r>
+          </w:p>
+        </w:tc>
+        <w:tc>
+          <w:tcPr>
+            <w:tcW w:w="1094" w:type="dxa"/>
+          </w:tcPr>
+          <w:p>
+            <w:pPr>
+              <w:pStyle w:val="NoSpacing"/>
+            </w:pPr>
+            <w:r>
+              <w:t>LOW</w:t>
             </w:r>
           </w:p>
         </w:tc>
@@ -577,46 +1311,33 @@
       <w:tr>
         <w:tc>
           <w:tcPr>
-            <w:tcW w:w="483" w:type="dxa"/>
+            <w:tcW w:w="577" w:type="dxa"/>
           </w:tcPr>
           <w:p>
             <w:pPr>
               <w:pStyle w:val="NoSpacing"/>
             </w:pPr>
             <w:r>
-              <w:t>5</w:t>
+              <w:t>7</w:t>
             </w:r>
           </w:p>
         </w:tc>
         <w:tc>
           <w:tcPr>
-            <w:tcW w:w="2325" w:type="dxa"/>
+            <w:tcW w:w="1527" w:type="dxa"/>
           </w:tcPr>
           <w:p>
             <w:pPr>
               <w:pStyle w:val="NoSpacing"/>
             </w:pPr>
             <w:r>
-              <w:t xml:space="preserve">Approval </w:t>
-            </w:r>
-            <w:proofErr w:type="spellStart"/>
-            <w:r>
-              <w:t>tidak</w:t>
-            </w:r>
-            <w:proofErr w:type="spellEnd"/>
-            <w:r>
-              <w:t xml:space="preserve"> </w:t>
-            </w:r>
-            <w:proofErr w:type="spellStart"/>
-            <w:r>
-              <w:t>jelas</w:t>
-            </w:r>
-            <w:proofErr w:type="spellEnd"/>
+              <w:t>Finishing process chaos</w:t>
+            </w:r>
           </w:p>
         </w:tc>
         <w:tc>
           <w:tcPr>
-            <w:tcW w:w="4680" w:type="dxa"/>
+            <w:tcW w:w="5658" w:type="dxa"/>
           </w:tcPr>
           <w:p>
             <w:pPr>
@@ -624,36 +1345,132 @@
             </w:pPr>
             <w:proofErr w:type="spellStart"/>
             <w:r>
-              <w:t>Rp</w:t>
+              <w:rPr>
+                <w:b/>
+                <w:bCs/>
+              </w:rPr>
+              <w:t>Pemborosan</w:t>
             </w:r>
             <w:proofErr w:type="spellEnd"/>
             <w:r>
-              <w:t xml:space="preserve"> 5 </w:t>
+              <w:rPr>
+                <w:b/>
+                <w:bCs/>
+              </w:rPr>
+              <w:t xml:space="preserve"> </w:t>
             </w:r>
             <w:proofErr w:type="spellStart"/>
             <w:r>
-              <w:t>juta</w:t>
+              <w:rPr>
+                <w:b/>
+                <w:bCs/>
+              </w:rPr>
+              <w:t>Sumber</w:t>
             </w:r>
             <w:proofErr w:type="spellEnd"/>
             <w:r>
-              <w:t>/</w:t>
+              <w:rPr>
+                <w:b/>
+                <w:bCs/>
+              </w:rPr>
+              <w:t xml:space="preserve"> </w:t>
             </w:r>
             <w:proofErr w:type="spellStart"/>
             <w:r>
-              <w:t>tahun</w:t>
+              <w:rPr>
+                <w:b/>
+                <w:bCs/>
+              </w:rPr>
+              <w:t>Daya</w:t>
             </w:r>
             <w:proofErr w:type="spellEnd"/>
             <w:r>
-              <w:t xml:space="preserve"> (fraud p</w:t>
-            </w:r>
-            <w:r>
-              <w:t>otential, audit issue)</w:t>
+              <w:rPr>
+                <w:b/>
+                <w:bCs/>
+              </w:rPr>
+              <w:t>:</w:t>
+            </w:r>
+            <w:r>
+              <w:t xml:space="preserve"> </w:t>
+            </w:r>
+            <w:proofErr w:type="spellStart"/>
+            <w:r>
+              <w:t>Persentase</w:t>
+            </w:r>
+            <w:proofErr w:type="spellEnd"/>
+            <w:r>
+              <w:t xml:space="preserve"> </w:t>
+            </w:r>
+            <w:proofErr w:type="spellStart"/>
+            <w:r>
+              <w:t>barang</w:t>
+            </w:r>
+            <w:proofErr w:type="spellEnd"/>
+            <w:r>
+              <w:t xml:space="preserve"> reject </w:t>
+            </w:r>
+            <w:proofErr w:type="spellStart"/>
+            <w:r>
+              <w:t>tinggi</w:t>
+            </w:r>
+            <w:proofErr w:type="spellEnd"/>
+            <w:r>
+              <w:t xml:space="preserve"> </w:t>
+            </w:r>
+            <w:proofErr w:type="spellStart"/>
+            <w:r>
+              <w:t>dan</w:t>
+            </w:r>
+            <w:proofErr w:type="spellEnd"/>
+            <w:r>
+              <w:t xml:space="preserve"> </w:t>
+            </w:r>
+            <w:proofErr w:type="spellStart"/>
+            <w:r>
+              <w:t>penggunaan</w:t>
+            </w:r>
+            <w:proofErr w:type="spellEnd"/>
+            <w:r>
+              <w:t xml:space="preserve"> material yang </w:t>
+            </w:r>
+            <w:proofErr w:type="spellStart"/>
+            <w:r>
+              <w:t>tidak</w:t>
+            </w:r>
+            <w:proofErr w:type="spellEnd"/>
+            <w:r>
+              <w:t xml:space="preserve"> </w:t>
+            </w:r>
+            <w:proofErr w:type="spellStart"/>
+            <w:r>
+              <w:t>terkontrol</w:t>
+            </w:r>
+            <w:proofErr w:type="spellEnd"/>
+            <w:r>
+              <w:t xml:space="preserve"> di </w:t>
+            </w:r>
+            <w:proofErr w:type="spellStart"/>
+            <w:r>
+              <w:t>tahap</w:t>
+            </w:r>
+            <w:proofErr w:type="spellEnd"/>
+            <w:r>
+              <w:t xml:space="preserve"> </w:t>
+            </w:r>
+            <w:proofErr w:type="spellStart"/>
+            <w:r>
+              <w:t>akhir</w:t>
+            </w:r>
+            <w:proofErr w:type="spellEnd"/>
+            <w:r>
+              <w:t>.</w:t>
             </w:r>
           </w:p>
         </w:tc>
         <w:tc>
           <w:tcPr>
-            <w:tcW w:w="1368" w:type="dxa"/>
+            <w:tcW w:w="1094" w:type="dxa"/>
           </w:tcPr>
           <w:p>
             <w:pPr>
@@ -668,20 +1485,33 @@
       <w:tr>
         <w:tc>
           <w:tcPr>
-            <w:tcW w:w="483" w:type="dxa"/>
+            <w:tcW w:w="577" w:type="dxa"/>
           </w:tcPr>
           <w:p>
             <w:pPr>
               <w:pStyle w:val="NoSpacing"/>
             </w:pPr>
             <w:r>
-              <w:t>6</w:t>
+              <w:t>8</w:t>
             </w:r>
           </w:p>
         </w:tc>
         <w:tc>
           <w:tcPr>
-            <w:tcW w:w="2325" w:type="dxa"/>
+            <w:tcW w:w="1527" w:type="dxa"/>
+          </w:tcPr>
+          <w:p>
+            <w:pPr>
+              <w:pStyle w:val="NoSpacing"/>
+            </w:pPr>
+            <w:r>
+              <w:t>UOM conversion error</w:t>
+            </w:r>
+          </w:p>
+        </w:tc>
+        <w:tc>
+          <w:tcPr>
+            <w:tcW w:w="5658" w:type="dxa"/>
           </w:tcPr>
           <w:p>
             <w:pPr>
@@ -689,30 +1519,197 @@
             </w:pPr>
             <w:proofErr w:type="spellStart"/>
             <w:r>
-              <w:t>Laporan</w:t>
+              <w:rPr>
+                <w:b/>
+                <w:bCs/>
+              </w:rPr>
+              <w:t>Kekacauan</w:t>
             </w:r>
             <w:proofErr w:type="spellEnd"/>
             <w:r>
+              <w:rPr>
+                <w:b/>
+                <w:bCs/>
+              </w:rPr>
               <w:t xml:space="preserve"> </w:t>
             </w:r>
             <w:proofErr w:type="spellStart"/>
             <w:r>
-              <w:t>bulanan</w:t>
+              <w:rPr>
+                <w:b/>
+                <w:bCs/>
+              </w:rPr>
+              <w:t>Inventori</w:t>
             </w:r>
             <w:proofErr w:type="spellEnd"/>
             <w:r>
+              <w:rPr>
+                <w:b/>
+                <w:bCs/>
+              </w:rPr>
+              <w:t>:</w:t>
+            </w:r>
+            <w:r>
+              <w:t xml:space="preserve"> Data </w:t>
+            </w:r>
+            <w:proofErr w:type="spellStart"/>
+            <w:r>
+              <w:t>stok</w:t>
+            </w:r>
+            <w:proofErr w:type="spellEnd"/>
+            <w:r>
+              <w:t xml:space="preserve"> di </w:t>
+            </w:r>
+            <w:proofErr w:type="spellStart"/>
+            <w:r>
+              <w:t>sistem</w:t>
+            </w:r>
+            <w:proofErr w:type="spellEnd"/>
+            <w:r>
               <w:t xml:space="preserve"> </w:t>
             </w:r>
             <w:proofErr w:type="spellStart"/>
             <w:r>
-              <w:t>lambat</w:t>
+              <w:t>dan</w:t>
             </w:r>
             <w:proofErr w:type="spellEnd"/>
+            <w:r>
+              <w:t xml:space="preserve"> </w:t>
+            </w:r>
+            <w:proofErr w:type="spellStart"/>
+            <w:r>
+              <w:t>fisik</w:t>
+            </w:r>
+            <w:proofErr w:type="spellEnd"/>
+            <w:r>
+              <w:t xml:space="preserve"> </w:t>
+            </w:r>
+            <w:proofErr w:type="spellStart"/>
+            <w:r>
+              <w:t>tidak</w:t>
+            </w:r>
+            <w:proofErr w:type="spellEnd"/>
+            <w:r>
+              <w:t xml:space="preserve"> </w:t>
+            </w:r>
+            <w:proofErr w:type="spellStart"/>
+            <w:r>
+              <w:t>pernah</w:t>
+            </w:r>
+            <w:proofErr w:type="spellEnd"/>
+            <w:r>
+              <w:t xml:space="preserve"> </w:t>
+            </w:r>
+            <w:proofErr w:type="spellStart"/>
+            <w:r>
+              <w:t>sinkron</w:t>
+            </w:r>
+            <w:proofErr w:type="spellEnd"/>
+            <w:r>
+              <w:t xml:space="preserve">, </w:t>
+            </w:r>
+            <w:proofErr w:type="spellStart"/>
+            <w:r>
+              <w:t>menyebabkan</w:t>
+            </w:r>
+            <w:proofErr w:type="spellEnd"/>
+            <w:r>
+              <w:t xml:space="preserve"> </w:t>
+            </w:r>
+            <w:proofErr w:type="spellStart"/>
+            <w:r>
+              <w:t>kesalahan</w:t>
+            </w:r>
+            <w:proofErr w:type="spellEnd"/>
+            <w:r>
+              <w:t xml:space="preserve"> </w:t>
+            </w:r>
+            <w:proofErr w:type="spellStart"/>
+            <w:r>
+              <w:t>pembelian</w:t>
+            </w:r>
+            <w:proofErr w:type="spellEnd"/>
+            <w:r>
+              <w:t xml:space="preserve"> </w:t>
+            </w:r>
+            <w:proofErr w:type="spellStart"/>
+            <w:r>
+              <w:t>bahan</w:t>
+            </w:r>
+            <w:proofErr w:type="spellEnd"/>
+            <w:r>
+              <w:t xml:space="preserve"> </w:t>
+            </w:r>
+            <w:proofErr w:type="spellStart"/>
+            <w:r>
+              <w:t>baku</w:t>
+            </w:r>
+            <w:proofErr w:type="spellEnd"/>
+            <w:r>
+              <w:t>.</w:t>
+            </w:r>
           </w:p>
         </w:tc>
         <w:tc>
           <w:tcPr>
-            <w:tcW w:w="4680" w:type="dxa"/>
+            <w:tcW w:w="1094" w:type="dxa"/>
+          </w:tcPr>
+          <w:p>
+            <w:pPr>
+              <w:pStyle w:val="NoSpacing"/>
+            </w:pPr>
+            <w:r>
+              <w:t>HIGH</w:t>
+            </w:r>
+          </w:p>
+        </w:tc>
+      </w:tr>
+      <w:tr>
+        <w:tc>
+          <w:tcPr>
+            <w:tcW w:w="577" w:type="dxa"/>
+          </w:tcPr>
+          <w:p>
+            <w:pPr>
+              <w:pStyle w:val="NoSpacing"/>
+            </w:pPr>
+            <w:r>
+              <w:t>9</w:t>
+            </w:r>
+          </w:p>
+        </w:tc>
+        <w:tc>
+          <w:tcPr>
+            <w:tcW w:w="1527" w:type="dxa"/>
+          </w:tcPr>
+          <w:p>
+            <w:pPr>
+              <w:pStyle w:val="NoSpacing"/>
+            </w:pPr>
+            <w:r>
+              <w:t xml:space="preserve">Target </w:t>
+            </w:r>
+            <w:proofErr w:type="spellStart"/>
+            <w:r>
+              <w:t>produksi</w:t>
+            </w:r>
+            <w:proofErr w:type="spellEnd"/>
+            <w:r>
+              <w:t xml:space="preserve"> </w:t>
+            </w:r>
+            <w:proofErr w:type="spellStart"/>
+            <w:r>
+              <w:t>kaku</w:t>
+            </w:r>
+            <w:proofErr w:type="spellEnd"/>
+            <w:r>
+              <w:t xml:space="preserve"> (rigid)</w:t>
+            </w:r>
+          </w:p>
+        </w:tc>
+        <w:tc>
+          <w:tcPr>
+            <w:tcW w:w="5658" w:type="dxa"/>
           </w:tcPr>
           <w:p>
             <w:pPr>
@@ -720,43 +1717,107 @@
             </w:pPr>
             <w:proofErr w:type="spellStart"/>
             <w:r>
-              <w:t>Rp</w:t>
+              <w:rPr>
+                <w:b/>
+                <w:bCs/>
+              </w:rPr>
+              <w:t>Kegagalan</w:t>
             </w:r>
             <w:proofErr w:type="spellEnd"/>
             <w:r>
-              <w:t xml:space="preserve"> 10 </w:t>
+              <w:rPr>
+                <w:b/>
+                <w:bCs/>
+              </w:rPr>
+              <w:t xml:space="preserve"> </w:t>
             </w:r>
             <w:proofErr w:type="spellStart"/>
             <w:r>
-              <w:t>juta</w:t>
+              <w:rPr>
+                <w:b/>
+                <w:bCs/>
+              </w:rPr>
+              <w:t>Pemenuhan</w:t>
             </w:r>
             <w:proofErr w:type="spellEnd"/>
             <w:r>
-              <w:t>/</w:t>
+              <w:rPr>
+                <w:b/>
+                <w:bCs/>
+              </w:rPr>
+              <w:t xml:space="preserve"> Order:</w:t>
+            </w:r>
+            <w:r>
+              <w:t xml:space="preserve"> </w:t>
             </w:r>
             <w:proofErr w:type="spellStart"/>
             <w:r>
-              <w:t>tahun</w:t>
+              <w:t>Produksi</w:t>
             </w:r>
             <w:proofErr w:type="spellEnd"/>
             <w:r>
-              <w:t xml:space="preserve"> (missed opportunity, slow decision</w:t>
-            </w:r>
-            <w:r>
-              <w:t>)</w:t>
+              <w:t xml:space="preserve"> </w:t>
+            </w:r>
+            <w:proofErr w:type="spellStart"/>
+            <w:r>
+              <w:t>gagal</w:t>
+            </w:r>
+            <w:proofErr w:type="spellEnd"/>
+            <w:r>
+              <w:t xml:space="preserve"> </w:t>
+            </w:r>
+            <w:proofErr w:type="spellStart"/>
+            <w:r>
+              <w:t>mengantisipasi</w:t>
+            </w:r>
+            <w:proofErr w:type="spellEnd"/>
+            <w:r>
+              <w:t xml:space="preserve"> defect, </w:t>
+            </w:r>
+            <w:proofErr w:type="spellStart"/>
+            <w:r>
+              <w:t>menyebabkan</w:t>
+            </w:r>
+            <w:proofErr w:type="spellEnd"/>
+            <w:r>
+              <w:t xml:space="preserve"> </w:t>
+            </w:r>
+            <w:proofErr w:type="spellStart"/>
+            <w:r>
+              <w:t>kekurangan</w:t>
+            </w:r>
+            <w:proofErr w:type="spellEnd"/>
+            <w:r>
+              <w:t xml:space="preserve"> </w:t>
+            </w:r>
+            <w:proofErr w:type="spellStart"/>
+            <w:r>
+              <w:t>barang</w:t>
+            </w:r>
+            <w:proofErr w:type="spellEnd"/>
+            <w:r>
+              <w:t xml:space="preserve"> (shortage) </w:t>
+            </w:r>
+            <w:proofErr w:type="spellStart"/>
+            <w:r>
+              <w:t>saat</w:t>
+            </w:r>
+            <w:proofErr w:type="spellEnd"/>
+            <w:r>
+              <w:t xml:space="preserve"> deadline.</w:t>
             </w:r>
           </w:p>
         </w:tc>
         <w:tc>
           <w:tcPr>
-            <w:tcW w:w="1368" w:type="dxa"/>
+            <w:tcW w:w="1094" w:type="dxa"/>
           </w:tcPr>
           <w:p>
             <w:pPr>
               <w:pStyle w:val="NoSpacing"/>
             </w:pPr>
             <w:r>
-              <w:t>LOW</w:t>
+              <w:t>HIGH</w:t>
             </w:r>
           </w:p>
         </w:tc>
@@ -764,33 +1825,46 @@
       <w:tr>
         <w:tc>
           <w:tcPr>
-            <w:tcW w:w="483" w:type="dxa"/>
+            <w:tcW w:w="577" w:type="dxa"/>
           </w:tcPr>
           <w:p>
             <w:pPr>
               <w:pStyle w:val="NoSpacing"/>
             </w:pPr>
             <w:r>
-              <w:t>7</w:t>
+              <w:t>10</w:t>
             </w:r>
           </w:p>
         </w:tc>
         <w:tc>
           <w:tcPr>
-            <w:tcW w:w="2325" w:type="dxa"/>
+            <w:tcW w:w="1527" w:type="dxa"/>
           </w:tcPr>
           <w:p>
             <w:pPr>
               <w:pStyle w:val="NoSpacing"/>
             </w:pPr>
             <w:r>
-              <w:t>Finishing process chaos</w:t>
-            </w:r>
+              <w:t xml:space="preserve">Defect </w:t>
+            </w:r>
+            <w:proofErr w:type="spellStart"/>
+            <w:r>
+              <w:t>tidak</w:t>
+            </w:r>
+            <w:proofErr w:type="spellEnd"/>
+            <w:r>
+              <w:t xml:space="preserve"> </w:t>
+            </w:r>
+            <w:proofErr w:type="spellStart"/>
+            <w:r>
+              <w:t>tertrack</w:t>
+            </w:r>
+            <w:proofErr w:type="spellEnd"/>
           </w:p>
         </w:tc>
         <w:tc>
           <w:tcPr>
-            <w:tcW w:w="4680" w:type="dxa"/>
+            <w:tcW w:w="5658" w:type="dxa"/>
           </w:tcPr>
           <w:p>
             <w:pPr>
@@ -798,44 +1872,126 @@
             </w:pPr>
             <w:proofErr w:type="spellStart"/>
             <w:r>
-              <w:t>Rp</w:t>
+              <w:rPr>
+                <w:b/>
+                <w:bCs/>
+              </w:rPr>
+              <w:t>Masalah</w:t>
             </w:r>
             <w:proofErr w:type="spellEnd"/>
             <w:r>
-              <w:t xml:space="preserve"> 12 </w:t>
+              <w:rPr>
+                <w:b/>
+                <w:bCs/>
+              </w:rPr>
+              <w:t xml:space="preserve"> </w:t>
             </w:r>
             <w:proofErr w:type="spellStart"/>
             <w:r>
-              <w:t>juta</w:t>
+              <w:rPr>
+                <w:b/>
+                <w:bCs/>
+              </w:rPr>
+              <w:t>Berulang</w:t>
             </w:r>
             <w:proofErr w:type="spellEnd"/>
             <w:r>
-              <w:t>/</w:t>
+              <w:rPr>
+                <w:b/>
+                <w:bCs/>
+              </w:rPr>
+              <w:t>:</w:t>
+            </w:r>
+            <w:r>
+              <w:t xml:space="preserve"> </w:t>
             </w:r>
             <w:proofErr w:type="spellStart"/>
             <w:r>
-              <w:t>tahun</w:t>
+              <w:t>Tidak</w:t>
             </w:r>
             <w:proofErr w:type="spellEnd"/>
             <w:r>
-              <w:t xml:space="preserve"> (materi</w:t>
-            </w:r>
-            <w:r>
-              <w:t xml:space="preserve">al waste, reject rate </w:t>
+              <w:t xml:space="preserve"> </w:t>
             </w:r>
             <w:proofErr w:type="spellStart"/>
             <w:r>
-              <w:t>tinggi</w:t>
+              <w:t>ada</w:t>
             </w:r>
             <w:proofErr w:type="spellEnd"/>
             <w:r>
-              <w:t>)</w:t>
+              <w:t xml:space="preserve"> data </w:t>
+            </w:r>
+            <w:proofErr w:type="spellStart"/>
+            <w:r>
+              <w:t>untuk</w:t>
+            </w:r>
+            <w:proofErr w:type="spellEnd"/>
+            <w:r>
+              <w:t xml:space="preserve"> </w:t>
+            </w:r>
+            <w:proofErr w:type="spellStart"/>
+            <w:r>
+              <w:t>perbaikan</w:t>
+            </w:r>
+            <w:proofErr w:type="spellEnd"/>
+            <w:r>
+              <w:t xml:space="preserve"> proses (</w:t>
+            </w:r>
+            <w:r>
+              <w:rPr>
+                <w:i/>
+                <w:iCs/>
+              </w:rPr>
+              <w:t>root cause analysis</w:t>
+            </w:r>
+            <w:r>
+              <w:t xml:space="preserve">), </w:t>
+            </w:r>
+            <w:proofErr w:type="spellStart"/>
+            <w:r>
+              <w:t>sehingga</w:t>
+            </w:r>
+            <w:proofErr w:type="spellEnd"/>
+            <w:r>
+              <w:t xml:space="preserve"> </w:t>
+            </w:r>
+            <w:proofErr w:type="spellStart"/>
+            <w:r>
+              <w:t>pemborosan</w:t>
+            </w:r>
+            <w:proofErr w:type="spellEnd"/>
+            <w:r>
+              <w:t xml:space="preserve"> yang </w:t>
+            </w:r>
+            <w:proofErr w:type="spellStart"/>
+            <w:r>
+              <w:t>sama</w:t>
+            </w:r>
+            <w:proofErr w:type="spellEnd"/>
+            <w:r>
+              <w:t xml:space="preserve"> </w:t>
+            </w:r>
+            <w:proofErr w:type="spellStart"/>
+            <w:r>
+              <w:t>terus</w:t>
+            </w:r>
+            <w:proofErr w:type="spellEnd"/>
+            <w:r>
+              <w:t xml:space="preserve"> </w:t>
+            </w:r>
+            <w:proofErr w:type="spellStart"/>
+            <w:r>
+              <w:t>terjadi</w:t>
+            </w:r>
+            <w:proofErr w:type="spellEnd"/>
+            <w:r>
+              <w:t>.</w:t>
             </w:r>
           </w:p>
         </w:tc>
         <w:tc>
           <w:tcPr>
-            <w:tcW w:w="1368" w:type="dxa"/>
+            <w:tcW w:w="1094" w:type="dxa"/>
           </w:tcPr>
           <w:p>
             <w:pPr>
@@ -847,320 +2003,8 @@
           </w:p>
         </w:tc>
       </w:tr>
-      <w:tr>
-        <w:tc>
-          <w:tcPr>
-            <w:tcW w:w="483" w:type="dxa"/>
-          </w:tcPr>
-          <w:p>
-            <w:pPr>
-              <w:pStyle w:val="NoSpacing"/>
-            </w:pPr>
-            <w:r>
-              <w:t>8</w:t>
-            </w:r>
-          </w:p>
-        </w:tc>
-        <w:tc>
-          <w:tcPr>
-            <w:tcW w:w="2325" w:type="dxa"/>
-          </w:tcPr>
-          <w:p>
-            <w:pPr>
-              <w:pStyle w:val="NoSpacing"/>
-            </w:pPr>
-            <w:r>
-              <w:t>UOM conversion error</w:t>
-            </w:r>
-          </w:p>
-        </w:tc>
-        <w:tc>
-          <w:tcPr>
-            <w:tcW w:w="4680" w:type="dxa"/>
-          </w:tcPr>
-          <w:p>
-            <w:pPr>
-              <w:pStyle w:val="NoSpacing"/>
-            </w:pPr>
-            <w:proofErr w:type="spellStart"/>
-            <w:r>
-              <w:t>Rp</w:t>
-            </w:r>
-            <w:proofErr w:type="spellEnd"/>
-            <w:r>
-              <w:t xml:space="preserve"> 30 </w:t>
-            </w:r>
-            <w:proofErr w:type="spellStart"/>
-            <w:r>
-              <w:t>juta</w:t>
-            </w:r>
-            <w:proofErr w:type="spellEnd"/>
-            <w:r>
-              <w:t>/</w:t>
-            </w:r>
-            <w:proofErr w:type="spellStart"/>
-            <w:r>
-              <w:t>tahun</w:t>
-            </w:r>
-            <w:proofErr w:type="spellEnd"/>
-            <w:r>
-              <w:t xml:space="preserve"> (inventory mismatch, production chaos)</w:t>
-            </w:r>
-          </w:p>
-        </w:tc>
-        <w:tc>
-          <w:tcPr>
-            <w:tcW w:w="1368" w:type="dxa"/>
-          </w:tcPr>
-          <w:p>
-            <w:pPr>
-              <w:pStyle w:val="NoSpacing"/>
-            </w:pPr>
-            <w:r>
-              <w:t>HIGH</w:t>
-            </w:r>
-          </w:p>
-        </w:tc>
-      </w:tr>
-      <w:tr>
-        <w:tc>
-          <w:tcPr>
-            <w:tcW w:w="483" w:type="dxa"/>
-          </w:tcPr>
-          <w:p>
-            <w:pPr>
-              <w:pStyle w:val="NoSpacing"/>
-            </w:pPr>
-            <w:r>
-              <w:t>9</w:t>
-            </w:r>
-          </w:p>
-        </w:tc>
-        <w:tc>
-          <w:tcPr>
-            <w:tcW w:w="2325" w:type="dxa"/>
-          </w:tcPr>
-          <w:p>
-            <w:pPr>
-              <w:pStyle w:val="NoSpacing"/>
-            </w:pPr>
-            <w:r>
-              <w:t xml:space="preserve">Target </w:t>
-            </w:r>
-            <w:proofErr w:type="spellStart"/>
-            <w:r>
-              <w:t>produksi</w:t>
-            </w:r>
-            <w:proofErr w:type="spellEnd"/>
-            <w:r>
-              <w:t xml:space="preserve"> </w:t>
-            </w:r>
-            <w:proofErr w:type="spellStart"/>
-            <w:r>
-              <w:t>kaku</w:t>
-            </w:r>
-            <w:proofErr w:type="spellEnd"/>
-            <w:r>
-              <w:t xml:space="preserve"> (rigid)</w:t>
-            </w:r>
-          </w:p>
-        </w:tc>
-        <w:tc>
-          <w:tcPr>
-            <w:tcW w:w="4680" w:type="dxa"/>
-          </w:tcPr>
-          <w:p>
-            <w:pPr>
-              <w:pStyle w:val="NoSpacing"/>
-            </w:pPr>
-            <w:proofErr w:type="spellStart"/>
-            <w:r>
-              <w:t>Rp</w:t>
-            </w:r>
-            <w:proofErr w:type="spellEnd"/>
-            <w:r>
-              <w:t xml:space="preserve"> 25 </w:t>
-            </w:r>
-            <w:proofErr w:type="spellStart"/>
-            <w:r>
-              <w:t>juta</w:t>
-            </w:r>
-            <w:proofErr w:type="spellEnd"/>
-            <w:r>
-              <w:t>/</w:t>
-            </w:r>
-            <w:proofErr w:type="spellStart"/>
-            <w:r>
-              <w:t>tahun</w:t>
-            </w:r>
-            <w:proofErr w:type="spellEnd"/>
-            <w:r>
-              <w:t xml:space="preserve"> (shortage </w:t>
-            </w:r>
-            <w:proofErr w:type="spellStart"/>
-            <w:r>
-              <w:t>karena</w:t>
-            </w:r>
-            <w:proofErr w:type="spellEnd"/>
-            <w:r>
-              <w:t xml:space="preserve"> defect </w:t>
-            </w:r>
-            <w:proofErr w:type="spellStart"/>
-            <w:r>
-              <w:t>tidak</w:t>
-            </w:r>
-            <w:proofErr w:type="spellEnd"/>
-            <w:r>
-              <w:t xml:space="preserve"> </w:t>
-            </w:r>
-            <w:proofErr w:type="spellStart"/>
-            <w:r>
-              <w:t>diprediksi</w:t>
-            </w:r>
-            <w:proofErr w:type="spellEnd"/>
-            <w:r>
-              <w:t>)</w:t>
-            </w:r>
-          </w:p>
-        </w:tc>
-        <w:tc>
-          <w:tcPr>
-            <w:tcW w:w="1368" w:type="dxa"/>
-          </w:tcPr>
-          <w:p>
-            <w:pPr>
-              <w:pStyle w:val="NoSpacing"/>
-            </w:pPr>
-            <w:r>
-              <w:t>HIGH</w:t>
-            </w:r>
-          </w:p>
-        </w:tc>
-      </w:tr>
-      <w:tr>
-        <w:tc>
-          <w:tcPr>
-            <w:tcW w:w="483" w:type="dxa"/>
-          </w:tcPr>
-          <w:p>
-            <w:pPr>
-              <w:pStyle w:val="NoSpacing"/>
-            </w:pPr>
-            <w:r>
-              <w:t>10</w:t>
-            </w:r>
-          </w:p>
-        </w:tc>
-        <w:tc>
-          <w:tcPr>
-            <w:tcW w:w="2325" w:type="dxa"/>
-          </w:tcPr>
-          <w:p>
-            <w:pPr>
-              <w:pStyle w:val="NoSpacing"/>
-            </w:pPr>
-            <w:r>
-              <w:t xml:space="preserve">Defect </w:t>
-            </w:r>
-            <w:proofErr w:type="spellStart"/>
-            <w:r>
-              <w:t>tidak</w:t>
-            </w:r>
-            <w:proofErr w:type="spellEnd"/>
-            <w:r>
-              <w:t xml:space="preserve"> </w:t>
-            </w:r>
-            <w:proofErr w:type="spellStart"/>
-            <w:r>
-              <w:t>tertrack</w:t>
-            </w:r>
-            <w:proofErr w:type="spellEnd"/>
-          </w:p>
-        </w:tc>
-        <w:tc>
-          <w:tcPr>
-            <w:tcW w:w="4680" w:type="dxa"/>
-          </w:tcPr>
-          <w:p>
-            <w:pPr>
-              <w:pStyle w:val="NoSpacing"/>
-            </w:pPr>
-            <w:proofErr w:type="spellStart"/>
-            <w:r>
-              <w:t>Rp</w:t>
-            </w:r>
-            <w:proofErr w:type="spellEnd"/>
-            <w:r>
-              <w:t xml:space="preserve"> 20 </w:t>
-            </w:r>
-            <w:proofErr w:type="spellStart"/>
-            <w:r>
-              <w:t>juta</w:t>
-            </w:r>
-            <w:proofErr w:type="spellEnd"/>
-            <w:r>
-              <w:t>/</w:t>
-            </w:r>
-            <w:proofErr w:type="spellStart"/>
-            <w:r>
-              <w:t>tahun</w:t>
-            </w:r>
-            <w:proofErr w:type="spellEnd"/>
-            <w:r>
-              <w:t xml:space="preserve"> (waste cost </w:t>
-            </w:r>
-            <w:proofErr w:type="spellStart"/>
-            <w:r>
-              <w:t>tinggi</w:t>
-            </w:r>
-            <w:proofErr w:type="spellEnd"/>
-            <w:r>
-              <w:t>, no root cause)</w:t>
-            </w:r>
-          </w:p>
-        </w:tc>
-        <w:tc>
-          <w:tcPr>
-            <w:tcW w:w="1368" w:type="dxa"/>
-          </w:tcPr>
-          <w:p>
-            <w:pPr>
-              <w:pStyle w:val="NoSpacing"/>
-            </w:pPr>
-            <w:r>
-              <w:t>MEDIUM</w:t>
-            </w:r>
-          </w:p>
-        </w:tc>
-      </w:tr>
     </w:tbl>
     <w:p/>
-    <w:p>
-      <w:r>
-        <w:t xml:space="preserve">TOTAL HIDDEN COST: </w:t>
-      </w:r>
-      <w:proofErr w:type="spellStart"/>
-      <w:r>
-        <w:t>Rp</w:t>
-      </w:r>
-      <w:proofErr w:type="spellEnd"/>
-      <w:r>
-        <w:t xml:space="preserve"> 197 </w:t>
-      </w:r>
-      <w:proofErr w:type="spellStart"/>
-      <w:r>
-        <w:t>juta</w:t>
-      </w:r>
-      <w:proofErr w:type="spellEnd"/>
-      <w:r>
-        <w:t>/</w:t>
-      </w:r>
-      <w:proofErr w:type="spellStart"/>
-      <w:r>
-        <w:t>tahun</w:t>
-      </w:r>
-      <w:proofErr w:type="spellEnd"/>
-    </w:p>
     <w:p>
       <w:pPr>
         <w:pStyle w:val="Heading3"/>
@@ -1180,22 +2024,13 @@
         </w:rPr>
         <w:t>┌─────────────────────────────────────────────────────────┐</w:t>
       </w:r>
-      <w:bookmarkStart w:id="0" w:name="_GoBack"/>
-      <w:bookmarkEnd w:id="0"/>
       <w:r>
         <w:rPr>
           <w:rFonts w:ascii="Courier New" w:hAnsi="Courier New"/>
           <w:sz w:val="18"/>
         </w:rPr>
         <w:br/>
-        <w:t>│ CURRENT STATE: Ma</w:t>
-      </w:r>
-      <w:r>
-        <w:rPr>
-          <w:rFonts w:ascii="Courier New" w:hAnsi="Courier New"/>
-          <w:sz w:val="18"/>
-        </w:rPr>
-        <w:t>nual &amp; Fragmented System              │</w:t>
+        <w:t>│ CURRENT STATE: Manual &amp; Fragmented System              │</w:t>
       </w:r>
       <w:r>
         <w:rPr>
@@ -1227,14 +2062,7 @@
           <w:sz w:val="18"/>
         </w:rPr>
         <w:br/>
-        <w:t xml:space="preserve">│    ↓                              </w:t>
-      </w:r>
-      <w:r>
-        <w:rPr>
-          <w:rFonts w:ascii="Courier New" w:hAnsi="Courier New"/>
-          <w:sz w:val="18"/>
-        </w:rPr>
-        <w:t xml:space="preserve">                      │</w:t>
+        <w:t>│    ↓                                                    │</w:t>
       </w:r>
       <w:r>
         <w:rPr>
@@ -1266,14 +2094,7 @@
           <w:sz w:val="18"/>
         </w:rPr>
         <w:br/>
-        <w:t xml:space="preserve">│    ↓                                              </w:t>
-      </w:r>
-      <w:r>
-        <w:rPr>
-          <w:rFonts w:ascii="Courier New" w:hAnsi="Courier New"/>
-          <w:sz w:val="18"/>
-        </w:rPr>
-        <w:t xml:space="preserve">      │</w:t>
+        <w:t>│    ↓                                                    │</w:t>
       </w:r>
       <w:r>
         <w:rPr>
@@ -1305,6 +2126,13 @@
           <w:sz w:val="18"/>
         </w:rPr>
         <w:br/>
+      </w:r>
+      <w:r>
+        <w:rPr>
+          <w:rFonts w:ascii="Courier New" w:hAnsi="Courier New"/>
+          <w:sz w:val="18"/>
+        </w:rPr>
+        <w:lastRenderedPageBreak/>
         <w:t>│  ├─ Data duplikasi (setiap dept punya catatan sendiri) │</w:t>
       </w:r>
       <w:r>
@@ -1313,14 +2141,7 @@
           <w:sz w:val="18"/>
         </w:rPr>
         <w:br/>
-        <w:t xml:space="preserve">│  ├─ No </w:t>
-      </w:r>
-      <w:r>
-        <w:rPr>
-          <w:rFonts w:ascii="Courier New" w:hAnsi="Courier New"/>
-          <w:sz w:val="18"/>
-        </w:rPr>
-        <w:t>real-time visibility (laporan delay 3-5 hari)   │</w:t>
+        <w:t>│  ├─ No real-time visibility (laporan delay 3-5 hari)   │</w:t>
       </w:r>
       <w:r>
         <w:rPr>
@@ -1369,10 +2190,7 @@
       </w:pPr>
       <w:r>
         <w:lastRenderedPageBreak/>
-        <w:t>2. SOLUTION OVERVIEW (Sol</w:t>
-      </w:r>
-      <w:r>
-        <w:t>usi yang Ditawarkan)</w:t>
+        <w:t>2. SOLUTION OVERVIEW (Solusi yang Ditawarkan)</w:t>
       </w:r>
     </w:p>
     <w:p>
@@ -1398,10 +2216,7 @@
     </w:p>
     <w:p>
       <w:r>
-        <w:t xml:space="preserve">Masalah Lama: Admin manual buat SPK </w:t>
-      </w:r>
-      <w:r>
-        <w:t>→ banyak paperwork, prone to error.</w:t>
+        <w:t>Masalah Lama: Admin manual buat SPK → banyak paperwork, prone to error.</w:t>
       </w:r>
     </w:p>
     <w:p>
@@ -1442,10 +2257,7 @@
         <w:ind w:left="630"/>
       </w:pPr>
       <w:r>
-        <w:t>Material pre-allocated: Sy</w:t>
-      </w:r>
-      <w:r>
-        <w:t>stem sudah reserve material sesuai BOM</w:t>
+        <w:t>Material pre-allocated: System sudah reserve material sesuai BOM</w:t>
       </w:r>
     </w:p>
     <w:p>
@@ -1475,10 +2287,7 @@
     </w:p>
     <w:p>
       <w:r>
-        <w:t>Masalah Lama: SPK harus sama dengan MO T</w:t>
-      </w:r>
-      <w:r>
-        <w:t>arget → sering shortage karena defect.</w:t>
+        <w:t>Masalah Lama: SPK harus sama dengan MO Target → sering shortage karena defect.</w:t>
       </w:r>
     </w:p>
     <w:p>
@@ -1519,10 +2328,7 @@
         <w:ind w:left="630"/>
       </w:pPr>
       <w:r>
-        <w:t>Constraint logic: Target ≤ Output de</w:t>
-      </w:r>
-      <w:r>
-        <w:t>pt sebelumnya</w:t>
+        <w:t>Constraint logic: Target ≤ Output dept sebelumnya</w:t>
       </w:r>
     </w:p>
     <w:p>
@@ -1557,10 +2363,7 @@
     </w:p>
     <w:p>
       <w:r>
-        <w:t>Solusi Baru: Ha</w:t>
-      </w:r>
-      <w:r>
-        <w:t>sil produksi hari ini = Stok dept berikutnya instant</w:t>
+        <w:t>Solusi Baru: Hasil produksi hari ini = Stok dept berikutnya instant</w:t>
       </w:r>
     </w:p>
     <w:p>
@@ -1608,10 +2411,7 @@
         <w:ind w:left="630"/>
       </w:pPr>
       <w:r>
-        <w:t xml:space="preserve">Status </w:t>
-      </w:r>
-      <w:r>
-        <w:t>differentiation: SPK Status vs Batch Status</w:t>
+        <w:t>Status differentiation: SPK Status vs Batch Status</w:t>
       </w:r>
     </w:p>
     <w:p>
@@ -1634,10 +2434,7 @@
     </w:p>
     <w:p>
       <w:r>
-        <w:t xml:space="preserve">Solusi Baru: Submit production → </w:t>
-      </w:r>
-      <w:r>
-        <w:t>auto-pull material (0 delay)</w:t>
+        <w:t>Solusi Baru: Submit production → auto-pull material (0 delay)</w:t>
       </w:r>
     </w:p>
     <w:p>
@@ -1686,10 +2483,7 @@
         <w:ind w:left="720"/>
       </w:pPr>
       <w:r>
-        <w:t xml:space="preserve">Discrepancy detection: Real-time alert </w:t>
-      </w:r>
-      <w:r>
-        <w:t>jika variance &gt;5%</w:t>
+        <w:t>Discrepancy detection: Real-time alert jika variance &gt;5%</w:t>
       </w:r>
     </w:p>
     <w:p>
@@ -1712,10 +2506,7 @@
     </w:p>
     <w:p>
       <w:r>
-        <w:t>Solusi Baru: Auto-track defects dengan rewo</w:t>
-      </w:r>
-      <w:r>
-        <w:t>rk workflow lengkap</w:t>
+        <w:t>Solusi Baru: Auto-track defects dengan rework workflow lengkap</w:t>
       </w:r>
     </w:p>
     <w:p>
@@ -1727,7 +2518,23 @@
         <w:ind w:left="720"/>
       </w:pPr>
       <w:r>
-        <w:t xml:space="preserve">Auto-capture: Defect dari setiap </w:t>
+        <w:t xml:space="preserve">Auto-capture: Defect </w:t>
+      </w:r>
+      <w:proofErr w:type="spellStart"/>
+      <w:r>
+        <w:t>dari</w:t>
+      </w:r>
+      <w:proofErr w:type="spellEnd"/>
+      <w:r>
+        <w:t xml:space="preserve"> </w:t>
+      </w:r>
+      <w:proofErr w:type="spellStart"/>
+      <w:r>
+        <w:t>setiap</w:t>
+      </w:r>
+      <w:proofErr w:type="spellEnd"/>
+      <w:r>
+        <w:t xml:space="preserve"> </w:t>
       </w:r>
       <w:proofErr w:type="spellStart"/>
       <w:r>
@@ -1779,10 +2586,7 @@
         <w:ind w:left="720"/>
       </w:pPr>
       <w:r>
-        <w:t>COPQ analysis: Cost of poor quality untuk continuou</w:t>
-      </w:r>
-      <w:r>
-        <w:t>s improvement</w:t>
+        <w:t>COPQ analysis: Cost of poor quality untuk continuous improvement</w:t>
       </w:r>
     </w:p>
     <w:p>
@@ -1805,10 +2609,7 @@
     </w:p>
     <w:p>
       <w:r>
-        <w:t>Solusi Baru: Multi-level validation dengan pattern detec</w:t>
-      </w:r>
-      <w:r>
-        <w:t>tion</w:t>
+        <w:t>Solusi Baru: Multi-level validation dengan pattern detection</w:t>
       </w:r>
     </w:p>
     <w:p>
@@ -1856,10 +2657,7 @@
         <w:ind w:left="720"/>
       </w:pPr>
       <w:r>
-        <w:t xml:space="preserve">Monthly reconciliation: Auto-detect discrepancy </w:t>
-      </w:r>
-      <w:r>
-        <w:t>patterns</w:t>
+        <w:t>Monthly reconciliation: Auto-detect discrepancy patterns</w:t>
       </w:r>
     </w:p>
     <w:p>
@@ -1897,10 +2695,7 @@
         <w:pStyle w:val="Heading4"/>
       </w:pPr>
       <w:r>
-        <w:t>🆕</w:t>
-      </w:r>
-      <w:r>
-        <w:t xml:space="preserve"> Dual Trigger Production System</w:t>
+        <w:t>🆕 Dual Trigger Production System</w:t>
       </w:r>
     </w:p>
     <w:p>
@@ -1912,10 +2707,7 @@
         <w:ind w:left="720"/>
       </w:pPr>
       <w:r>
-        <w:t>M</w:t>
-      </w:r>
-      <w:r>
-        <w:t xml:space="preserve">ODE PARTIAL (PO Kain ready): Cutting dapat START LEBIH AWAL -3 to -5 </w:t>
+        <w:t xml:space="preserve">MODE PARTIAL (PO Kain ready): Cutting dapat START LEBIH AWAL -3 to -5 </w:t>
       </w:r>
       <w:proofErr w:type="spellStart"/>
       <w:r>
@@ -1932,10 +2724,7 @@
         <w:ind w:left="720"/>
       </w:pPr>
       <w:r>
-        <w:t>MODE RELEASED (PO Label ready): Full production ALL d</w:t>
-      </w:r>
-      <w:r>
-        <w:t>epartments</w:t>
+        <w:t>MODE RELEASED (PO Label ready): Full production ALL departments</w:t>
       </w:r>
     </w:p>
     <w:p>
@@ -1955,10 +2744,7 @@
         <w:pStyle w:val="Heading4"/>
       </w:pPr>
       <w:r>
-        <w:t>🆕</w:t>
-      </w:r>
-      <w:r>
-        <w:t xml:space="preserve"> Warehouse Finishing 2-Stage Tracking</w:t>
+        <w:t>🆕 Warehouse Finishing 2-Stage Tracking</w:t>
       </w:r>
     </w:p>
     <w:p>
@@ -1994,10 +2780,7 @@
         <w:ind w:left="720"/>
       </w:pPr>
       <w:r>
-        <w:t xml:space="preserve">Impact: Material waste </w:t>
-      </w:r>
-      <w:r>
-        <w:t>reduction 8-12%</w:t>
+        <w:t>Impact: Material waste reduction 8-12%</w:t>
       </w:r>
     </w:p>
     <w:p>
@@ -2005,10 +2788,7 @@
         <w:pStyle w:val="Heading4"/>
       </w:pPr>
       <w:r>
-        <w:t>🆕</w:t>
-      </w:r>
-      <w:r>
-        <w:t xml:space="preserve"> UOM Auto-Validation</w:t>
+        <w:t>🆕 UOM Auto-Validation</w:t>
       </w:r>
     </w:p>
     <w:p>
@@ -2081,10 +2861,7 @@
       </w:pPr>
       <w:r>
         <w:lastRenderedPageBreak/>
-        <w:t>3. BENEFITS &amp; ROI (Keuntungan &amp; Bali</w:t>
-      </w:r>
-      <w:r>
-        <w:t>k Modal)</w:t>
+        <w:t>3. BENEFITS &amp; ROI (Keuntungan &amp; Balik Modal)</w:t>
       </w:r>
     </w:p>
     <w:p>
@@ -2124,10 +2901,7 @@
         <w:pStyle w:val="NoSpacing"/>
       </w:pPr>
       <w:r>
-        <w:t>Material waste</w:t>
-      </w:r>
-      <w:r>
-        <w:t xml:space="preserve"> | 8-12% (no tracking) | 3-5% (tracked per stage) | Rp 25 juta</w:t>
+        <w:t>Material waste | 8-12% (no tracking) | 3-5% (tracked per stage) | Rp 25 juta</w:t>
       </w:r>
     </w:p>
     <w:p>
@@ -2151,10 +2925,7 @@
         <w:pStyle w:val="NoSpacing"/>
       </w:pPr>
       <w:r>
-        <w:t xml:space="preserve">Fraud prevention | No audit trail | Full audit + RBAC </w:t>
-      </w:r>
-      <w:r>
-        <w:t>| Rp 15 juta (potential)</w:t>
+        <w:t>Fraud prevention | No audit trail | Full audit + RBAC | Rp 15 juta (potential)</w:t>
       </w:r>
     </w:p>
     <w:p>
@@ -2179,10 +2950,15 @@
         <w:ind w:left="810"/>
       </w:pPr>
       <w:r>
-        <w:t>✅</w:t>
-      </w:r>
-      <w:r>
-        <w:t xml:space="preserve"> Real-time visibility: Management dapat monitor </w:t>
+        <w:t xml:space="preserve">✅ Real-time visibility: Management </w:t>
+      </w:r>
+      <w:proofErr w:type="spellStart"/>
+      <w:r>
+        <w:t>dapat</w:t>
+      </w:r>
+      <w:proofErr w:type="spellEnd"/>
+      <w:r>
+        <w:t xml:space="preserve"> monitor </w:t>
       </w:r>
       <w:proofErr w:type="spellStart"/>
       <w:r>
@@ -2210,10 +2986,7 @@
         <w:ind w:left="810"/>
       </w:pPr>
       <w:r>
-        <w:t>✅</w:t>
-      </w:r>
-      <w:r>
-        <w:t xml:space="preserve"> Faster decision: Data real-time → quick response to issues</w:t>
+        <w:t>✅ Faster decision: Data real-time → quick response to issues</w:t>
       </w:r>
     </w:p>
     <w:p>
@@ -2225,13 +2998,7 @@
         <w:ind w:left="810"/>
       </w:pPr>
       <w:r>
-        <w:t>✅</w:t>
-      </w:r>
-      <w:r>
-        <w:t xml:space="preserve"> Customer </w:t>
-      </w:r>
-      <w:r>
-        <w:t>satisfaction: On-time delivery improvement → repeat order</w:t>
+        <w:t>✅ Customer satisfaction: On-time delivery improvement → repeat order</w:t>
       </w:r>
     </w:p>
     <w:p>
@@ -2243,10 +3010,7 @@
         <w:ind w:left="810"/>
       </w:pPr>
       <w:r>
-        <w:t>✅</w:t>
-      </w:r>
-      <w:r>
-        <w:t xml:space="preserve"> Scalability: Mudah tambah user/factory tanpa complexity overhead</w:t>
+        <w:t>✅ Scalability: Mudah tambah user/factory tanpa complexity overhead</w:t>
       </w:r>
     </w:p>
     <w:p>
@@ -2258,10 +3022,35 @@
         <w:ind w:left="810"/>
       </w:pPr>
       <w:r>
-        <w:t>✅</w:t>
-      </w:r>
-      <w:r>
-        <w:t xml:space="preserve"> Compliance ready: Audit trail lengkap untuk ISO/customer audit</w:t>
+        <w:t xml:space="preserve">✅ Compliance ready: Audit trail </w:t>
+      </w:r>
+      <w:proofErr w:type="spellStart"/>
+      <w:r>
+        <w:t>lengkap</w:t>
+      </w:r>
+      <w:proofErr w:type="spellEnd"/>
+      <w:r>
+        <w:t xml:space="preserve"> </w:t>
+      </w:r>
+      <w:proofErr w:type="spellStart"/>
+      <w:r>
+        <w:t>untuk</w:t>
+      </w:r>
+      <w:proofErr w:type="spellEnd"/>
+      <w:r>
+        <w:t xml:space="preserve"> ISO/customer audit</w:t>
+      </w:r>
+      <w:r>
+        <w:br w:type="page"/>
+      </w:r>
+    </w:p>
+    <w:p>
+      <w:pPr>
+        <w:pStyle w:val="Heading2"/>
+      </w:pPr>
+      <w:r>
+        <w:lastRenderedPageBreak/>
+        <w:t>4. IMPLEMENTATION PLAN (Rencana Implementasi)</w:t>
       </w:r>
     </w:p>
     <w:p>
@@ -2269,7 +3058,7 @@
         <w:pStyle w:val="Heading3"/>
       </w:pPr>
       <w:r>
-        <w:t>3.3 ROI Calculation (Return on Investment)</w:t>
+        <w:t>4.1 Timeline Overview</w:t>
       </w:r>
     </w:p>
     <w:p>
@@ -2281,14 +3070,7 @@
           <w:rFonts w:ascii="Courier New" w:hAnsi="Courier New"/>
           <w:sz w:val="18"/>
         </w:rPr>
-        <w:t xml:space="preserve">INVESTMENT (One-time + </w:t>
-      </w:r>
-      <w:r>
-        <w:rPr>
-          <w:rFonts w:ascii="Courier New" w:hAnsi="Courier New"/>
-          <w:sz w:val="18"/>
-        </w:rPr>
-        <w:t>Year 1-2):</w:t>
+        <w:t>┌────────────────────────────────────────────────────────────┐</w:t>
       </w:r>
       <w:r>
         <w:rPr>
@@ -2296,7 +3078,7 @@
           <w:sz w:val="18"/>
         </w:rPr>
         <w:br/>
-        <w:t>├─ Development (Solo Developer - 24 months): Rp 240 juta</w:t>
+        <w:t>│  FASE 1: FEB-JUL 2026 (6 bulan)                            │</w:t>
       </w:r>
       <w:r>
         <w:rPr>
@@ -2304,7 +3086,7 @@
           <w:sz w:val="18"/>
         </w:rPr>
         <w:br/>
-        <w:t>│   └─ Daniel @ Rp 10 juta/bulan × 24 bulan = Rp 240 juta</w:t>
+        <w:t>│  Development Core Features                                 │</w:t>
       </w:r>
       <w:r>
         <w:rPr>
@@ -2312,7 +3094,7 @@
           <w:sz w:val="18"/>
         </w:rPr>
         <w:br/>
-        <w:t>├─ Infrastructure Setup: Rp 9 juta</w:t>
+        <w:t>│  ├─ Month 1-2: Setup &amp; Master Data Module                  │</w:t>
       </w:r>
       <w:r>
         <w:rPr>
@@ -2320,7 +3102,7 @@
           <w:sz w:val="18"/>
         </w:rPr>
         <w:br/>
-        <w:t>├─ Training &amp; Migration: Rp 15 juta</w:t>
+        <w:t>│  ├─ Month 3-4: Production Module (MO, SPK, BOM)            │</w:t>
       </w:r>
       <w:r>
         <w:rPr>
@@ -2328,7 +3110,7 @@
           <w:sz w:val="18"/>
         </w:rPr>
         <w:br/>
-        <w:t>├─ Contingency (20%): Rp 53 juta</w:t>
+        <w:t>│  ├─ Month 5: Inventory &amp; Warehouse Module                  │</w:t>
       </w:r>
       <w:r>
         <w:rPr>
@@ -2336,14 +3118,7 @@
           <w:sz w:val="18"/>
         </w:rPr>
         <w:br/>
-        <w:t>└─ TOTAL INVESTMENT (2 yea</w:t>
-      </w:r>
-      <w:r>
-        <w:rPr>
-          <w:rFonts w:ascii="Courier New" w:hAnsi="Courier New"/>
-          <w:sz w:val="18"/>
-        </w:rPr>
-        <w:t>rs): Rp 317 juta</w:t>
+        <w:t>│  └─ Month 6: Integration Testing                           │</w:t>
       </w:r>
       <w:r>
         <w:rPr>
@@ -2351,6 +3126,7 @@
           <w:sz w:val="18"/>
         </w:rPr>
         <w:br/>
+        <w:t>├────────────────────────────────────────────────────────────┤</w:t>
       </w:r>
       <w:r>
         <w:rPr>
@@ -2358,7 +3134,7 @@
           <w:sz w:val="18"/>
         </w:rPr>
         <w:br/>
-        <w:t>RECURRING COST (Per Year, after go-live):</w:t>
+        <w:t>│  FASE 2: AGU 2026-JAN 2027 (6 bulan)                       │</w:t>
       </w:r>
       <w:r>
         <w:rPr>
@@ -2366,7 +3142,7 @@
           <w:sz w:val="18"/>
         </w:rPr>
         <w:br/>
-        <w:t>├─ Server &amp; Hosting: Rp 10 juta/tahun</w:t>
+        <w:t>│  Testing &amp; Bug Fixing (Extended - Solo Developer)         │</w:t>
       </w:r>
       <w:r>
         <w:rPr>
@@ -2374,7 +3150,7 @@
           <w:sz w:val="18"/>
         </w:rPr>
         <w:br/>
-        <w:t>├─ Maintenance &amp; Support (Daniel part-time): Rp 36 juta/tahun</w:t>
+        <w:t>│  ├─ Month 7-9: UAT with Pilot Users (10-15 users)          │</w:t>
       </w:r>
       <w:r>
         <w:rPr>
@@ -2382,7 +3158,7 @@
           <w:sz w:val="18"/>
         </w:rPr>
         <w:br/>
-        <w:t>└─ TOTAL RECURRING: Rp 46 juta/tahun</w:t>
+        <w:t>│  ├─ Month 10-11: Bug fixing &amp; refinement                   │</w:t>
       </w:r>
       <w:r>
         <w:rPr>
@@ -2390,6 +3166,7 @@
           <w:sz w:val="18"/>
         </w:rPr>
         <w:br/>
+        <w:t>│  └─ Month 12: Performance optimization                     │</w:t>
       </w:r>
       <w:r>
         <w:rPr>
@@ -2397,7 +3174,7 @@
           <w:sz w:val="18"/>
         </w:rPr>
         <w:br/>
-        <w:t>SAVINGS (Per Year):</w:t>
+        <w:t>├────────────────────────────────────────────────────────────┤</w:t>
       </w:r>
       <w:r>
         <w:rPr>
@@ -2405,14 +3182,7 @@
           <w:sz w:val="18"/>
         </w:rPr>
         <w:br/>
-        <w:t>└─ Annual Cost Reduction: Rp 128 juta/</w:t>
-      </w:r>
-      <w:r>
-        <w:rPr>
-          <w:rFonts w:ascii="Courier New" w:hAnsi="Courier New"/>
-          <w:sz w:val="18"/>
-        </w:rPr>
-        <w:t>tahun</w:t>
+        <w:t>│  FASE 3: FEB-MAR 2027 (2 bulan)                            │</w:t>
       </w:r>
       <w:r>
         <w:rPr>
@@ -2420,6 +3190,7 @@
           <w:sz w:val="18"/>
         </w:rPr>
         <w:br/>
+        <w:t>│  Data Migration &amp; Go-Live Preparation                      │</w:t>
       </w:r>
       <w:r>
         <w:rPr>
@@ -2427,7 +3198,7 @@
           <w:sz w:val="18"/>
         </w:rPr>
         <w:br/>
-        <w:t>━━━━━━━━━━━━━━━━━━━━━━━━━━━━━━━━━━━━━━━━━━</w:t>
+        <w:t>│  ├─ Month 13: Data cleaning &amp; migration script             │</w:t>
       </w:r>
       <w:r>
         <w:rPr>
@@ -2435,7 +3206,7 @@
           <w:sz w:val="18"/>
         </w:rPr>
         <w:br/>
-        <w:t>ROI TIMELINE:</w:t>
+        <w:t>│  ├─ Month 14: Full data migration &amp; validation             │</w:t>
       </w:r>
       <w:r>
         <w:rPr>
@@ -2443,6 +3214,7 @@
           <w:sz w:val="18"/>
         </w:rPr>
         <w:br/>
+        <w:t>│  └─ 🎯 GO-LIVE: Maret 2027                                 │</w:t>
       </w:r>
       <w:r>
         <w:rPr>
@@ -2450,7 +3222,7 @@
           <w:sz w:val="18"/>
         </w:rPr>
         <w:br/>
-        <w:t>Year 1 (2026): -Rp 120 juta (development 12 months)</w:t>
+        <w:t>├────────────────────────────────────────────────────────────┤</w:t>
       </w:r>
       <w:r>
         <w:rPr>
@@ -2458,7 +3230,7 @@
           <w:sz w:val="18"/>
         </w:rPr>
         <w:br/>
-        <w:t>Year 2 (2027): -Rp 197 juta (development 12 months + go-live)</w:t>
+        <w:t>│  FASE 4: APR-SEP 2027 (6 bulan)                            │</w:t>
       </w:r>
       <w:r>
         <w:rPr>
@@ -2466,7 +3238,7 @@
           <w:sz w:val="18"/>
         </w:rPr>
         <w:br/>
-        <w:t>Year 3 (2028): +Rp 82 juta (savings Rp 128M - recurring Rp 46M)</w:t>
+        <w:t>│  Trial/Error &amp; Stabilization (Post Go-Live)                │</w:t>
       </w:r>
       <w:r>
         <w:rPr>
@@ -2474,14 +3246,7 @@
           <w:sz w:val="18"/>
         </w:rPr>
         <w:br/>
-        <w:t>Year 4 (2029)</w:t>
-      </w:r>
-      <w:r>
-        <w:rPr>
-          <w:rFonts w:ascii="Courier New" w:hAnsi="Courier New"/>
-          <w:sz w:val="18"/>
-        </w:rPr>
-        <w:t>: +Rp 82 juta</w:t>
+        <w:t>│  ├─ Month 15-17: Intensive support &amp; bug fixing            │</w:t>
       </w:r>
       <w:r>
         <w:rPr>
@@ -2489,7 +3254,7 @@
           <w:sz w:val="18"/>
         </w:rPr>
         <w:br/>
-        <w:t>Year 5 (2030): +Rp 82 juta</w:t>
+        <w:t>│  ├─ Month 18-19: Process refinement                        │</w:t>
       </w:r>
       <w:r>
         <w:rPr>
@@ -2497,6 +3262,7 @@
           <w:sz w:val="18"/>
         </w:rPr>
         <w:br/>
+        <w:t>│  └─ Month 20: System stabilization                         │</w:t>
       </w:r>
       <w:r>
         <w:rPr>
@@ -2504,7 +3270,7 @@
           <w:sz w:val="18"/>
         </w:rPr>
         <w:br/>
-        <w:t>PAYBACK PERIOD: ~4-5 years (from project start)</w:t>
+        <w:t>├────────────────────────────────────────────────────────────┤</w:t>
       </w:r>
       <w:r>
         <w:rPr>
@@ -2512,7 +3278,7 @@
           <w:sz w:val="18"/>
         </w:rPr>
         <w:br/>
-        <w:t>5-YEAR NET PROFIT: -Rp 71 juta (break-even di Year 6)</w:t>
+        <w:t>│  FASE 5: OKT 2027-FEB 2028 (5 bulan)                       │</w:t>
       </w:r>
       <w:r>
         <w:rPr>
@@ -2520,7 +3286,7 @@
           <w:sz w:val="18"/>
         </w:rPr>
         <w:br/>
-        <w:t>━━━━━━━━━━━━━━━━━━━━━━━━━━━━━━━━━━━━━━━━━━</w:t>
+        <w:t>│  Optimization &amp; Enhancement                                │</w:t>
       </w:r>
       <w:r>
         <w:rPr>
@@ -2528,6 +3294,7 @@
           <w:sz w:val="18"/>
         </w:rPr>
         <w:br/>
+        <w:t>│  ├─ Month 21-23: Performance tuning                        │</w:t>
       </w:r>
       <w:r>
         <w:rPr>
@@ -2535,7 +3302,7 @@
           <w:sz w:val="18"/>
         </w:rPr>
         <w:br/>
-        <w:t>Alternative Calculation (Conservative - 50% savings realization):</w:t>
+        <w:t>│  ├─ Month 24: Feature enhancement based on feedback        │</w:t>
       </w:r>
       <w:r>
         <w:rPr>
@@ -2543,14 +3310,7 @@
           <w:sz w:val="18"/>
         </w:rPr>
         <w:br/>
-        <w:t>An</w:t>
-      </w:r>
-      <w:r>
-        <w:rPr>
-          <w:rFonts w:ascii="Courier New" w:hAnsi="Courier New"/>
-          <w:sz w:val="18"/>
-        </w:rPr>
-        <w:t>nual Net Savings: Rp 18 juta/tahun (Rp 64M savings - Rp 46M recurring)</w:t>
+        <w:t>│  └─ ✅ PROJECT COMPLETE: Februari 2028                     │</w:t>
       </w:r>
       <w:r>
         <w:rPr>
@@ -2558,7 +3318,7 @@
           <w:sz w:val="18"/>
         </w:rPr>
         <w:br/>
-        <w:t>PAYBACK PERIOD: ~9 years</w:t>
+        <w:t>└────────────────────────────────────────────────────────────┘</w:t>
       </w:r>
       <w:r>
         <w:rPr>
@@ -2566,7 +3326,6 @@
           <w:sz w:val="18"/>
         </w:rPr>
         <w:br/>
-        <w:t>5-YEAR NET PROFIT: -Rp 227 juta (still in investment phase)</w:t>
       </w:r>
       <w:r>
         <w:rPr>
@@ -2574,6 +3333,7 @@
           <w:sz w:val="18"/>
         </w:rPr>
         <w:br/>
+        <w:t>TOTAL DURATION: 24 bulan / 2 tahun (Feb 2026 - Feb 2028)</w:t>
       </w:r>
       <w:r>
         <w:rPr>
@@ -2581,107 +3341,7 @@
           <w:sz w:val="18"/>
         </w:rPr>
         <w:br/>
-        <w:t>Note: ROI sangat depend on REALIZATION RATE.</w:t>
-      </w:r>
-      <w:r>
-        <w:rPr>
-          <w:rFonts w:ascii="Courier New" w:hAnsi="Courier New"/>
-          <w:sz w:val="18"/>
-        </w:rPr>
-        <w:br/>
-        <w:t>- If full savings realized (100%), payback 4-5 years.</w:t>
-      </w:r>
-      <w:r>
-        <w:rPr>
-          <w:rFonts w:ascii="Courier New" w:hAnsi="Courier New"/>
-          <w:sz w:val="18"/>
-        </w:rPr>
-        <w:br/>
-      </w:r>
-      <w:r>
-        <w:rPr>
-          <w:rFonts w:ascii="Courier New" w:hAnsi="Courier New"/>
-          <w:sz w:val="18"/>
-        </w:rPr>
-        <w:lastRenderedPageBreak/>
-        <w:t>- If partial savings (50%), payback 9+ years.</w:t>
-      </w:r>
-      <w:r>
-        <w:rPr>
-          <w:rFonts w:ascii="Courier New" w:hAnsi="Courier New"/>
-          <w:sz w:val="18"/>
-        </w:rPr>
-        <w:br/>
-        <w:t>- Solo scenario = Lower investment, longer timeline, higher risk.</w:t>
-      </w:r>
-    </w:p>
-    <w:p/>
-    <w:p>
-      <w:pPr>
-        <w:pStyle w:val="Heading3"/>
-      </w:pPr>
-      <w:r>
-        <w:t>CRITICAL INSIGHT:</w:t>
-      </w:r>
-    </w:p>
-    <w:p>
-      <w:pPr>
-        <w:pStyle w:val="ListBullet"/>
-        <w:tabs>
-          <w:tab w:val="num" w:pos="720"/>
-        </w:tabs>
-        <w:ind w:left="990"/>
-      </w:pPr>
-      <w:r>
-        <w:t>ROI financial tidak impressive (payback 4-6 years)</w:t>
-      </w:r>
-    </w:p>
-    <w:p>
-      <w:pPr>
-        <w:pStyle w:val="ListBullet"/>
-        <w:tabs>
-          <w:tab w:val="num" w:pos="720"/>
-        </w:tabs>
-        <w:ind w:left="990"/>
-      </w:pPr>
-      <w:r>
-        <w:t>Tapi strategic value tinggi: prevent chaos saat scale up production</w:t>
-      </w:r>
-    </w:p>
-    <w:p>
-      <w:pPr>
-        <w:pStyle w:val="ListBullet"/>
-        <w:tabs>
-          <w:tab w:val="num" w:pos="720"/>
-        </w:tabs>
-        <w:ind w:left="990"/>
-      </w:pPr>
-      <w:r>
-        <w:t>Recommended decision factor: Apakah Quty berencana scale up 2-3x dalam 5 tahun?</w:t>
-      </w:r>
-    </w:p>
-    <w:p>
-      <w:pPr>
-        <w:pStyle w:val="ListBullet"/>
-        <w:tabs>
-          <w:tab w:val="num" w:pos="720"/>
-        </w:tabs>
-        <w:ind w:left="990"/>
-      </w:pPr>
-      <w:r>
-        <w:t>If YES → ERP is MUST (manual system will collapse)</w:t>
-      </w:r>
-    </w:p>
-    <w:p>
-      <w:pPr>
-        <w:pStyle w:val="ListBullet"/>
-        <w:tabs>
-          <w:tab w:val="num" w:pos="720"/>
-        </w:tabs>
-        <w:ind w:left="990"/>
-      </w:pPr>
-      <w:r>
-        <w:t>If NO → Consider low-cost alternative (Excel template improvement)</w:t>
+        <w:t>GO-LIVE TARGET: Maret 2027 (Month 14)</w:t>
       </w:r>
     </w:p>
     <w:p/>
@@ -2706,7 +3366,7 @@
       </w:pPr>
       <w:r>
         <w:lastRenderedPageBreak/>
-        <w:t>4. IMPLEMENTATION PLAN (Rencana Implementasi)</w:t>
+        <w:t>5. RISK MANAGEMENT &amp; MITIGATION</w:t>
       </w:r>
     </w:p>
     <w:p>
@@ -2714,10 +3374,7 @@
         <w:pStyle w:val="Heading3"/>
       </w:pPr>
       <w:r>
-        <w:t>4.1 Timeli</w:t>
-      </w:r>
-      <w:r>
-        <w:t>ne Overview</w:t>
+        <w:t>5.1 Technical Risks</w:t>
       </w:r>
     </w:p>
     <w:p>
@@ -2725,352 +3382,39 @@
         <w:pStyle w:val="NoSpacing"/>
       </w:pPr>
       <w:r>
-        <w:rPr>
-          <w:rFonts w:ascii="Courier New" w:hAnsi="Courier New"/>
-          <w:sz w:val="18"/>
-        </w:rPr>
-        <w:t>┌────────────────────────────────────────────────────────────┐</w:t>
-      </w:r>
-      <w:r>
-        <w:rPr>
-          <w:rFonts w:ascii="Courier New" w:hAnsi="Courier New"/>
-          <w:sz w:val="18"/>
-        </w:rPr>
-        <w:br/>
-        <w:t>│  FASE 1: FEB-JUL 2026 (6 bulan)                            │</w:t>
-      </w:r>
-      <w:r>
-        <w:rPr>
-          <w:rFonts w:ascii="Courier New" w:hAnsi="Courier New"/>
-          <w:sz w:val="18"/>
-        </w:rPr>
-        <w:br/>
-        <w:t>│  Development Core Features                                 │</w:t>
-      </w:r>
-      <w:r>
-        <w:rPr>
-          <w:rFonts w:ascii="Courier New" w:hAnsi="Courier New"/>
-          <w:sz w:val="18"/>
-        </w:rPr>
-        <w:br/>
-        <w:t xml:space="preserve">│  ├─ Month 1-2: Setup &amp; Master Data Module            </w:t>
-      </w:r>
-      <w:r>
-        <w:rPr>
-          <w:rFonts w:ascii="Courier New" w:hAnsi="Courier New"/>
-          <w:sz w:val="18"/>
-        </w:rPr>
-        <w:t xml:space="preserve">      │</w:t>
-      </w:r>
-      <w:r>
-        <w:rPr>
-          <w:rFonts w:ascii="Courier New" w:hAnsi="Courier New"/>
-          <w:sz w:val="18"/>
-        </w:rPr>
-        <w:br/>
-        <w:t>│  ├─ Month 3-4: Production Module (MO, SPK, BOM)            │</w:t>
-      </w:r>
-      <w:r>
-        <w:rPr>
-          <w:rFonts w:ascii="Courier New" w:hAnsi="Courier New"/>
-          <w:sz w:val="18"/>
-        </w:rPr>
-        <w:br/>
-        <w:t>│  ├─ Month 5: Inventory &amp; Warehouse Module                  │</w:t>
-      </w:r>
-      <w:r>
-        <w:rPr>
-          <w:rFonts w:ascii="Courier New" w:hAnsi="Courier New"/>
-          <w:sz w:val="18"/>
-        </w:rPr>
-        <w:br/>
-        <w:t>│  └─ Month 6: Integration Testing                           │</w:t>
-      </w:r>
-      <w:r>
-        <w:rPr>
-          <w:rFonts w:ascii="Courier New" w:hAnsi="Courier New"/>
-          <w:sz w:val="18"/>
-        </w:rPr>
-        <w:br/>
-        <w:t>├──────────────────────────────────────────────────────────</w:t>
-      </w:r>
-      <w:r>
-        <w:rPr>
-          <w:rFonts w:ascii="Courier New" w:hAnsi="Courier New"/>
-          <w:sz w:val="18"/>
-        </w:rPr>
-        <w:t>──┤</w:t>
-      </w:r>
-      <w:r>
-        <w:rPr>
-          <w:rFonts w:ascii="Courier New" w:hAnsi="Courier New"/>
-          <w:sz w:val="18"/>
-        </w:rPr>
-        <w:br/>
-        <w:t>│  FASE 2: AGU 2026-JAN 2027 (6 bulan)                       │</w:t>
-      </w:r>
-      <w:r>
-        <w:rPr>
-          <w:rFonts w:ascii="Courier New" w:hAnsi="Courier New"/>
-          <w:sz w:val="18"/>
-        </w:rPr>
-        <w:br/>
-        <w:t>│  Testing &amp; Bug Fixing (Extended - Solo Developer)         │</w:t>
-      </w:r>
-      <w:r>
-        <w:rPr>
-          <w:rFonts w:ascii="Courier New" w:hAnsi="Courier New"/>
-          <w:sz w:val="18"/>
-        </w:rPr>
-        <w:br/>
-        <w:t>│  ├─ Month 7-9: UAT with Pilot Users (10-15 users)          │</w:t>
-      </w:r>
-      <w:r>
-        <w:rPr>
-          <w:rFonts w:ascii="Courier New" w:hAnsi="Courier New"/>
-          <w:sz w:val="18"/>
-        </w:rPr>
-        <w:br/>
-        <w:t>│  ├─ Month 10-11: Bug fixing &amp; refinement                   │</w:t>
-      </w:r>
-      <w:r>
-        <w:rPr>
-          <w:rFonts w:ascii="Courier New" w:hAnsi="Courier New"/>
-          <w:sz w:val="18"/>
-        </w:rPr>
-        <w:br/>
-        <w:t>│</w:t>
-      </w:r>
-      <w:r>
-        <w:rPr>
-          <w:rFonts w:ascii="Courier New" w:hAnsi="Courier New"/>
-          <w:sz w:val="18"/>
-        </w:rPr>
-        <w:t xml:space="preserve">  └─ Month 12: Performance optimization                     │</w:t>
-      </w:r>
-      <w:r>
-        <w:rPr>
-          <w:rFonts w:ascii="Courier New" w:hAnsi="Courier New"/>
-          <w:sz w:val="18"/>
-        </w:rPr>
-        <w:br/>
-        <w:t>├────────────────────────────────────────────────────────────┤</w:t>
-      </w:r>
-      <w:r>
-        <w:rPr>
-          <w:rFonts w:ascii="Courier New" w:hAnsi="Courier New"/>
-          <w:sz w:val="18"/>
-        </w:rPr>
-        <w:br/>
-        <w:t>│  FASE 3: FEB-MAR 2027 (2 bulan)                            │</w:t>
-      </w:r>
-      <w:r>
-        <w:rPr>
-          <w:rFonts w:ascii="Courier New" w:hAnsi="Courier New"/>
-          <w:sz w:val="18"/>
-        </w:rPr>
-        <w:br/>
-        <w:t>│  Data Migration &amp; Go-Live Preparation                      │</w:t>
-      </w:r>
-      <w:r>
-        <w:rPr>
-          <w:rFonts w:ascii="Courier New" w:hAnsi="Courier New"/>
-          <w:sz w:val="18"/>
-        </w:rPr>
-        <w:br/>
-        <w:t>│  ├─</w:t>
-      </w:r>
-      <w:r>
-        <w:rPr>
-          <w:rFonts w:ascii="Courier New" w:hAnsi="Courier New"/>
-          <w:sz w:val="18"/>
-        </w:rPr>
-        <w:t xml:space="preserve"> Month 13: Data cleaning &amp; migration script             │</w:t>
-      </w:r>
-      <w:r>
-        <w:rPr>
-          <w:rFonts w:ascii="Courier New" w:hAnsi="Courier New"/>
-          <w:sz w:val="18"/>
-        </w:rPr>
-        <w:br/>
-        <w:t>│  ├─ Month 14: Full data migration &amp; validation             │</w:t>
-      </w:r>
-      <w:r>
-        <w:rPr>
-          <w:rFonts w:ascii="Courier New" w:hAnsi="Courier New"/>
-          <w:sz w:val="18"/>
-        </w:rPr>
-        <w:br/>
-        <w:t xml:space="preserve">│  └─ </w:t>
-      </w:r>
-      <w:r>
-        <w:rPr>
-          <w:rFonts w:ascii="Courier New" w:hAnsi="Courier New"/>
-          <w:sz w:val="18"/>
-        </w:rPr>
-        <w:t>🎯</w:t>
-      </w:r>
-      <w:r>
-        <w:rPr>
-          <w:rFonts w:ascii="Courier New" w:hAnsi="Courier New"/>
-          <w:sz w:val="18"/>
-        </w:rPr>
-        <w:t xml:space="preserve"> GO-LIVE: Maret 2027                                 │</w:t>
-      </w:r>
-      <w:r>
-        <w:rPr>
-          <w:rFonts w:ascii="Courier New" w:hAnsi="Courier New"/>
-          <w:sz w:val="18"/>
-        </w:rPr>
-        <w:br/>
-        <w:t>├────────────────────────────────────────────────────────────┤</w:t>
-      </w:r>
-      <w:r>
-        <w:rPr>
-          <w:rFonts w:ascii="Courier New" w:hAnsi="Courier New"/>
-          <w:sz w:val="18"/>
-        </w:rPr>
-        <w:br/>
-        <w:t>│  FASE 4</w:t>
-      </w:r>
-      <w:r>
-        <w:rPr>
-          <w:rFonts w:ascii="Courier New" w:hAnsi="Courier New"/>
-          <w:sz w:val="18"/>
-        </w:rPr>
-        <w:t>: APR-SEP 2027 (6 bulan)                            │</w:t>
-      </w:r>
-      <w:r>
-        <w:rPr>
-          <w:rFonts w:ascii="Courier New" w:hAnsi="Courier New"/>
-          <w:sz w:val="18"/>
-        </w:rPr>
-        <w:br/>
-        <w:t>│  Trial/Error &amp; Stabilization (Post Go-Live)                │</w:t>
-      </w:r>
-      <w:r>
-        <w:rPr>
-          <w:rFonts w:ascii="Courier New" w:hAnsi="Courier New"/>
-          <w:sz w:val="18"/>
-        </w:rPr>
-        <w:br/>
-        <w:t>│  ├─ Month 15-17: Intensive support &amp; bug fixing            │</w:t>
-      </w:r>
-      <w:r>
-        <w:rPr>
-          <w:rFonts w:ascii="Courier New" w:hAnsi="Courier New"/>
-          <w:sz w:val="18"/>
-        </w:rPr>
-        <w:br/>
-        <w:t>│  ├─ Month 18-19: Process refinement                        │</w:t>
-      </w:r>
-      <w:r>
-        <w:rPr>
-          <w:rFonts w:ascii="Courier New" w:hAnsi="Courier New"/>
-          <w:sz w:val="18"/>
-        </w:rPr>
-        <w:br/>
-        <w:t>│  └─ Month 2</w:t>
-      </w:r>
-      <w:r>
-        <w:rPr>
-          <w:rFonts w:ascii="Courier New" w:hAnsi="Courier New"/>
-          <w:sz w:val="18"/>
-        </w:rPr>
-        <w:t>0: System stabilization                         │</w:t>
-      </w:r>
-      <w:r>
-        <w:rPr>
-          <w:rFonts w:ascii="Courier New" w:hAnsi="Courier New"/>
-          <w:sz w:val="18"/>
-        </w:rPr>
-        <w:br/>
-        <w:t>├────────────────────────────────────────────────────────────┤</w:t>
-      </w:r>
-      <w:r>
-        <w:rPr>
-          <w:rFonts w:ascii="Courier New" w:hAnsi="Courier New"/>
-          <w:sz w:val="18"/>
-        </w:rPr>
-        <w:br/>
-        <w:t>│  FASE 5: OKT 2027-FEB 2028 (5 bulan)                       │</w:t>
-      </w:r>
-      <w:r>
-        <w:rPr>
-          <w:rFonts w:ascii="Courier New" w:hAnsi="Courier New"/>
-          <w:sz w:val="18"/>
-        </w:rPr>
-        <w:br/>
-        <w:t>│  Optimization &amp; Enhancement                                │</w:t>
-      </w:r>
-      <w:r>
-        <w:rPr>
-          <w:rFonts w:ascii="Courier New" w:hAnsi="Courier New"/>
-          <w:sz w:val="18"/>
-        </w:rPr>
-        <w:br/>
-        <w:t>│  ├─ Month 21-23</w:t>
-      </w:r>
-      <w:r>
-        <w:rPr>
-          <w:rFonts w:ascii="Courier New" w:hAnsi="Courier New"/>
-          <w:sz w:val="18"/>
-        </w:rPr>
-        <w:t>: Performance tuning                        │</w:t>
-      </w:r>
-      <w:r>
-        <w:rPr>
-          <w:rFonts w:ascii="Courier New" w:hAnsi="Courier New"/>
-          <w:sz w:val="18"/>
-        </w:rPr>
-        <w:br/>
-        <w:t>│  ├─ Month 24: Feature enhancement based on feedback        │</w:t>
-      </w:r>
-      <w:r>
-        <w:rPr>
-          <w:rFonts w:ascii="Courier New" w:hAnsi="Courier New"/>
-          <w:sz w:val="18"/>
-        </w:rPr>
-        <w:br/>
-        <w:t>│  └─ ✅ PROJECT COMPLETE: Februari 2028                     │</w:t>
-      </w:r>
-      <w:r>
-        <w:rPr>
-          <w:rFonts w:ascii="Courier New" w:hAnsi="Courier New"/>
-          <w:sz w:val="18"/>
-        </w:rPr>
-        <w:br/>
-        <w:t>└────────────────────────────────────────────────────────────┘</w:t>
-      </w:r>
-      <w:r>
-        <w:rPr>
-          <w:rFonts w:ascii="Courier New" w:hAnsi="Courier New"/>
-          <w:sz w:val="18"/>
-        </w:rPr>
-        <w:br/>
-      </w:r>
-      <w:r>
-        <w:rPr>
-          <w:rFonts w:ascii="Courier New" w:hAnsi="Courier New"/>
-          <w:sz w:val="18"/>
-        </w:rPr>
-        <w:br/>
-        <w:t>TOTAL DURATION: 24 bu</w:t>
-      </w:r>
-      <w:r>
-        <w:rPr>
-          <w:rFonts w:ascii="Courier New" w:hAnsi="Courier New"/>
-          <w:sz w:val="18"/>
-        </w:rPr>
-        <w:t>lan / 2 tahun (Feb 2026 - Feb 2028)</w:t>
-      </w:r>
-      <w:r>
-        <w:rPr>
-          <w:rFonts w:ascii="Courier New" w:hAnsi="Courier New"/>
-          <w:sz w:val="18"/>
-        </w:rPr>
-        <w:br/>
-        <w:t>GO-LIVE TARGET: Maret 2027 (Month 14)</w:t>
+        <w:t>Risk | Probability | Impact | Mitigation</w:t>
+      </w:r>
+    </w:p>
+    <w:p>
+      <w:pPr>
+        <w:pStyle w:val="NoSpacing"/>
+      </w:pPr>
+      <w:r>
+        <w:t>Server crash during production | Medium |  HIGH | • 3-tier backup (Local/NAS/Cloud)&lt;br&gt;• Hot standby server&lt;br&gt;• Paper fallback SOP (manual logbook)</w:t>
+      </w:r>
+    </w:p>
+    <w:p>
+      <w:pPr>
+        <w:pStyle w:val="NoSpacing"/>
+      </w:pPr>
+      <w:r>
+        <w:t>Database corruption | Low |  CRITICAL | • Daily automated backup&lt;br&gt;• Point-in-time recovery (30 days retention)&lt;br&gt;• Backup restoration drill quarterly</w:t>
+      </w:r>
+    </w:p>
+    <w:p>
+      <w:pPr>
+        <w:pStyle w:val="NoSpacing"/>
+      </w:pPr>
+      <w:r>
+        <w:t>Performance bottleneck | High |  MEDIUM | • Load testing before go-live (simulate 100 users)&lt;br&gt;• Database indexing optimization&lt;br&gt;• Caching layer (Redis)</w:t>
+      </w:r>
+    </w:p>
+    <w:p>
+      <w:pPr>
+        <w:pStyle w:val="NoSpacing"/>
+      </w:pPr>
+      <w:r>
+        <w:t>Security breach / Hacker | Low |  CRITICAL | • HTTPS + SSL certificate&lt;br&gt;• Password hashing (bcrypt)&lt;br&gt;• Role-based access control&lt;br&gt;• Audit log all actions</w:t>
       </w:r>
     </w:p>
     <w:p>
@@ -3078,12 +3422,7 @@
         <w:pStyle w:val="Heading3"/>
       </w:pPr>
       <w:r>
-        <w:t>4.2 Team Requirement</w:t>
-      </w:r>
-    </w:p>
-    <w:p>
-      <w:r>
-        <w:t>SELECTED: Scenario 1 - Solo Developer</w:t>
+        <w:t>5.2 Organizational Risks</w:t>
       </w:r>
     </w:p>
     <w:p>
@@ -3091,7 +3430,7 @@
         <w:pStyle w:val="NoSpacing"/>
       </w:pPr>
       <w:r>
-        <w:t>Scenario | Team | Timeline | Risk | Budget</w:t>
+        <w:t>Risk | Probability | Impact | Mitigation</w:t>
       </w:r>
     </w:p>
     <w:p>
@@ -3099,7 +3438,7 @@
         <w:pStyle w:val="NoSpacing"/>
       </w:pPr>
       <w:r>
-        <w:t>1. Solo Developer ✅ | Daniel only | 24 months |  HIGH (SPOF) | Rp 220-330 juta</w:t>
+        <w:t>User resistance to change |  HIGH |  HIGH | • Early involvement (UAT team dari berbagai dept)&lt;br&gt;• Comprehensive training (2-3 hari per batch)&lt;br&gt;• Show quick wins (dashboard real-time)&lt;br&gt;• Incentive for early adopters (bonus/recognition)</w:t>
       </w:r>
     </w:p>
     <w:p>
@@ -3107,10 +3446,7 @@
         <w:pStyle w:val="NoSpacing"/>
       </w:pPr>
       <w:r>
-        <w:t>2</w:t>
-      </w:r>
-      <w:r>
-        <w:t>. Small Team | Lead + Backend + QA | 18 months |  MEDIUM | Rp 450-620 juta</w:t>
+        <w:t>Key person dependency (Daniel) |  HIGH |  CRITICAL | • Documentation everything (code comments + wiki)&lt;br&gt;• Knowledge transfer sessions (weekly demo)&lt;br&gt;• Hire backup developer (Scenario 2 team)&lt;br&gt;• Code repository di GitHub (backup accessible)</w:t>
       </w:r>
     </w:p>
     <w:p>
@@ -3118,17 +3454,28 @@
         <w:pStyle w:val="NoSpacing"/>
       </w:pPr>
       <w:r>
-        <w:t>3. Junior Trainee | Daniel + Junior | 20-22 months |  MEDIUM | Rp 320-440 juta</w:t>
-      </w:r>
-    </w:p>
-    <w:p>
-      <w:r>
-        <w:t>Solo Developer Scenario Details:</w:t>
-      </w:r>
-    </w:p>
-    <w:p>
-      <w:r>
-        <w:t>Team Composition:</w:t>
+        <w:t>Budget overrun | Medium |  HIGH | • 20% contingency fund (Rp 65 juta)&lt;br&gt;• Phased development (MVP first, nice-to-have later)&lt;br&gt;• Monthly budget review with management</w:t>
+      </w:r>
+    </w:p>
+    <w:p>
+      <w:pPr>
+        <w:pStyle w:val="NoSpacing"/>
+      </w:pPr>
+      <w:r>
+        <w:t>Timeline delay |  HIGH |  MEDIUM | • Buffer time (11 months realistic, not aggressive)&lt;br&gt;• Weekly progress tracking (Scrum/Agile)&lt;br&gt;• Early escalation for blockers (don't wait!)</w:t>
+      </w:r>
+    </w:p>
+    <w:p>
+      <w:pPr>
+        <w:pStyle w:val="Heading3"/>
+      </w:pPr>
+      <w:r>
+        <w:t>5.3 Contingency Plan</w:t>
+      </w:r>
+    </w:p>
+    <w:p>
+      <w:r>
+        <w:t>If Go-Live Delay (&gt;1 month):</w:t>
       </w:r>
     </w:p>
     <w:p>
@@ -3140,10 +3487,7 @@
         <w:ind w:left="990"/>
       </w:pPr>
       <w:r>
-        <w:t>Daniel Rizaldy: Full-stack development (Backend + F</w:t>
-      </w:r>
-      <w:r>
-        <w:t>rontend + Mobile + Database)</w:t>
+        <w:t>✅ Continue parallel run (ERP + manual system)</w:t>
       </w:r>
     </w:p>
     <w:p>
@@ -3155,7 +3499,7 @@
         <w:ind w:left="990"/>
       </w:pPr>
       <w:r>
-        <w:t>Duration: 24 bulan (Feb 2026 - Feb 2028)</w:t>
+        <w:t>✅ Root cause analysis &amp; fix (technical debt resolution)</w:t>
       </w:r>
     </w:p>
     <w:p>
@@ -3167,12 +3511,7 @@
         <w:ind w:left="990"/>
       </w:pPr>
       <w:r>
-        <w:t>Commitment: Full-time (40 jam/minggu)</w:t>
-      </w:r>
-    </w:p>
-    <w:p>
-      <w:r>
-        <w:t>Key Considerations:</w:t>
+        <w:t>✅ Re-schedule go-live (communicate ke semua stakeholders)</w:t>
       </w:r>
     </w:p>
     <w:p>
@@ -3184,28 +3523,13 @@
         <w:ind w:left="990"/>
       </w:pPr>
       <w:r>
-        <w:lastRenderedPageBreak/>
-        <w:t>⚠</w:t>
-      </w:r>
-      <w:r>
-        <w:t>️</w:t>
-      </w:r>
-      <w:r>
-        <w:t xml:space="preserve"> SPOF Risk (Single Point of Failure): Jika Daniel </w:t>
-      </w:r>
-      <w:proofErr w:type="spellStart"/>
-      <w:r>
-        <w:t>sakit</w:t>
-      </w:r>
-      <w:proofErr w:type="spellEnd"/>
-      <w:r>
-        <w:t xml:space="preserve">/unavailable, project </w:t>
-      </w:r>
-      <w:proofErr w:type="spellStart"/>
-      <w:r>
-        <w:t>terhambat</w:t>
-      </w:r>
-      <w:proofErr w:type="spellEnd"/>
+        <w:t>✅ Management decision: Approve extension OR cut scope</w:t>
+      </w:r>
+    </w:p>
+    <w:p>
+      <w:r>
+        <w:t>If Critical Bug in Production:</w:t>
+      </w:r>
     </w:p>
     <w:p>
       <w:pPr>
@@ -3216,16 +3540,7 @@
         <w:ind w:left="990"/>
       </w:pPr>
       <w:r>
-        <w:t>⚠</w:t>
-      </w:r>
-      <w:r>
-        <w:t>️</w:t>
-      </w:r>
-      <w:r>
-        <w:t xml:space="preserve"> Longer Timeline: 24 bulan vs 18 bula</w:t>
-      </w:r>
-      <w:r>
-        <w:t>n (small team) - trade-off untuk budget</w:t>
+        <w:t xml:space="preserve"> Hour 0-1: Activate Paper Fallback SOP immediately (production tidak boleh stop!)</w:t>
       </w:r>
     </w:p>
     <w:p>
@@ -3237,10 +3552,7 @@
         <w:ind w:left="990"/>
       </w:pPr>
       <w:r>
-        <w:t>✅</w:t>
-      </w:r>
-      <w:r>
-        <w:t xml:space="preserve"> Lower Cost: ~Rp 220-330 juta vs Rp 450-620 juta (small team)</w:t>
+        <w:t xml:space="preserve"> Hour 1-4: Developer on-call fix bug (&lt;4 hours response time)</w:t>
       </w:r>
     </w:p>
     <w:p>
@@ -3252,10 +3564,7 @@
         <w:ind w:left="990"/>
       </w:pPr>
       <w:r>
-        <w:t>✅</w:t>
-      </w:r>
-      <w:r>
-        <w:t xml:space="preserve"> Simpler Coordination: No team management overhead</w:t>
+        <w:t xml:space="preserve"> Hour 4+: Rollback to last stable version if bug tidak bisa fix cepat</w:t>
       </w:r>
     </w:p>
     <w:p>
@@ -3267,15 +3576,12 @@
         <w:ind w:left="990"/>
       </w:pPr>
       <w:r>
-        <w:t>✅</w:t>
-      </w:r>
-      <w:r>
-        <w:t xml:space="preserve"> Code Consistency: One developer = consistent code style</w:t>
-      </w:r>
-    </w:p>
-    <w:p>
-      <w:r>
-        <w:t>Mitigation for SPOF Risk:</w:t>
+        <w:t xml:space="preserve"> Post-mortem report within 24 hours (what went wrong, how to prevent)</w:t>
+      </w:r>
+    </w:p>
+    <w:p>
+      <w:r>
+        <w:t>If Developer Unavailable (Sick/Accident/Resign):</w:t>
       </w:r>
     </w:p>
     <w:p>
@@ -3287,10 +3593,15 @@
         <w:ind w:left="990"/>
       </w:pPr>
       <w:r>
-        <w:t xml:space="preserve"> Comprehensive do</w:t>
-      </w:r>
-      <w:r>
-        <w:t>cumentation (code comments + wiki)</w:t>
+        <w:t xml:space="preserve">Scenario 1 (Solo): Project pause, client informed, hire freelancer </w:t>
+      </w:r>
+      <w:proofErr w:type="spellStart"/>
+      <w:r>
+        <w:t>dari</w:t>
+      </w:r>
+      <w:proofErr w:type="spellEnd"/>
+      <w:r>
+        <w:t xml:space="preserve"> existing code</w:t>
       </w:r>
     </w:p>
     <w:p>
@@ -3302,7 +3613,7 @@
         <w:ind w:left="990"/>
       </w:pPr>
       <w:r>
-        <w:t xml:space="preserve"> Daily code backup to GitHub (accessible backup)</w:t>
+        <w:t>Scenario 2 (Team): Backup developer takes over (minimal disruption)</w:t>
       </w:r>
     </w:p>
     <w:p>
@@ -3314,7 +3625,63 @@
         <w:ind w:left="990"/>
       </w:pPr>
       <w:r>
-        <w:t xml:space="preserve"> Emergency contact protocol (if Daniel unavailable &gt;3 days)</w:t>
+        <w:t xml:space="preserve">Always: All code di GitHub (accessible by team), documentation </w:t>
+      </w:r>
+      <w:proofErr w:type="spellStart"/>
+      <w:r>
+        <w:t>lengkap</w:t>
+      </w:r>
+      <w:proofErr w:type="spellEnd"/>
+      <w:r>
+        <w:t xml:space="preserve"> di wiki</w:t>
+      </w:r>
+      <w:r>
+        <w:rPr>
+          <w:b/>
+          <w:bCs/>
+        </w:rPr>
+        <w:br w:type="page"/>
+      </w:r>
+    </w:p>
+    <w:p>
+      <w:pPr>
+        <w:pStyle w:val="Heading2"/>
+      </w:pPr>
+      <w:r>
+        <w:lastRenderedPageBreak/>
+        <w:t>6. FAQ (Frequently Asked Questions)</w:t>
+      </w:r>
+    </w:p>
+    <w:p>
+      <w:pPr>
+        <w:pStyle w:val="Heading3"/>
+      </w:pPr>
+      <w:r>
+        <w:t>Q1: Apakah ERP ini sudah pernah dipakai di pabrik lain?</w:t>
+      </w:r>
+    </w:p>
+    <w:p>
+      <w:r>
+        <w:t>A: Ini custom development khusus untuk Quty Karunia, belum dipakai di tempat lain. Tapi workflow &amp; best practices diambil dari ERP mature seperti Odoo, SAP, Microsoft Dynamics. Jadi bukan "coba-coba", tapi proven workflow yang diadaptasi ke Quty.</w:t>
+      </w:r>
+    </w:p>
+    <w:p>
+      <w:pPr>
+        <w:pStyle w:val="Heading3"/>
+      </w:pPr>
+      <w:r>
+        <w:t>Q2: Bagaimana jika Daniel sakit/resign di tengah project?</w:t>
+      </w:r>
+    </w:p>
+    <w:p>
+      <w:r>
+        <w:t>A:</w:t>
+      </w:r>
+      <w:r>
+        <w:t xml:space="preserve"> </w:t>
+      </w:r>
+      <w:r>
+        <w:t>Scenario 1 (Solo): Project pause, hire freelancer untuk continue (semua code di GitHub + dokumentasi lengkap)</w:t>
       </w:r>
     </w:p>
     <w:p>
@@ -3323,13 +3690,302 @@
         <w:tabs>
           <w:tab w:val="clear" w:pos="7920"/>
         </w:tabs>
-        <w:ind w:left="990"/>
-      </w:pPr>
-      <w:r>
-        <w:t xml:space="preserve"> Knowledge transfer sessions (monthly demo to PPIC/Manager)</w:t>
-      </w:r>
-    </w:p>
-    <w:p/>
+        <w:ind w:left="1080"/>
+      </w:pPr>
+      <w:r>
+        <w:t>Scenario 2 (Team): Ada backup developer yang understand codebase, minimal disruption</w:t>
+      </w:r>
+    </w:p>
+    <w:p>
+      <w:pPr>
+        <w:pStyle w:val="ListBullet"/>
+        <w:tabs>
+          <w:tab w:val="clear" w:pos="7920"/>
+        </w:tabs>
+        <w:ind w:left="1080"/>
+      </w:pPr>
+      <w:r>
+        <w:t>Mitigation: Weekly knowledge transfer session, code review, documentation everything</w:t>
+      </w:r>
+    </w:p>
+    <w:p>
+      <w:pPr>
+        <w:pStyle w:val="Heading3"/>
+      </w:pPr>
+      <w:r>
+        <w:t xml:space="preserve">Q3: </w:t>
+      </w:r>
+      <w:proofErr w:type="spellStart"/>
+      <w:r>
+        <w:t>Berapa</w:t>
+      </w:r>
+      <w:proofErr w:type="spellEnd"/>
+      <w:r>
+        <w:t xml:space="preserve"> lama training </w:t>
+      </w:r>
+      <w:proofErr w:type="spellStart"/>
+      <w:r>
+        <w:t>untuk</w:t>
+      </w:r>
+      <w:proofErr w:type="spellEnd"/>
+      <w:r>
+        <w:t xml:space="preserve"> user?</w:t>
+      </w:r>
+    </w:p>
+    <w:p>
+      <w:r>
+        <w:t>A: 2-3 hari per batch (8 jam/hari). Total ~50-70 users, training selesai dalam 1 bulan (November 2026). Format: 40% teori, 60% hands-on practice dengan data dummy.</w:t>
+      </w:r>
+    </w:p>
+    <w:p>
+      <w:pPr>
+        <w:pStyle w:val="Heading3"/>
+      </w:pPr>
+      <w:r>
+        <w:t>Q4: Bagaimana jika server mati saat production?</w:t>
+      </w:r>
+    </w:p>
+    <w:p>
+      <w:r>
+        <w:t>A: Ada 3 layer protection:</w:t>
+      </w:r>
+    </w:p>
+    <w:p>
+      <w:pPr>
+        <w:pStyle w:val="ListBullet"/>
+        <w:tabs>
+          <w:tab w:val="clear" w:pos="7920"/>
+        </w:tabs>
+        <w:ind w:left="1170"/>
+      </w:pPr>
+      <w:r>
+        <w:t>Layer 1: Local backup (restore &lt;15 menit)</w:t>
+      </w:r>
+    </w:p>
+    <w:p>
+      <w:pPr>
+        <w:pStyle w:val="ListBullet"/>
+        <w:tabs>
+          <w:tab w:val="clear" w:pos="7920"/>
+        </w:tabs>
+        <w:ind w:left="1170"/>
+      </w:pPr>
+      <w:r>
+        <w:t>Layer 2: NAS off-site backup (restore &lt;1 jam)</w:t>
+      </w:r>
+    </w:p>
+    <w:p>
+      <w:pPr>
+        <w:pStyle w:val="ListBullet"/>
+        <w:tabs>
+          <w:tab w:val="clear" w:pos="7920"/>
+        </w:tabs>
+        <w:ind w:left="1170"/>
+      </w:pPr>
+      <w:r>
+        <w:t>Layer 3: Paper Fallback SOP (production jalan manual, input data susulan setelah sistem recovery)</w:t>
+      </w:r>
+    </w:p>
+    <w:p>
+      <w:pPr>
+        <w:pStyle w:val="Heading3"/>
+      </w:pPr>
+      <w:r>
+        <w:t xml:space="preserve">Q5: </w:t>
+      </w:r>
+      <w:proofErr w:type="spellStart"/>
+      <w:r>
+        <w:t>Apakah</w:t>
+      </w:r>
+      <w:proofErr w:type="spellEnd"/>
+      <w:r>
+        <w:t xml:space="preserve"> </w:t>
+      </w:r>
+      <w:proofErr w:type="spellStart"/>
+      <w:r>
+        <w:t>ada</w:t>
+      </w:r>
+      <w:proofErr w:type="spellEnd"/>
+      <w:r>
+        <w:t xml:space="preserve"> </w:t>
+      </w:r>
+      <w:proofErr w:type="spellStart"/>
+      <w:r>
+        <w:t>biaya</w:t>
+      </w:r>
+      <w:proofErr w:type="spellEnd"/>
+      <w:r>
+        <w:t xml:space="preserve"> </w:t>
+      </w:r>
+      <w:proofErr w:type="spellStart"/>
+      <w:r>
+        <w:t>lisensi</w:t>
+      </w:r>
+      <w:proofErr w:type="spellEnd"/>
+      <w:r>
+        <w:t xml:space="preserve"> per user seperti SAP/Odoo?</w:t>
+      </w:r>
+    </w:p>
+    <w:p>
+      <w:r>
+        <w:t>A: TIDAK. Ini custom development, Anda punya full ownership. Tidak ada biaya lisensi. Hanya bayar: Develo</w:t>
+      </w:r>
+      <w:r>
+        <w:t>pment (one-time) + Server (Rp 40</w:t>
+      </w:r>
+      <w:bookmarkStart w:id="0" w:name="_GoBack"/>
+      <w:bookmarkEnd w:id="0"/>
+      <w:r>
+        <w:t xml:space="preserve"> </w:t>
+      </w:r>
+      <w:r>
+        <w:t>juta/tahun) + Maintenance (Rp 40</w:t>
+      </w:r>
+      <w:r>
+        <w:t xml:space="preserve"> juta/tahun).</w:t>
+      </w:r>
+    </w:p>
+    <w:p>
+      <w:pPr>
+        <w:pStyle w:val="Heading3"/>
+      </w:pPr>
+      <w:r>
+        <w:t>Q6: Apakah bisa integrasi dengan software akuntansi (Accurate/Zahir)?</w:t>
+      </w:r>
+    </w:p>
+    <w:p>
+      <w:r>
+        <w:t>A: Ya, sudah ada plan di Roadmap Phase 2 (Februari 2027+). Saat ini ada fitur "Export Journal CSV" untuk bridge (Finance team import CSV ke Accurate/Zahir, 1 klik, tidak perlu manual re-entry).</w:t>
+      </w:r>
+    </w:p>
+    <w:p>
+      <w:pPr>
+        <w:pStyle w:val="Heading3"/>
+      </w:pPr>
+      <w:r>
+        <w:t>Q7: Apakah bisa akses dari luar pabrik (remote)?</w:t>
+      </w:r>
+    </w:p>
+    <w:p>
+      <w:r>
+        <w:t>A: Ya. Pakai HTTPS (secure). Director/Manager bisa view dashboard dari HP/laptop di mana saja. Ada role-based access control (tidak semua orang bisa edit, hanya view).</w:t>
+      </w:r>
+    </w:p>
+    <w:p>
+      <w:pPr>
+        <w:pStyle w:val="Heading3"/>
+      </w:pPr>
+      <w:r>
+        <w:t>Q8: Apakah data aman dari hacker?</w:t>
+      </w:r>
+    </w:p>
+    <w:p>
+      <w:r>
+        <w:t>A: Ya. Security level setara internet banking:</w:t>
+      </w:r>
+    </w:p>
+    <w:p>
+      <w:pPr>
+        <w:pStyle w:val="ListBullet"/>
+        <w:tabs>
+          <w:tab w:val="clear" w:pos="7920"/>
+        </w:tabs>
+        <w:ind w:left="1170"/>
+      </w:pPr>
+      <w:r>
+        <w:t>HTTPS encryption (data tidak bisa disadap)</w:t>
+      </w:r>
+    </w:p>
+    <w:p>
+      <w:pPr>
+        <w:pStyle w:val="ListBullet"/>
+        <w:tabs>
+          <w:tab w:val="clear" w:pos="7920"/>
+        </w:tabs>
+        <w:ind w:left="1170"/>
+      </w:pPr>
+      <w:r>
+        <w:lastRenderedPageBreak/>
+        <w:t>Password hashing bcrypt (tidak ada plain text password di database)</w:t>
+      </w:r>
+    </w:p>
+    <w:p>
+      <w:pPr>
+        <w:pStyle w:val="ListBullet"/>
+        <w:tabs>
+          <w:tab w:val="clear" w:pos="7920"/>
+        </w:tabs>
+        <w:ind w:left="1170"/>
+      </w:pPr>
+      <w:r>
+        <w:t>Role-based access control (user hanya bisa akses sesuai role)</w:t>
+      </w:r>
+    </w:p>
+    <w:p>
+      <w:pPr>
+        <w:pStyle w:val="ListBullet"/>
+        <w:tabs>
+          <w:tab w:val="clear" w:pos="7920"/>
+        </w:tabs>
+        <w:ind w:left="1170"/>
+      </w:pPr>
+      <w:r>
+        <w:t>Audit log (track siapa ubah apa, kapan)</w:t>
+      </w:r>
+    </w:p>
+    <w:p>
+      <w:pPr>
+        <w:pStyle w:val="Heading3"/>
+      </w:pPr>
+      <w:r>
+        <w:t xml:space="preserve">Q9: </w:t>
+      </w:r>
+      <w:proofErr w:type="spellStart"/>
+      <w:r>
+        <w:t>Berapa</w:t>
+      </w:r>
+      <w:proofErr w:type="spellEnd"/>
+      <w:r>
+        <w:t xml:space="preserve"> payback period (</w:t>
+      </w:r>
+      <w:proofErr w:type="spellStart"/>
+      <w:r>
+        <w:t>balik</w:t>
+      </w:r>
+      <w:proofErr w:type="spellEnd"/>
+      <w:r>
+        <w:t xml:space="preserve"> modal)?</w:t>
+      </w:r>
+    </w:p>
+    <w:p>
+      <w:r>
+        <w:t>A: 4-6 tahun (depend on realization rate of savings). Tapi strategic value lebih penting dari ROI financial:</w:t>
+      </w:r>
+    </w:p>
+    <w:p>
+      <w:pPr>
+        <w:pStyle w:val="ListBullet"/>
+        <w:tabs>
+          <w:tab w:val="clear" w:pos="7920"/>
+        </w:tabs>
+        <w:ind w:left="1170"/>
+      </w:pPr>
+      <w:r>
+        <w:t>If Quty plan scale up 2-3x dalam 5 tahun → ERP is MUST (manual system will collapse)</w:t>
+      </w:r>
+    </w:p>
+    <w:p>
+      <w:pPr>
+        <w:pStyle w:val="ListBullet"/>
+        <w:tabs>
+          <w:tab w:val="clear" w:pos="7920"/>
+        </w:tabs>
+        <w:ind w:left="1170"/>
+      </w:pPr>
+      <w:r>
+        <w:t>If Quty stay current size → Consider low-cost alternative (Excel improvement)</w:t>
+      </w:r>
+    </w:p>
     <w:p>
       <w:pPr>
         <w:rPr>
@@ -3351,7 +4007,7 @@
       </w:pPr>
       <w:r>
         <w:lastRenderedPageBreak/>
-        <w:t>5. RISK MANAGEMENT &amp; MITIGATION</w:t>
+        <w:t>7. DECISION MATRIX (Keputusan Management)</w:t>
       </w:r>
     </w:p>
     <w:p>
@@ -3359,10 +4015,7 @@
         <w:pStyle w:val="Heading3"/>
       </w:pPr>
       <w:r>
-        <w:t xml:space="preserve">5.1 Technical </w:t>
-      </w:r>
-      <w:r>
-        <w:t>Risks</w:t>
+        <w:t>7.1 Three Options Available</w:t>
       </w:r>
     </w:p>
     <w:p>
@@ -3370,7 +4023,7 @@
         <w:pStyle w:val="NoSpacing"/>
       </w:pPr>
       <w:r>
-        <w:t>Risk | Probability | Impact | Mitigation</w:t>
+        <w:t>Option | Description | Investment | Timeline | Risk | Recommendation</w:t>
       </w:r>
     </w:p>
     <w:p>
@@ -3378,7 +4031,7 @@
         <w:pStyle w:val="NoSpacing"/>
       </w:pPr>
       <w:r>
-        <w:t>Server crash during production | Medium |  HIGH | • 3-tier backup (Local/NAS/Cloud)&lt;br&gt;• Hot standby server&lt;br&gt;• Paper fallback SOP (manual logbook)</w:t>
+        <w:t>A. APPROVE FULL | Scenario 2 Team, Full scope | Rp 389 juta (Year 1) | 11 months |  MEDIUM | ⭐⭐⭐⭐ If plan to scale</w:t>
       </w:r>
     </w:p>
     <w:p>
@@ -3386,10 +4039,7 @@
         <w:pStyle w:val="NoSpacing"/>
       </w:pPr>
       <w:r>
-        <w:t>Database corruption | Low |  CRITICAL | • Daily automated ba</w:t>
-      </w:r>
-      <w:r>
-        <w:t>ckup&lt;br&gt;• Point-in-time recovery (30 days retention)&lt;br&gt;• Backup restoration drill quarterly</w:t>
+        <w:t>B. APPROVE MVP | Proof of concept, Limited scope | Rp 120-150 juta | 3 months |  LOW | ⭐⭐⭐ If uncertain</w:t>
       </w:r>
     </w:p>
     <w:p>
@@ -3397,18 +4047,7 @@
         <w:pStyle w:val="NoSpacing"/>
       </w:pPr>
       <w:r>
-        <w:t>Performance bottleneck | High |  MEDIUM | • Load testing before go-live (simulate 100 users)&lt;br&gt;• Database indexing optimization&lt;br&gt;• Caching layer (Redis)</w:t>
-      </w:r>
-    </w:p>
-    <w:p>
-      <w:pPr>
-        <w:pStyle w:val="NoSpacing"/>
-      </w:pPr>
-      <w:r>
-        <w:t>Securit</w:t>
-      </w:r>
-      <w:r>
-        <w:t>y breach / Hacker | Low |  CRITICAL | • HTTPS + SSL certificate&lt;br&gt;• Password hashing (bcrypt)&lt;br&gt;• Role-based access control&lt;br&gt;• Audit log all actions</w:t>
+        <w:t>C. REJECT ERP | Improve manual system (Excel template) | Rp 10-20 juta | 1 month |  LOW | ⭐⭐ If stay current size</w:t>
       </w:r>
     </w:p>
     <w:p>
@@ -3416,679 +4055,210 @@
         <w:pStyle w:val="Heading3"/>
       </w:pPr>
       <w:r>
-        <w:t>5.2 Organizational Risks</w:t>
-      </w:r>
-    </w:p>
-    <w:p>
-      <w:pPr>
-        <w:pStyle w:val="NoSpacing"/>
-      </w:pPr>
-      <w:r>
-        <w:t>Risk | Probability | Impact | Mitigation</w:t>
-      </w:r>
-    </w:p>
-    <w:p>
-      <w:pPr>
-        <w:pStyle w:val="NoSpacing"/>
-      </w:pPr>
-      <w:r>
-        <w:t xml:space="preserve">User resistance to change |  HIGH |  </w:t>
-      </w:r>
-      <w:r>
-        <w:t>HIGH | • Early involvement (UAT team dari berbagai dept)&lt;br&gt;• Comprehensive training (2-3 hari per batch)&lt;br&gt;• Show quick wins (dashboard real-time)&lt;br&gt;• Incentive for early adopters (bonus/recognition)</w:t>
-      </w:r>
-    </w:p>
-    <w:p>
-      <w:pPr>
-        <w:pStyle w:val="NoSpacing"/>
-      </w:pPr>
-      <w:r>
-        <w:t xml:space="preserve">Key person dependency (Daniel) |  HIGH |  CRITICAL | </w:t>
-      </w:r>
-      <w:r>
-        <w:t>• Documentation everything (code comments + wiki)&lt;br&gt;• Knowledge transfer sessions (weekly demo)&lt;br&gt;• Hire backup developer (Scenario 2 team)&lt;br&gt;• Code repository di GitHub (backup accessible)</w:t>
-      </w:r>
-    </w:p>
-    <w:p>
-      <w:pPr>
-        <w:pStyle w:val="NoSpacing"/>
-      </w:pPr>
-      <w:r>
-        <w:t>Budget overrun | Medium |  HIGH | • 20% contingency fund (Rp 65</w:t>
-      </w:r>
-      <w:r>
-        <w:t xml:space="preserve"> juta)&lt;br&gt;• Phased development (MVP first, nice-to-have later)&lt;br&gt;• Monthly budget review with management</w:t>
-      </w:r>
-    </w:p>
-    <w:p>
-      <w:pPr>
-        <w:pStyle w:val="NoSpacing"/>
-      </w:pPr>
-      <w:r>
-        <w:t>Timeline delay |  HIGH |  MEDIUM | • Buffer time (11 months realistic, not aggressive)&lt;br&gt;• Weekly progress tracking (Scrum/Agile)&lt;br&gt;• Early escalati</w:t>
-      </w:r>
-      <w:r>
-        <w:t>on for blockers (don't wait!)</w:t>
-      </w:r>
-    </w:p>
-    <w:p>
-      <w:pPr>
-        <w:pStyle w:val="Heading3"/>
-      </w:pPr>
-      <w:r>
-        <w:t>5.3 Contingency Plan</w:t>
-      </w:r>
-    </w:p>
-    <w:p>
-      <w:r>
-        <w:t>If Go-Live Delay (&gt;1 month):</w:t>
+        <w:t>7.2 Decision Criteria</w:t>
+      </w:r>
+    </w:p>
+    <w:p>
+      <w:r>
+        <w:t>Choose OPTION A (Full ERP) if:</w:t>
       </w:r>
     </w:p>
     <w:p>
       <w:pPr>
         <w:pStyle w:val="ListBullet"/>
         <w:tabs>
-          <w:tab w:val="clear" w:pos="7920"/>
+          <w:tab w:val="num" w:pos="720"/>
         </w:tabs>
-        <w:ind w:left="990"/>
-      </w:pPr>
-      <w:r>
-        <w:t>✅</w:t>
-      </w:r>
-      <w:r>
-        <w:t xml:space="preserve"> Continue parallel run (ERP + manual system)</w:t>
-      </w:r>
+        <w:ind w:left="1170"/>
+      </w:pPr>
+      <w:r>
+        <w:t xml:space="preserve">✅ Quty berencana scale up production 2-3x </w:t>
+      </w:r>
+      <w:proofErr w:type="spellStart"/>
+      <w:r>
+        <w:t>dalam</w:t>
+      </w:r>
+      <w:proofErr w:type="spellEnd"/>
+      <w:r>
+        <w:t xml:space="preserve"> 5 </w:t>
+      </w:r>
+      <w:proofErr w:type="spellStart"/>
+      <w:r>
+        <w:t>tahun</w:t>
+      </w:r>
+      <w:proofErr w:type="spellEnd"/>
     </w:p>
     <w:p>
       <w:pPr>
         <w:pStyle w:val="ListBullet"/>
         <w:tabs>
-          <w:tab w:val="clear" w:pos="7920"/>
+          <w:tab w:val="num" w:pos="720"/>
         </w:tabs>
-        <w:ind w:left="990"/>
-      </w:pPr>
-      <w:r>
-        <w:t>✅</w:t>
-      </w:r>
-      <w:r>
-        <w:t xml:space="preserve"> Root cause analysis &amp; fix (technical debt resolution)</w:t>
+        <w:ind w:left="1170"/>
+      </w:pPr>
+      <w:r>
+        <w:t>✅ Customer semakin demand real-time tracking &amp; transparency</w:t>
       </w:r>
     </w:p>
     <w:p>
       <w:pPr>
         <w:pStyle w:val="ListBullet"/>
         <w:tabs>
-          <w:tab w:val="clear" w:pos="7920"/>
+          <w:tab w:val="num" w:pos="720"/>
         </w:tabs>
-        <w:ind w:left="990"/>
-      </w:pPr>
-      <w:r>
-        <w:t>✅</w:t>
-      </w:r>
-      <w:r>
-        <w:t xml:space="preserve"> Re-schedule go-live (communicate ke semua stakeholders)</w:t>
+        <w:ind w:left="1170"/>
+      </w:pPr>
+      <w:r>
+        <w:t>✅ Management value data-driven decision (bukan feeling-based)</w:t>
       </w:r>
     </w:p>
     <w:p>
       <w:pPr>
         <w:pStyle w:val="ListBullet"/>
         <w:tabs>
-          <w:tab w:val="clear" w:pos="7920"/>
+          <w:tab w:val="num" w:pos="720"/>
         </w:tabs>
-        <w:ind w:left="990"/>
-      </w:pPr>
-      <w:r>
-        <w:t>✅</w:t>
-      </w:r>
-      <w:r>
-        <w:t xml:space="preserve"> Management dec</w:t>
-      </w:r>
-      <w:r>
-        <w:t>ision: Approve extension OR cut scope</w:t>
-      </w:r>
-    </w:p>
-    <w:p>
-      <w:r>
-        <w:t>If Critical Bug in Production:</w:t>
+        <w:ind w:left="1170"/>
+      </w:pPr>
+      <w:r>
+        <w:t>✅ Budget Rp 400 juta available (atau bisa cicil 2 tahun)</w:t>
+      </w:r>
+    </w:p>
+    <w:p>
+      <w:r>
+        <w:t>Choose OPTION B (MVP) if:</w:t>
       </w:r>
     </w:p>
     <w:p>
       <w:pPr>
         <w:pStyle w:val="ListBullet"/>
         <w:tabs>
-          <w:tab w:val="clear" w:pos="7920"/>
+          <w:tab w:val="num" w:pos="720"/>
         </w:tabs>
-        <w:ind w:left="990"/>
-      </w:pPr>
-      <w:r>
-        <w:t xml:space="preserve"> Hour 0-1: Activate Paper Fallback SOP immediately (production tidak boleh stop!)</w:t>
+        <w:ind w:left="1170"/>
+      </w:pPr>
+      <w:r>
+        <w:t xml:space="preserve">✅ Management </w:t>
+      </w:r>
+      <w:proofErr w:type="spellStart"/>
+      <w:r>
+        <w:t>belum</w:t>
+      </w:r>
+      <w:proofErr w:type="spellEnd"/>
+      <w:r>
+        <w:t xml:space="preserve"> </w:t>
+      </w:r>
+      <w:proofErr w:type="spellStart"/>
+      <w:r>
+        <w:t>yakin</w:t>
+      </w:r>
+      <w:proofErr w:type="spellEnd"/>
+      <w:r>
+        <w:t xml:space="preserve"> 100% </w:t>
+      </w:r>
+      <w:proofErr w:type="spellStart"/>
+      <w:r>
+        <w:t>dengan</w:t>
+      </w:r>
+      <w:proofErr w:type="spellEnd"/>
+      <w:r>
+        <w:t xml:space="preserve"> ERP value</w:t>
       </w:r>
     </w:p>
     <w:p>
       <w:pPr>
         <w:pStyle w:val="ListBullet"/>
         <w:tabs>
-          <w:tab w:val="clear" w:pos="7920"/>
+          <w:tab w:val="num" w:pos="720"/>
         </w:tabs>
-        <w:ind w:left="990"/>
-      </w:pPr>
-      <w:r>
-        <w:t xml:space="preserve"> Hour 1-4: Developer on-call fix bug (&lt;4 hours response time)</w:t>
+        <w:ind w:left="1170"/>
+      </w:pPr>
+      <w:r>
+        <w:t>✅ Ingin test dulu dengan limited risk (pilot 1-2 dept)</w:t>
       </w:r>
     </w:p>
     <w:p>
       <w:pPr>
         <w:pStyle w:val="ListBullet"/>
         <w:tabs>
-          <w:tab w:val="clear" w:pos="7920"/>
+          <w:tab w:val="num" w:pos="720"/>
         </w:tabs>
-        <w:ind w:left="990"/>
-      </w:pPr>
-      <w:r>
-        <w:t xml:space="preserve"> Hour 4+: Rollback to last stable version i</w:t>
-      </w:r>
-      <w:r>
-        <w:t>f bug tidak bisa fix cepat</w:t>
+        <w:ind w:left="1170"/>
+      </w:pPr>
+      <w:r>
+        <w:t>✅ Budget terbatas (Rp 150 juta available)</w:t>
       </w:r>
     </w:p>
     <w:p>
       <w:pPr>
         <w:pStyle w:val="ListBullet"/>
         <w:tabs>
-          <w:tab w:val="clear" w:pos="7920"/>
+          <w:tab w:val="num" w:pos="720"/>
         </w:tabs>
-        <w:ind w:left="990"/>
-      </w:pPr>
-      <w:r>
-        <w:t xml:space="preserve"> Post-mortem report within 24 hours (what went wrong, how to prevent)</w:t>
-      </w:r>
-    </w:p>
-    <w:p>
-      <w:r>
-        <w:t>If Developer Unavailable (Sick/Accident/Resign):</w:t>
+        <w:ind w:left="1170"/>
+      </w:pPr>
+      <w:r>
+        <w:t>⚠️ Risk: If MVP success, butuh extra Rp 250 juta untuk full implementation</w:t>
+      </w:r>
+    </w:p>
+    <w:p>
+      <w:r>
+        <w:t>Choose OPTION C (Excel Improvement) if:</w:t>
       </w:r>
     </w:p>
     <w:p>
       <w:pPr>
         <w:pStyle w:val="ListBullet"/>
         <w:tabs>
-          <w:tab w:val="clear" w:pos="7920"/>
+          <w:tab w:val="num" w:pos="720"/>
         </w:tabs>
-        <w:ind w:left="990"/>
-      </w:pPr>
-      <w:r>
-        <w:t xml:space="preserve">Scenario 1 (Solo): Project pause, client informed, hire freelancer </w:t>
-      </w:r>
-      <w:proofErr w:type="spellStart"/>
-      <w:r>
-        <w:t>dari</w:t>
-      </w:r>
-      <w:proofErr w:type="spellEnd"/>
-      <w:r>
-        <w:t xml:space="preserve"> existing code</w:t>
+        <w:ind w:left="1170"/>
+      </w:pPr>
+      <w:r>
+        <w:t>✅ Quty production size stay stable (tidak plan scale up)</w:t>
       </w:r>
     </w:p>
     <w:p>
       <w:pPr>
         <w:pStyle w:val="ListBullet"/>
         <w:tabs>
-          <w:tab w:val="clear" w:pos="7920"/>
+          <w:tab w:val="num" w:pos="720"/>
         </w:tabs>
-        <w:ind w:left="990"/>
-      </w:pPr>
-      <w:r>
-        <w:t xml:space="preserve">Scenario 2 (Team): </w:t>
-      </w:r>
-      <w:r>
-        <w:t>Backup developer takes over (minimal disruption)</w:t>
+        <w:ind w:left="1170"/>
+      </w:pPr>
+      <w:r>
+        <w:t>✅ Current system "cukup work" meskipun ada pain points</w:t>
       </w:r>
     </w:p>
     <w:p>
       <w:pPr>
         <w:pStyle w:val="ListBullet"/>
         <w:tabs>
-          <w:tab w:val="clear" w:pos="7920"/>
+          <w:tab w:val="num" w:pos="720"/>
         </w:tabs>
-        <w:ind w:left="990"/>
-      </w:pPr>
-      <w:r>
-        <w:t xml:space="preserve">Always: All code di GitHub (accessible by team), documentation </w:t>
-      </w:r>
-      <w:proofErr w:type="spellStart"/>
-      <w:r>
-        <w:t>lengkap</w:t>
-      </w:r>
-      <w:proofErr w:type="spellEnd"/>
-      <w:r>
-        <w:t xml:space="preserve"> di wiki</w:t>
-      </w:r>
-      <w:r>
-        <w:rPr>
-          <w:b/>
-          <w:bCs/>
-        </w:rPr>
-        <w:br w:type="page"/>
-      </w:r>
-    </w:p>
-    <w:p>
-      <w:pPr>
-        <w:pStyle w:val="Heading2"/>
-      </w:pPr>
-      <w:r>
-        <w:lastRenderedPageBreak/>
-        <w:t>6</w:t>
-      </w:r>
-      <w:r>
-        <w:t>. FAQ (Frequently Asked Questions)</w:t>
-      </w:r>
-    </w:p>
-    <w:p>
-      <w:pPr>
-        <w:pStyle w:val="Heading3"/>
-      </w:pPr>
-      <w:r>
-        <w:t>Q1: Apakah ERP ini sudah pernah dipakai di pabrik lain?</w:t>
-      </w:r>
-    </w:p>
-    <w:p>
-      <w:r>
-        <w:t xml:space="preserve">A: Ini custom development khusus </w:t>
-      </w:r>
-      <w:r>
-        <w:t>untuk Quty Karunia, belum dipakai di tempat lain. Tapi workflow &amp; best practices diambil dari ERP mature seperti Odoo, SAP, Microsoft Dynamics. Jadi bukan "coba-coba", tapi proven workflow yang diadaptasi ke Quty.</w:t>
-      </w:r>
-    </w:p>
-    <w:p>
-      <w:pPr>
-        <w:pStyle w:val="Heading3"/>
-      </w:pPr>
-      <w:r>
-        <w:t xml:space="preserve">Q2: Bagaimana jika Daniel sakit/resign di </w:t>
-      </w:r>
-      <w:r>
-        <w:t>tengah project?</w:t>
-      </w:r>
-    </w:p>
-    <w:p>
-      <w:r>
-        <w:t>A:</w:t>
-      </w:r>
-      <w:r>
-        <w:t xml:space="preserve"> </w:t>
-      </w:r>
-      <w:r>
-        <w:t>Scenario 1 (Solo): Project pause, hire freelancer untuk continue (semua code di GitHub + dokumentasi lengkap)</w:t>
+        <w:ind w:left="1170"/>
+      </w:pPr>
+      <w:r>
+        <w:t>✅ Budget sangat limited (&lt;Rp 50 juta)</w:t>
       </w:r>
     </w:p>
     <w:p>
       <w:pPr>
         <w:pStyle w:val="ListBullet"/>
         <w:tabs>
-          <w:tab w:val="clear" w:pos="7920"/>
-        </w:tabs>
-        <w:ind w:left="1080"/>
-      </w:pPr>
-      <w:r>
-        <w:t>S</w:t>
-      </w:r>
-      <w:r>
-        <w:t>cenario 2 (Team): Ada backup developer yang understand codebase, minimal disruption</w:t>
-      </w:r>
-    </w:p>
-    <w:p>
-      <w:pPr>
-        <w:pStyle w:val="ListBullet"/>
-        <w:tabs>
-          <w:tab w:val="clear" w:pos="7920"/>
-        </w:tabs>
-        <w:ind w:left="1080"/>
-      </w:pPr>
-      <w:r>
-        <w:t>Mitigation: Weekly knowledge transfer sess</w:t>
-      </w:r>
-      <w:r>
-        <w:t>ion, code review, documentation everything</w:t>
-      </w:r>
-    </w:p>
-    <w:p>
-      <w:pPr>
-        <w:pStyle w:val="Heading3"/>
-      </w:pPr>
-      <w:r>
-        <w:t xml:space="preserve">Q3: </w:t>
-      </w:r>
-      <w:proofErr w:type="spellStart"/>
-      <w:r>
-        <w:t>Berapa</w:t>
-      </w:r>
-      <w:proofErr w:type="spellEnd"/>
-      <w:r>
-        <w:t xml:space="preserve"> lama training untuk user?</w:t>
-      </w:r>
-    </w:p>
-    <w:p>
-      <w:r>
-        <w:t>A: 2-3 hari per batch (8 jam/hari). Total ~50-70 users, training selesai dalam 1 bulan (November 2026). Format: 40% teori, 60% hands-on practice dengan data dummy.</w:t>
-      </w:r>
-    </w:p>
-    <w:p>
-      <w:pPr>
-        <w:pStyle w:val="Heading3"/>
-      </w:pPr>
-      <w:r>
-        <w:t>Q4: Bagaiman</w:t>
-      </w:r>
-      <w:r>
-        <w:t>a jika server mati saat production?</w:t>
-      </w:r>
-    </w:p>
-    <w:p>
-      <w:r>
-        <w:t>A: Ada 3 layer protection:</w:t>
-      </w:r>
-    </w:p>
-    <w:p>
-      <w:pPr>
-        <w:pStyle w:val="ListBullet"/>
-        <w:tabs>
-          <w:tab w:val="clear" w:pos="7920"/>
+          <w:tab w:val="num" w:pos="720"/>
         </w:tabs>
         <w:ind w:left="1170"/>
       </w:pPr>
       <w:r>
-        <w:t>Layer 1: Local backup (restore &lt;15 menit)</w:t>
-      </w:r>
-    </w:p>
-    <w:p>
-      <w:pPr>
-        <w:pStyle w:val="ListBullet"/>
-        <w:tabs>
-          <w:tab w:val="clear" w:pos="7920"/>
-        </w:tabs>
+        <w:t>⚠️ Risk: Manual system will not scale, problem will compound as production grows</w:t>
+      </w:r>
+    </w:p>
+    <w:p>
+      <w:pPr>
         <w:ind w:left="1170"/>
       </w:pPr>
-      <w:r>
-        <w:t>Layer 2: NAS off-site backup (restore &lt;1 jam)</w:t>
-      </w:r>
-    </w:p>
-    <w:p>
-      <w:pPr>
-        <w:pStyle w:val="ListBullet"/>
-        <w:tabs>
-          <w:tab w:val="clear" w:pos="7920"/>
-        </w:tabs>
-        <w:ind w:left="1170"/>
-      </w:pPr>
-      <w:r>
-        <w:t>Layer 3: Paper Fallback SOP (production jalan manual, input data susulan setelah sistem recovery)</w:t>
-      </w:r>
-    </w:p>
-    <w:p>
-      <w:pPr>
-        <w:pStyle w:val="Heading3"/>
-      </w:pPr>
-      <w:r>
-        <w:t xml:space="preserve">Q5: </w:t>
-      </w:r>
-      <w:proofErr w:type="spellStart"/>
-      <w:r>
-        <w:t>Apa</w:t>
-      </w:r>
-      <w:r>
-        <w:t>kah</w:t>
-      </w:r>
-      <w:proofErr w:type="spellEnd"/>
-      <w:r>
-        <w:t xml:space="preserve"> </w:t>
-      </w:r>
-      <w:proofErr w:type="spellStart"/>
-      <w:r>
-        <w:t>ada</w:t>
-      </w:r>
-      <w:proofErr w:type="spellEnd"/>
-      <w:r>
-        <w:t xml:space="preserve"> </w:t>
-      </w:r>
-      <w:proofErr w:type="spellStart"/>
-      <w:r>
-        <w:t>biaya</w:t>
-      </w:r>
-      <w:proofErr w:type="spellEnd"/>
-      <w:r>
-        <w:t xml:space="preserve"> lisensi per user seperti SAP/Odoo?</w:t>
-      </w:r>
-    </w:p>
-    <w:p>
-      <w:r>
-        <w:t>A: TIDAK. Ini custom development, Anda punya full ownership. Tidak ada biaya lisensi. Hanya bayar: Development (one-time) + Server (Rp 10 juta/tahun) + Maintenance (Rp 20 juta/tahun).</w:t>
-      </w:r>
-    </w:p>
-    <w:p>
-      <w:pPr>
-        <w:pStyle w:val="Heading3"/>
-      </w:pPr>
-      <w:r>
-        <w:t>Q6: Apakah bisa integra</w:t>
-      </w:r>
-      <w:r>
-        <w:t>si dengan software akuntansi (Accurate/Zahir)?</w:t>
-      </w:r>
-    </w:p>
-    <w:p>
-      <w:r>
-        <w:t>A: Ya, sudah ada plan di Roadmap Phase 2 (Februari 2027+). Saat ini ada fitur "Export Journal CSV" untuk bridge (Finance team import CSV ke Accurate/Zahir, 1 klik, tidak perlu manual re-entry).</w:t>
-      </w:r>
-    </w:p>
-    <w:p>
-      <w:pPr>
-        <w:pStyle w:val="Heading3"/>
-      </w:pPr>
-      <w:r>
-        <w:t>Q7: Apakah bisa</w:t>
-      </w:r>
-      <w:r>
-        <w:t xml:space="preserve"> akses dari luar pabrik (remote)?</w:t>
-      </w:r>
-    </w:p>
-    <w:p>
-      <w:r>
-        <w:t>A: Ya. Pakai HTTPS (secure). Director/Manager bisa view dashboard dari HP/laptop di mana saja. Ada role-based access control (tidak semua orang bisa edit, hanya view).</w:t>
-      </w:r>
-    </w:p>
-    <w:p>
-      <w:pPr>
-        <w:pStyle w:val="Heading3"/>
-      </w:pPr>
-      <w:r>
-        <w:t>Q8: Apakah data aman dari hacker?</w:t>
-      </w:r>
-    </w:p>
-    <w:p>
-      <w:r>
-        <w:t>A: Ya. Security leve</w:t>
-      </w:r>
-      <w:r>
-        <w:t>l setara internet banking:</w:t>
-      </w:r>
-    </w:p>
-    <w:p>
-      <w:pPr>
-        <w:pStyle w:val="ListBullet"/>
-        <w:tabs>
-          <w:tab w:val="clear" w:pos="7920"/>
-        </w:tabs>
-        <w:ind w:left="1170"/>
-      </w:pPr>
-      <w:r>
-        <w:t>HTTPS encryption (data tidak bisa disadap)</w:t>
-      </w:r>
-    </w:p>
-    <w:p>
-      <w:pPr>
-        <w:pStyle w:val="ListBullet"/>
-        <w:tabs>
-          <w:tab w:val="clear" w:pos="7920"/>
-        </w:tabs>
-        <w:ind w:left="1170"/>
-      </w:pPr>
-      <w:r>
-        <w:lastRenderedPageBreak/>
-        <w:t>Password hashing bcrypt (tidak ada plain text password di database)</w:t>
-      </w:r>
-    </w:p>
-    <w:p>
-      <w:pPr>
-        <w:pStyle w:val="ListBullet"/>
-        <w:tabs>
-          <w:tab w:val="clear" w:pos="7920"/>
-        </w:tabs>
-        <w:ind w:left="1170"/>
-      </w:pPr>
-      <w:r>
-        <w:t>Role-based access control (user hanya bisa akses sesuai role)</w:t>
-      </w:r>
-    </w:p>
-    <w:p>
-      <w:pPr>
-        <w:pStyle w:val="ListBullet"/>
-        <w:tabs>
-          <w:tab w:val="clear" w:pos="7920"/>
-        </w:tabs>
-        <w:ind w:left="1170"/>
-      </w:pPr>
-      <w:r>
-        <w:t>Audit log (track siapa ubah apa, kapan)</w:t>
-      </w:r>
-    </w:p>
-    <w:p>
-      <w:pPr>
-        <w:pStyle w:val="Heading3"/>
-      </w:pPr>
-      <w:r>
-        <w:t xml:space="preserve">Q9: </w:t>
-      </w:r>
-      <w:proofErr w:type="spellStart"/>
-      <w:r>
-        <w:t>Berapa</w:t>
-      </w:r>
-      <w:proofErr w:type="spellEnd"/>
-      <w:r>
-        <w:t xml:space="preserve"> </w:t>
-      </w:r>
-      <w:r>
-        <w:t>payback period (balik modal)?</w:t>
-      </w:r>
-    </w:p>
-    <w:p>
-      <w:r>
-        <w:t>A: 4-6 tahun (depend on realization rate of savings). Tapi strategic value lebih penting dari ROI financial:</w:t>
-      </w:r>
-    </w:p>
-    <w:p>
-      <w:pPr>
-        <w:pStyle w:val="ListBullet"/>
-        <w:tabs>
-          <w:tab w:val="clear" w:pos="7920"/>
-        </w:tabs>
-        <w:ind w:left="1170"/>
-      </w:pPr>
-      <w:r>
-        <w:t>If Quty plan scale up 2-3x dalam 5 tahun → ERP is MUST (manual system will collapse)</w:t>
-      </w:r>
-    </w:p>
-    <w:p>
-      <w:pPr>
-        <w:pStyle w:val="ListBullet"/>
-        <w:tabs>
-          <w:tab w:val="clear" w:pos="7920"/>
-        </w:tabs>
-        <w:ind w:left="1170"/>
-      </w:pPr>
-      <w:r>
-        <w:t>If Quty stay current size → Cons</w:t>
-      </w:r>
-      <w:r>
-        <w:t>ider low-cost alternative (Excel improvement)</w:t>
-      </w:r>
-    </w:p>
-    <w:p>
-      <w:pPr>
-        <w:pStyle w:val="Heading3"/>
-      </w:pPr>
-      <w:r>
-        <w:t xml:space="preserve">Q10: </w:t>
-      </w:r>
-      <w:proofErr w:type="spellStart"/>
-      <w:r>
-        <w:t>Apakah</w:t>
-      </w:r>
-      <w:proofErr w:type="spellEnd"/>
-      <w:r>
-        <w:t xml:space="preserve"> </w:t>
-      </w:r>
-      <w:proofErr w:type="spellStart"/>
-      <w:r>
-        <w:t>bisa</w:t>
-      </w:r>
-      <w:proofErr w:type="spellEnd"/>
-      <w:r>
-        <w:t xml:space="preserve"> trial/demo dulu sebelum commit full budget?</w:t>
-      </w:r>
-    </w:p>
-    <w:p>
-      <w:r>
-        <w:t>A: Ya! Bisa buat MVP (Minimum Viable Product) dulu dengan budget 30-40% (Rp 120-150 juta), scope terbatas:</w:t>
-      </w:r>
-    </w:p>
-    <w:p>
-      <w:pPr>
-        <w:pStyle w:val="ListBullet"/>
-        <w:tabs>
-          <w:tab w:val="clear" w:pos="7920"/>
-        </w:tabs>
-        <w:ind w:left="1170"/>
-      </w:pPr>
-      <w:r>
-        <w:t>Core module only: MO, SPK, BOM, Inventory</w:t>
-      </w:r>
-    </w:p>
-    <w:p>
-      <w:pPr>
-        <w:pStyle w:val="ListBullet"/>
-        <w:tabs>
-          <w:tab w:val="clear" w:pos="7920"/>
-        </w:tabs>
-        <w:ind w:left="1170"/>
-      </w:pPr>
-      <w:r>
-        <w:t>1-2 departemen pilot (Cutting + Sewing)</w:t>
-      </w:r>
-    </w:p>
-    <w:p>
-      <w:pPr>
-        <w:pStyle w:val="ListBullet"/>
-        <w:tabs>
-          <w:tab w:val="clear" w:pos="7920"/>
-        </w:tabs>
-        <w:ind w:left="1170"/>
-      </w:pPr>
-      <w:r>
-        <w:t>3 bulan development</w:t>
-      </w:r>
-    </w:p>
-    <w:p>
-      <w:pPr>
-        <w:pStyle w:val="ListBullet"/>
-        <w:tabs>
-          <w:tab w:val="clear" w:pos="7920"/>
-        </w:tabs>
-        <w:ind w:left="1170"/>
-      </w:pPr>
-      <w:r>
-        <w:t>Evaluate hasil → decision untuk lanjut full atau stop</w:t>
-      </w:r>
-    </w:p>
-    <w:p/>
+    </w:p>
     <w:p>
       <w:pPr>
         <w:rPr>
@@ -4110,7 +4280,7 @@
       </w:pPr>
       <w:r>
         <w:lastRenderedPageBreak/>
-        <w:t>7. DECISION MATRIX (Keputusan Management)</w:t>
+        <w:t>8. NEXT STEPS &amp; CONTACT</w:t>
       </w:r>
     </w:p>
     <w:p>
@@ -4118,76 +4288,15 @@
         <w:pStyle w:val="Heading3"/>
       </w:pPr>
       <w:r>
-        <w:t>7.1 Three Options Available</w:t>
-      </w:r>
-    </w:p>
-    <w:p>
-      <w:pPr>
-        <w:pStyle w:val="NoSpacing"/>
-      </w:pPr>
-      <w:r>
-        <w:t>Option | Description | Investment | Timeline | Risk | Recommendation</w:t>
-      </w:r>
-    </w:p>
-    <w:p>
-      <w:pPr>
-        <w:pStyle w:val="NoSpacing"/>
-      </w:pPr>
-      <w:r>
-        <w:t>A</w:t>
-      </w:r>
-      <w:r>
-        <w:t xml:space="preserve">. APPROVE FULL | Scenario 2 Team, Full scope | Rp 389 juta (Year 1) | 11 months |  MEDIUM | </w:t>
-      </w:r>
-      <w:r>
-        <w:t>⭐⭐⭐⭐</w:t>
-      </w:r>
-      <w:r>
-        <w:t xml:space="preserve"> If plan to scale</w:t>
-      </w:r>
-    </w:p>
-    <w:p>
-      <w:pPr>
-        <w:pStyle w:val="NoSpacing"/>
-      </w:pPr>
-      <w:r>
-        <w:t xml:space="preserve">B. APPROVE MVP | Proof of concept, Limited scope | Rp 120-150 juta | 3 months |  LOW | </w:t>
-      </w:r>
-      <w:r>
-        <w:t>⭐⭐⭐</w:t>
-      </w:r>
-      <w:r>
-        <w:t xml:space="preserve"> If uncertain</w:t>
-      </w:r>
-    </w:p>
-    <w:p>
-      <w:pPr>
-        <w:pStyle w:val="NoSpacing"/>
-      </w:pPr>
-      <w:r>
-        <w:t xml:space="preserve">C. REJECT ERP | Improve manual system </w:t>
-      </w:r>
-      <w:r>
-        <w:t xml:space="preserve">(Excel template) | Rp 10-20 juta | 1 month |  LOW | </w:t>
-      </w:r>
-      <w:r>
-        <w:t>⭐⭐</w:t>
-      </w:r>
-      <w:r>
-        <w:t xml:space="preserve"> If stay current size</w:t>
-      </w:r>
-    </w:p>
-    <w:p>
-      <w:pPr>
-        <w:pStyle w:val="Heading3"/>
-      </w:pPr>
-      <w:r>
-        <w:t>7.2 Decision Criteria</w:t>
-      </w:r>
-    </w:p>
-    <w:p>
-      <w:r>
-        <w:t>Choose OPTION A (Full ERP) if:</w:t>
+        <w:t>For Management Decision</w:t>
+      </w:r>
+    </w:p>
+    <w:p>
+      <w:pPr>
+        <w:pStyle w:val="Heading4"/>
+      </w:pPr>
+      <w:r>
+        <w:t>Step 1: Internal Discussion (1-2 minggu)</w:t>
       </w:r>
     </w:p>
     <w:p>
@@ -4196,27 +4305,11 @@
         <w:tabs>
           <w:tab w:val="num" w:pos="720"/>
         </w:tabs>
-        <w:ind w:left="1170"/>
-      </w:pPr>
-      <w:r>
-        <w:t>✅</w:t>
-      </w:r>
-      <w:r>
-        <w:t xml:space="preserve"> Quty berencana scale up production 2-3x </w:t>
-      </w:r>
-      <w:proofErr w:type="spellStart"/>
-      <w:r>
-        <w:t>dalam</w:t>
-      </w:r>
-      <w:proofErr w:type="spellEnd"/>
-      <w:r>
-        <w:t xml:space="preserve"> 5 </w:t>
-      </w:r>
-      <w:proofErr w:type="spellStart"/>
-      <w:r>
-        <w:t>tahun</w:t>
-      </w:r>
-      <w:proofErr w:type="spellEnd"/>
+        <w:ind w:left="1260"/>
+      </w:pPr>
+      <w:r>
+        <w:t>Share dokumen ini ke key stakeholders (Director, GM, Manager PPIC, Manager Production, Finance Manager)</w:t>
+      </w:r>
     </w:p>
     <w:p>
       <w:pPr>
@@ -4224,13 +4317,10 @@
         <w:tabs>
           <w:tab w:val="num" w:pos="720"/>
         </w:tabs>
-        <w:ind w:left="1170"/>
-      </w:pPr>
-      <w:r>
-        <w:t>✅</w:t>
-      </w:r>
-      <w:r>
-        <w:t xml:space="preserve"> Customer semakin demand real-time tracking &amp; transparency</w:t>
+        <w:ind w:left="1260"/>
+      </w:pPr>
+      <w:r>
+        <w:t>Diskusi internal: Apakah ERP align dengan company strategy?</w:t>
       </w:r>
     </w:p>
     <w:p>
@@ -4239,16 +4329,18 @@
         <w:tabs>
           <w:tab w:val="num" w:pos="720"/>
         </w:tabs>
-        <w:ind w:left="1170"/>
-      </w:pPr>
-      <w:r>
-        <w:t>✅</w:t>
-      </w:r>
-      <w:r>
-        <w:t xml:space="preserve"> Managemen</w:t>
-      </w:r>
-      <w:r>
-        <w:t>t value data-driven decision (bukan feeling-based)</w:t>
+        <w:ind w:left="1260"/>
+      </w:pPr>
+      <w:r>
+        <w:t>Q&amp;A session: Invite Daniel untuk presentasi &amp; jawab pertanyaan (2 jam)</w:t>
+      </w:r>
+    </w:p>
+    <w:p>
+      <w:pPr>
+        <w:pStyle w:val="Heading4"/>
+      </w:pPr>
+      <w:r>
+        <w:t>Step 2: Budget Approval (1-2 minggu)</w:t>
       </w:r>
     </w:p>
     <w:p>
@@ -4257,18 +4349,10 @@
         <w:tabs>
           <w:tab w:val="num" w:pos="720"/>
         </w:tabs>
-        <w:ind w:left="1170"/>
-      </w:pPr>
-      <w:r>
-        <w:t>✅</w:t>
-      </w:r>
-      <w:r>
-        <w:t xml:space="preserve"> Budget Rp 400 juta available (atau bisa cicil 2 tahun)</w:t>
-      </w:r>
-    </w:p>
-    <w:p>
-      <w:r>
-        <w:t>Choose OPTION B (MVP) if:</w:t>
+        <w:ind w:left="1260"/>
+      </w:pPr>
+      <w:r>
+        <w:t>If pilih Option A (Full): Approve budget Rp 389 juta (Year 1)</w:t>
       </w:r>
     </w:p>
     <w:p>
@@ -4277,21 +4361,10 @@
         <w:tabs>
           <w:tab w:val="num" w:pos="720"/>
         </w:tabs>
-        <w:ind w:left="1170"/>
-      </w:pPr>
-      <w:r>
-        <w:t>✅</w:t>
-      </w:r>
-      <w:r>
-        <w:t xml:space="preserve"> Management belum yakin 100% </w:t>
-      </w:r>
-      <w:proofErr w:type="spellStart"/>
-      <w:r>
-        <w:t>dengan</w:t>
-      </w:r>
-      <w:proofErr w:type="spellEnd"/>
-      <w:r>
-        <w:t xml:space="preserve"> ERP value</w:t>
+        <w:ind w:left="1260"/>
+      </w:pPr>
+      <w:r>
+        <w:t>If pilih Option B (MVP): Approve budget Rp 120-150 juta (proof of concept)</w:t>
       </w:r>
     </w:p>
     <w:p>
@@ -4300,13 +4373,18 @@
         <w:tabs>
           <w:tab w:val="num" w:pos="720"/>
         </w:tabs>
-        <w:ind w:left="1170"/>
-      </w:pPr>
-      <w:r>
-        <w:t>✅</w:t>
-      </w:r>
-      <w:r>
-        <w:t xml:space="preserve"> Ingin test dulu dengan limited risk (pilot 1-2 dept)</w:t>
+        <w:ind w:left="1260"/>
+      </w:pPr>
+      <w:r>
+        <w:t>If pilih Option C: Approve budget Rp 10-20 juta (Excel improvement)</w:t>
+      </w:r>
+    </w:p>
+    <w:p>
+      <w:pPr>
+        <w:pStyle w:val="Heading4"/>
+      </w:pPr>
+      <w:r>
+        <w:t>Step 3: Contract &amp; Kick-off (1 minggu)</w:t>
       </w:r>
     </w:p>
     <w:p>
@@ -4315,16 +4393,10 @@
         <w:tabs>
           <w:tab w:val="num" w:pos="720"/>
         </w:tabs>
-        <w:ind w:left="1170"/>
-      </w:pPr>
-      <w:r>
-        <w:t>✅</w:t>
-      </w:r>
-      <w:r>
-        <w:t xml:space="preserve"> Budget terbatas (R</w:t>
-      </w:r>
-      <w:r>
-        <w:t>p 150 juta available)</w:t>
+        <w:ind w:left="1260"/>
+      </w:pPr>
+      <w:r>
+        <w:t>Sign agreement dengan Daniel (scope, timeline, payment terms)</w:t>
       </w:r>
     </w:p>
     <w:p>
@@ -4333,21 +4405,10 @@
         <w:tabs>
           <w:tab w:val="num" w:pos="720"/>
         </w:tabs>
-        <w:ind w:left="1170"/>
-      </w:pPr>
-      <w:r>
-        <w:t>⚠</w:t>
-      </w:r>
-      <w:r>
-        <w:t>️</w:t>
-      </w:r>
-      <w:r>
-        <w:t xml:space="preserve"> Risk: If MVP success, butuh extra Rp 250 juta untuk full implementation</w:t>
-      </w:r>
-    </w:p>
-    <w:p>
-      <w:r>
-        <w:t>Choose OPTION C (Excel Improvement) if:</w:t>
+        <w:ind w:left="1260"/>
+      </w:pPr>
+      <w:r>
+        <w:t>Assign project sponsor dari management side (1 person: Manager PPIC atau Director)</w:t>
       </w:r>
     </w:p>
     <w:p>
@@ -4356,13 +4417,18 @@
         <w:tabs>
           <w:tab w:val="num" w:pos="720"/>
         </w:tabs>
-        <w:ind w:left="1170"/>
-      </w:pPr>
-      <w:r>
-        <w:t>✅</w:t>
-      </w:r>
-      <w:r>
-        <w:t xml:space="preserve"> Quty production size stay stable (tidak plan scale up)</w:t>
+        <w:ind w:left="1260"/>
+      </w:pPr>
+      <w:r>
+        <w:t>Kick-off meeting: Introduction team, setup communication channel, confirm timeline</w:t>
+      </w:r>
+    </w:p>
+    <w:p>
+      <w:pPr>
+        <w:pStyle w:val="Heading4"/>
+      </w:pPr>
+      <w:r>
+        <w:t xml:space="preserve">Step 4: Development Start! </w:t>
       </w:r>
     </w:p>
     <w:p>
@@ -4371,13 +4437,10 @@
         <w:tabs>
           <w:tab w:val="num" w:pos="720"/>
         </w:tabs>
-        <w:ind w:left="1170"/>
-      </w:pPr>
-      <w:r>
-        <w:t>✅</w:t>
-      </w:r>
-      <w:r>
-        <w:t xml:space="preserve"> Current system "cukup work" meskipun ada pain points</w:t>
+        <w:ind w:left="1260"/>
+      </w:pPr>
+      <w:r>
+        <w:t>Fase 1 (Feb-Jul 2026): Development begins (6 bulan core features)</w:t>
       </w:r>
     </w:p>
     <w:p>
@@ -4386,16 +4449,10 @@
         <w:tabs>
           <w:tab w:val="num" w:pos="720"/>
         </w:tabs>
-        <w:ind w:left="1170"/>
-      </w:pPr>
-      <w:r>
-        <w:t>✅</w:t>
-      </w:r>
-      <w:r>
-        <w:t xml:space="preserve"> </w:t>
-      </w:r>
-      <w:r>
-        <w:t>Budget sangat limited (&lt;Rp 50 juta)</w:t>
+        <w:ind w:left="1260"/>
+      </w:pPr>
+      <w:r>
+        <w:t>Weekly progress report ke management (email/WA every Friday)</w:t>
       </w:r>
     </w:p>
     <w:p>
@@ -4404,23 +4461,177 @@
         <w:tabs>
           <w:tab w:val="num" w:pos="720"/>
         </w:tabs>
-        <w:ind w:left="1170"/>
-      </w:pPr>
-      <w:r>
-        <w:t>⚠</w:t>
-      </w:r>
-      <w:r>
-        <w:t>️</w:t>
-      </w:r>
-      <w:r>
-        <w:t xml:space="preserve"> Risk: Manual system will not scale, problem will compound as production grows</w:t>
-      </w:r>
-    </w:p>
-    <w:p>
-      <w:pPr>
-        <w:ind w:left="1170"/>
-      </w:pPr>
-    </w:p>
+        <w:ind w:left="1260"/>
+      </w:pPr>
+      <w:r>
+        <w:t>Monthly demo session untuk stakeholders (show progress, gather feedback)</w:t>
+      </w:r>
+    </w:p>
+    <w:p/>
+    <w:p>
+      <w:pPr>
+        <w:rPr>
+          <w:rFonts w:asciiTheme="majorHAnsi" w:eastAsiaTheme="majorEastAsia" w:hAnsiTheme="majorHAnsi" w:cstheme="majorBidi"/>
+          <w:b/>
+          <w:bCs/>
+          <w:color w:val="4F81BD" w:themeColor="accent1"/>
+        </w:rPr>
+      </w:pPr>
+      <w:r>
+        <w:br w:type="page"/>
+      </w:r>
+    </w:p>
+    <w:p>
+      <w:pPr>
+        <w:pStyle w:val="Heading3"/>
+      </w:pPr>
+      <w:r>
+        <w:lastRenderedPageBreak/>
+        <w:t>Contact Information</w:t>
+      </w:r>
+    </w:p>
+    <w:p>
+      <w:pPr>
+        <w:pStyle w:val="Heading4"/>
+      </w:pPr>
+      <w:r>
+        <w:t>Lead Developer &amp; System Architect:</w:t>
+      </w:r>
+    </w:p>
+    <w:p>
+      <w:pPr>
+        <w:pStyle w:val="ListBullet"/>
+        <w:tabs>
+          <w:tab w:val="clear" w:pos="7920"/>
+        </w:tabs>
+        <w:ind w:left="1260"/>
+      </w:pPr>
+      <w:r>
+        <w:t xml:space="preserve">Nama: Daniel </w:t>
+      </w:r>
+      <w:proofErr w:type="spellStart"/>
+      <w:r>
+        <w:t>Rizaldy</w:t>
+      </w:r>
+      <w:proofErr w:type="spellEnd"/>
+    </w:p>
+    <w:p>
+      <w:pPr>
+        <w:pStyle w:val="ListBullet"/>
+        <w:tabs>
+          <w:tab w:val="clear" w:pos="7920"/>
+        </w:tabs>
+        <w:ind w:left="1260"/>
+      </w:pPr>
+      <w:r>
+        <w:t>Email: danielrizaldy@gmail.com</w:t>
+      </w:r>
+    </w:p>
+    <w:p>
+      <w:pPr>
+        <w:pStyle w:val="ListBullet"/>
+        <w:tabs>
+          <w:tab w:val="clear" w:pos="7920"/>
+        </w:tabs>
+        <w:ind w:left="1260"/>
+      </w:pPr>
+      <w:r>
+        <w:t>Phone/WhatsApp: +62 812 8741 2570</w:t>
+      </w:r>
+    </w:p>
+    <w:p>
+      <w:pPr>
+        <w:pStyle w:val="ListBullet"/>
+        <w:tabs>
+          <w:tab w:val="clear" w:pos="7920"/>
+        </w:tabs>
+        <w:ind w:left="1260"/>
+      </w:pPr>
+      <w:r>
+        <w:t>GitHub Repository: https://github.com/santz1994/ERP</w:t>
+      </w:r>
+    </w:p>
+    <w:p>
+      <w:pPr>
+        <w:pStyle w:val="ListBullet"/>
+        <w:tabs>
+          <w:tab w:val="clear" w:pos="7920"/>
+        </w:tabs>
+        <w:ind w:left="1260"/>
+      </w:pPr>
+      <w:r>
+        <w:t>Working Hours: Senin-Jumat 09:00-18:00 WIB</w:t>
+      </w:r>
+    </w:p>
+    <w:p>
+      <w:pPr>
+        <w:pStyle w:val="ListBullet"/>
+        <w:tabs>
+          <w:tab w:val="clear" w:pos="7920"/>
+        </w:tabs>
+        <w:ind w:left="1260"/>
+      </w:pPr>
+      <w:r>
+        <w:t>Response Time: &lt;24 jam (email), &lt;4 jam (urgent call)</w:t>
+      </w:r>
+    </w:p>
+    <w:p>
+      <w:pPr>
+        <w:pStyle w:val="Heading4"/>
+      </w:pPr>
+      <w:r>
+        <w:t>Availability:</w:t>
+      </w:r>
+    </w:p>
+    <w:p>
+      <w:pPr>
+        <w:pStyle w:val="ListBullet"/>
+        <w:tabs>
+          <w:tab w:val="clear" w:pos="7920"/>
+        </w:tabs>
+        <w:ind w:left="1260"/>
+      </w:pPr>
+      <w:r>
+        <w:t>On-site visit: Available (schedule 2-3 hari sebelumnya)</w:t>
+      </w:r>
+    </w:p>
+    <w:p>
+      <w:pPr>
+        <w:pStyle w:val="ListBullet"/>
+        <w:tabs>
+          <w:tab w:val="clear" w:pos="7920"/>
+        </w:tabs>
+        <w:ind w:left="1260"/>
+      </w:pPr>
+      <w:r>
+        <w:t>Video call (Zoom/Google Meet): Available</w:t>
+      </w:r>
+    </w:p>
+    <w:p>
+      <w:pPr>
+        <w:pStyle w:val="ListBullet"/>
+        <w:tabs>
+          <w:tab w:val="clear" w:pos="7920"/>
+        </w:tabs>
+        <w:ind w:left="1260"/>
+      </w:pPr>
+      <w:r>
+        <w:t>Presentation &amp; Q&amp;A session: Available (2 jam slot)</w:t>
+      </w:r>
+    </w:p>
+    <w:p>
+      <w:pPr>
+        <w:pStyle w:val="ListBullet"/>
+        <w:tabs>
+          <w:tab w:val="clear" w:pos="7920"/>
+        </w:tabs>
+        <w:ind w:left="1260"/>
+      </w:pPr>
+      <w:r>
+        <w:t>Interactive demo: Available (show real system prototype)</w:t>
+      </w:r>
+    </w:p>
+    <w:p/>
     <w:p>
       <w:pPr>
         <w:rPr>
@@ -4442,7 +4653,7 @@
       </w:pPr>
       <w:r>
         <w:lastRenderedPageBreak/>
-        <w:t>8. NEXT STEPS &amp; CONTACT</w:t>
+        <w:t>SUMMARY: WHY CHOOSE ERP QUTY KARUNIA?</w:t>
       </w:r>
     </w:p>
     <w:p>
@@ -4450,7 +4661,7 @@
         <w:pStyle w:val="Heading3"/>
       </w:pPr>
       <w:r>
-        <w:t>For Management Decision</w:t>
+        <w:t>✅ 5 Alasan Utama</w:t>
       </w:r>
     </w:p>
     <w:p>
@@ -4458,404 +4669,7 @@
         <w:pStyle w:val="Heading4"/>
       </w:pPr>
       <w:r>
-        <w:t>Step 1: Internal Discussion (1-2 minggu)</w:t>
-      </w:r>
-    </w:p>
-    <w:p>
-      <w:pPr>
-        <w:pStyle w:val="ListBullet"/>
-        <w:tabs>
-          <w:tab w:val="num" w:pos="720"/>
-        </w:tabs>
-        <w:ind w:left="1260"/>
-      </w:pPr>
-      <w:r>
-        <w:t>Share dokumen ini ke key stakeholders (Director,</w:t>
-      </w:r>
-      <w:r>
-        <w:t xml:space="preserve"> GM, Manager PPIC, Manager Production, Finance Manager)</w:t>
-      </w:r>
-    </w:p>
-    <w:p>
-      <w:pPr>
-        <w:pStyle w:val="ListBullet"/>
-        <w:tabs>
-          <w:tab w:val="num" w:pos="720"/>
-        </w:tabs>
-        <w:ind w:left="1260"/>
-      </w:pPr>
-      <w:r>
-        <w:t>Diskusi internal: Apakah ERP align dengan company strategy?</w:t>
-      </w:r>
-    </w:p>
-    <w:p>
-      <w:pPr>
-        <w:pStyle w:val="ListBullet"/>
-        <w:tabs>
-          <w:tab w:val="num" w:pos="720"/>
-        </w:tabs>
-        <w:ind w:left="1260"/>
-      </w:pPr>
-      <w:r>
-        <w:t>Q&amp;A session: Invite Daniel untuk presentasi &amp; jawab pertanyaan (2 jam)</w:t>
-      </w:r>
-    </w:p>
-    <w:p>
-      <w:pPr>
-        <w:pStyle w:val="Heading4"/>
-      </w:pPr>
-      <w:r>
-        <w:t>Step 2: Budget Approval (1-2 minggu)</w:t>
-      </w:r>
-    </w:p>
-    <w:p>
-      <w:pPr>
-        <w:pStyle w:val="ListBullet"/>
-        <w:tabs>
-          <w:tab w:val="num" w:pos="720"/>
-        </w:tabs>
-        <w:ind w:left="1260"/>
-      </w:pPr>
-      <w:r>
-        <w:t>If pilih Option A (Full): Approv</w:t>
-      </w:r>
-      <w:r>
-        <w:t>e budget Rp 389 juta (Year 1)</w:t>
-      </w:r>
-    </w:p>
-    <w:p>
-      <w:pPr>
-        <w:pStyle w:val="ListBullet"/>
-        <w:tabs>
-          <w:tab w:val="num" w:pos="720"/>
-        </w:tabs>
-        <w:ind w:left="1260"/>
-      </w:pPr>
-      <w:r>
-        <w:t>If pilih Option B (MVP): Approve budget Rp 120-150 juta (proof of concept)</w:t>
-      </w:r>
-    </w:p>
-    <w:p>
-      <w:pPr>
-        <w:pStyle w:val="ListBullet"/>
-        <w:tabs>
-          <w:tab w:val="num" w:pos="720"/>
-        </w:tabs>
-        <w:ind w:left="1260"/>
-      </w:pPr>
-      <w:r>
-        <w:t>If pilih Option C: Approve budget Rp 10-20 juta (Excel improvement)</w:t>
-      </w:r>
-    </w:p>
-    <w:p>
-      <w:pPr>
-        <w:pStyle w:val="Heading4"/>
-      </w:pPr>
-      <w:r>
-        <w:t>Step 3: Contract &amp; Kick-off (1 minggu)</w:t>
-      </w:r>
-    </w:p>
-    <w:p>
-      <w:pPr>
-        <w:pStyle w:val="ListBullet"/>
-        <w:tabs>
-          <w:tab w:val="num" w:pos="720"/>
-        </w:tabs>
-        <w:ind w:left="1260"/>
-      </w:pPr>
-      <w:r>
-        <w:t>Sign agreement dengan Daniel (scope, timelin</w:t>
-      </w:r>
-      <w:r>
-        <w:t>e, payment terms)</w:t>
-      </w:r>
-    </w:p>
-    <w:p>
-      <w:pPr>
-        <w:pStyle w:val="ListBullet"/>
-        <w:tabs>
-          <w:tab w:val="num" w:pos="720"/>
-        </w:tabs>
-        <w:ind w:left="1260"/>
-      </w:pPr>
-      <w:r>
-        <w:t>Assign project sponsor dari management side (1 person: Manager PPIC atau Director)</w:t>
-      </w:r>
-    </w:p>
-    <w:p>
-      <w:pPr>
-        <w:pStyle w:val="ListBullet"/>
-        <w:tabs>
-          <w:tab w:val="num" w:pos="720"/>
-        </w:tabs>
-        <w:ind w:left="1260"/>
-      </w:pPr>
-      <w:r>
-        <w:t>Kick-off meeting: Introduction team, setup communication channel, confirm timeline</w:t>
-      </w:r>
-    </w:p>
-    <w:p>
-      <w:pPr>
-        <w:pStyle w:val="Heading4"/>
-      </w:pPr>
-      <w:r>
-        <w:t xml:space="preserve">Step 4: Development Start! </w:t>
-      </w:r>
-    </w:p>
-    <w:p>
-      <w:pPr>
-        <w:pStyle w:val="ListBullet"/>
-        <w:tabs>
-          <w:tab w:val="num" w:pos="720"/>
-        </w:tabs>
-        <w:ind w:left="1260"/>
-      </w:pPr>
-      <w:r>
-        <w:t>Fase 1 (Feb-Jul 2026): Development begins (6</w:t>
-      </w:r>
-      <w:r>
-        <w:t xml:space="preserve"> bulan core features)</w:t>
-      </w:r>
-    </w:p>
-    <w:p>
-      <w:pPr>
-        <w:pStyle w:val="ListBullet"/>
-        <w:tabs>
-          <w:tab w:val="num" w:pos="720"/>
-        </w:tabs>
-        <w:ind w:left="1260"/>
-      </w:pPr>
-      <w:r>
-        <w:t>Weekly progress report ke management (email/WA every Friday)</w:t>
-      </w:r>
-    </w:p>
-    <w:p>
-      <w:pPr>
-        <w:pStyle w:val="ListBullet"/>
-        <w:tabs>
-          <w:tab w:val="num" w:pos="720"/>
-        </w:tabs>
-        <w:ind w:left="1260"/>
-      </w:pPr>
-      <w:r>
-        <w:t>Monthly demo session untuk stakeholders (show progress, gather feedback)</w:t>
-      </w:r>
-    </w:p>
-    <w:p/>
-    <w:p>
-      <w:pPr>
-        <w:rPr>
-          <w:rFonts w:asciiTheme="majorHAnsi" w:eastAsiaTheme="majorEastAsia" w:hAnsiTheme="majorHAnsi" w:cstheme="majorBidi"/>
-          <w:b/>
-          <w:bCs/>
-          <w:color w:val="4F81BD" w:themeColor="accent1"/>
-        </w:rPr>
-      </w:pPr>
-      <w:r>
-        <w:br w:type="page"/>
-      </w:r>
-    </w:p>
-    <w:p>
-      <w:pPr>
-        <w:pStyle w:val="Heading3"/>
-      </w:pPr>
-      <w:r>
-        <w:lastRenderedPageBreak/>
-        <w:t>Contact Information</w:t>
-      </w:r>
-    </w:p>
-    <w:p>
-      <w:pPr>
-        <w:pStyle w:val="Heading4"/>
-      </w:pPr>
-      <w:r>
-        <w:t>Lead Developer &amp; System Architect:</w:t>
-      </w:r>
-    </w:p>
-    <w:p>
-      <w:pPr>
-        <w:pStyle w:val="ListBullet"/>
-        <w:tabs>
-          <w:tab w:val="clear" w:pos="7920"/>
-        </w:tabs>
-        <w:ind w:left="1260"/>
-      </w:pPr>
-      <w:r>
-        <w:t xml:space="preserve">Nama: Daniel </w:t>
-      </w:r>
-      <w:proofErr w:type="spellStart"/>
-      <w:r>
-        <w:t>Rizaldy</w:t>
-      </w:r>
-      <w:proofErr w:type="spellEnd"/>
-    </w:p>
-    <w:p>
-      <w:pPr>
-        <w:pStyle w:val="ListBullet"/>
-        <w:tabs>
-          <w:tab w:val="clear" w:pos="7920"/>
-        </w:tabs>
-        <w:ind w:left="1260"/>
-      </w:pPr>
-      <w:r>
-        <w:t xml:space="preserve">Email: </w:t>
-      </w:r>
-      <w:r>
-        <w:t>danielrizaldy@gmail.com</w:t>
-      </w:r>
-    </w:p>
-    <w:p>
-      <w:pPr>
-        <w:pStyle w:val="ListBullet"/>
-        <w:tabs>
-          <w:tab w:val="clear" w:pos="7920"/>
-        </w:tabs>
-        <w:ind w:left="1260"/>
-      </w:pPr>
-      <w:r>
-        <w:t>Phone/WhatsApp: +62 812 8741 2570</w:t>
-      </w:r>
-    </w:p>
-    <w:p>
-      <w:pPr>
-        <w:pStyle w:val="ListBullet"/>
-        <w:tabs>
-          <w:tab w:val="clear" w:pos="7920"/>
-        </w:tabs>
-        <w:ind w:left="1260"/>
-      </w:pPr>
-      <w:r>
-        <w:t>GitHub Repository: https://github.com/santz1994/ERP</w:t>
-      </w:r>
-    </w:p>
-    <w:p>
-      <w:pPr>
-        <w:pStyle w:val="ListBullet"/>
-        <w:tabs>
-          <w:tab w:val="clear" w:pos="7920"/>
-        </w:tabs>
-        <w:ind w:left="1260"/>
-      </w:pPr>
-      <w:r>
-        <w:t>Working Hours: Senin-Jumat 09:00-18:00 WIB</w:t>
-      </w:r>
-    </w:p>
-    <w:p>
-      <w:pPr>
-        <w:pStyle w:val="ListBullet"/>
-        <w:tabs>
-          <w:tab w:val="clear" w:pos="7920"/>
-        </w:tabs>
-        <w:ind w:left="1260"/>
-      </w:pPr>
-      <w:r>
-        <w:t>Response Time: &lt;24 jam (email), &lt;4 jam (urgent call)</w:t>
-      </w:r>
-    </w:p>
-    <w:p>
-      <w:pPr>
-        <w:pStyle w:val="Heading4"/>
-      </w:pPr>
-      <w:r>
-        <w:t>Availability:</w:t>
-      </w:r>
-    </w:p>
-    <w:p>
-      <w:pPr>
-        <w:pStyle w:val="ListBullet"/>
-        <w:tabs>
-          <w:tab w:val="clear" w:pos="7920"/>
-        </w:tabs>
-        <w:ind w:left="1260"/>
-      </w:pPr>
-      <w:r>
-        <w:t xml:space="preserve">On-site visit: Available (schedule </w:t>
-      </w:r>
-      <w:r>
-        <w:t>2-3 hari sebelumnya)</w:t>
-      </w:r>
-    </w:p>
-    <w:p>
-      <w:pPr>
-        <w:pStyle w:val="ListBullet"/>
-        <w:tabs>
-          <w:tab w:val="clear" w:pos="7920"/>
-        </w:tabs>
-        <w:ind w:left="1260"/>
-      </w:pPr>
-      <w:r>
-        <w:t>Video call (Zoom/Google Meet): Available</w:t>
-      </w:r>
-    </w:p>
-    <w:p>
-      <w:pPr>
-        <w:pStyle w:val="ListBullet"/>
-        <w:tabs>
-          <w:tab w:val="clear" w:pos="7920"/>
-        </w:tabs>
-        <w:ind w:left="1260"/>
-      </w:pPr>
-      <w:r>
-        <w:t>Presentation &amp; Q&amp;A session: Available (2 jam slot)</w:t>
-      </w:r>
-    </w:p>
-    <w:p>
-      <w:pPr>
-        <w:pStyle w:val="ListBullet"/>
-        <w:tabs>
-          <w:tab w:val="clear" w:pos="7920"/>
-        </w:tabs>
-        <w:ind w:left="1260"/>
-      </w:pPr>
-      <w:r>
-        <w:t>Interactive demo: Available (show real system prototype)</w:t>
-      </w:r>
-    </w:p>
-    <w:p/>
-    <w:p>
-      <w:pPr>
-        <w:rPr>
-          <w:rFonts w:asciiTheme="majorHAnsi" w:eastAsiaTheme="majorEastAsia" w:hAnsiTheme="majorHAnsi" w:cstheme="majorBidi"/>
-          <w:b/>
-          <w:bCs/>
-          <w:color w:val="4F81BD" w:themeColor="accent1"/>
-          <w:sz w:val="26"/>
-          <w:szCs w:val="26"/>
-        </w:rPr>
-      </w:pPr>
-      <w:r>
-        <w:br w:type="page"/>
-      </w:r>
-    </w:p>
-    <w:p>
-      <w:pPr>
-        <w:pStyle w:val="Heading2"/>
-      </w:pPr>
-      <w:r>
-        <w:lastRenderedPageBreak/>
-        <w:t>SUMMARY: WHY CHOOSE ERP QUTY KARUNIA?</w:t>
-      </w:r>
-    </w:p>
-    <w:p>
-      <w:pPr>
-        <w:pStyle w:val="Heading3"/>
-      </w:pPr>
-      <w:r>
-        <w:t>✅</w:t>
-      </w:r>
-      <w:r>
-        <w:t xml:space="preserve"> 5 Alasan Utama</w:t>
-      </w:r>
-    </w:p>
-    <w:p>
-      <w:pPr>
-        <w:pStyle w:val="Heading4"/>
-      </w:pPr>
-      <w:r>
-        <w:t>1. Custom untuk Soft Toys Man</w:t>
-      </w:r>
-      <w:r>
-        <w:t>ufacturing</w:t>
+        <w:t>1. Custom untuk Soft Toys Manufacturing</w:t>
       </w:r>
     </w:p>
     <w:p>
@@ -4952,10 +4766,7 @@
         <w:ind w:left="1350"/>
       </w:pPr>
       <w:r>
-        <w:t>Rewo</w:t>
-      </w:r>
-      <w:r>
-        <w:t>rk/Repair Module (QC &amp; Defect Management)</w:t>
+        <w:t>Rework/Repair Module (QC &amp; Defect Management)</w:t>
       </w:r>
     </w:p>
     <w:p>
@@ -5124,10 +4935,7 @@
         <w:ind w:left="1350"/>
       </w:pPr>
       <w:r>
-        <w:t>Bayar</w:t>
-      </w:r>
-      <w:r>
-        <w:t xml:space="preserve"> sekali development, pakai selamanya</w:t>
+        <w:t>Bayar sekali development, pakai selamanya</w:t>
       </w:r>
     </w:p>
     <w:p>
@@ -5195,10 +5003,7 @@
         <w:ind w:left="1350"/>
       </w:pPr>
       <w:r>
-        <w:t>Security level s</w:t>
-      </w:r>
-      <w:r>
-        <w:t>etara internet banking</w:t>
+        <w:t>Security level setara internet banking</w:t>
       </w:r>
     </w:p>
     <w:p>
@@ -5289,10 +5094,7 @@
         <w:pStyle w:val="Heading3"/>
       </w:pPr>
       <w:r>
-        <w:t>✅</w:t>
-      </w:r>
-      <w:r>
-        <w:t xml:space="preserve"> RECOMMENDED jika:</w:t>
+        <w:t>✅ RECOMMENDED jika:</w:t>
       </w:r>
     </w:p>
     <w:p>
@@ -5316,10 +5118,7 @@
         <w:ind w:left="1350"/>
       </w:pPr>
       <w:r>
-        <w:t>Management value data-driven decision over f</w:t>
-      </w:r>
-      <w:r>
-        <w:t>eeling-based</w:t>
+        <w:t>Management value data-driven decision over feeling-based</w:t>
       </w:r>
     </w:p>
     <w:p>
@@ -5363,13 +5162,7 @@
         <w:pStyle w:val="Heading3"/>
       </w:pPr>
       <w:r>
-        <w:t>⚠</w:t>
-      </w:r>
-      <w:r>
-        <w:t>️</w:t>
-      </w:r>
-      <w:r>
-        <w:t xml:space="preserve"> HOLD/RETHINK </w:t>
+        <w:t xml:space="preserve">⚠️ HOLD/RETHINK </w:t>
       </w:r>
       <w:proofErr w:type="spellStart"/>
       <w:r>
@@ -5389,10 +5182,7 @@
         <w:ind w:left="1350"/>
       </w:pPr>
       <w:r>
-        <w:t xml:space="preserve">Quty production size akan stay stable (tidak </w:t>
-      </w:r>
-      <w:r>
-        <w:t>grow significantly)</w:t>
+        <w:t>Quty production size akan stay stable (tidak grow significantly)</w:t>
       </w:r>
     </w:p>
     <w:p>
@@ -5448,7 +5238,15 @@
         <w:ind w:left="1350"/>
       </w:pPr>
       <w:r>
-        <w:t xml:space="preserve">Start dengan MVP (Option B): Rp 120-150 juta, 3 </w:t>
+        <w:t xml:space="preserve">Start dengan MVP (Option B): Rp 120-150 </w:t>
+      </w:r>
+      <w:proofErr w:type="spellStart"/>
+      <w:r>
+        <w:t>juta</w:t>
+      </w:r>
+      <w:proofErr w:type="spellEnd"/>
+      <w:r>
+        <w:t xml:space="preserve">, 3 </w:t>
       </w:r>
       <w:proofErr w:type="spellStart"/>
       <w:r>
@@ -5534,10 +5332,7 @@
     </w:p>
     <w:p>
       <w:r>
-        <w:t>Saya siap untuk presentasi &amp; Q&amp;A session kapan saja Manageme</w:t>
-      </w:r>
-      <w:r>
-        <w:t>nt ready.</w:t>
+        <w:t>Saya siap untuk presentasi &amp; Q&amp;A session kapan saja Management ready.</w:t>
       </w:r>
     </w:p>
     <w:p/>
@@ -5579,10 +5374,7 @@
     </w:p>
     <w:p>
       <w:r>
-        <w:t>Project Complete</w:t>
-      </w:r>
-      <w:r>
-        <w:t>: Februari 2028 (Month 24)</w:t>
+        <w:t>Project Complete: Februari 2028 (Month 24)</w:t>
       </w:r>
     </w:p>
     <w:p>
@@ -5612,10 +5404,7 @@
         <w:pStyle w:val="Heading3"/>
       </w:pPr>
       <w:r>
-        <w:t>C</w:t>
-      </w:r>
-      <w:r>
-        <w:t>ontact Information</w:t>
+        <w:t>Contact Information</w:t>
       </w:r>
     </w:p>
     <w:p>
@@ -5730,10 +5519,7 @@
         <w:ind w:left="1350"/>
       </w:pPr>
       <w:r>
-        <w:t xml:space="preserve">Response time: &lt;24 hours for email, &lt;4 hours for </w:t>
-      </w:r>
-      <w:r>
-        <w:t>urgent call</w:t>
+        <w:t>Response time: &lt;24 hours for email, &lt;4 hours for urgent call</w:t>
       </w:r>
     </w:p>
     <w:p>
@@ -5750,10 +5536,7 @@
         <w:ind w:left="1350"/>
       </w:pPr>
       <w:r>
-        <w:t>O</w:t>
-      </w:r>
-      <w:r>
-        <w:t>n-site visit: Available (coordinate 2-3 hari sebelumnya)</w:t>
+        <w:t>On-site visit: Available (coordinate 2-3 hari sebelumnya)</w:t>
       </w:r>
     </w:p>
     <w:p>
@@ -5789,10 +5572,7 @@
       </w:pPr>
       <w:r>
         <w:lastRenderedPageBreak/>
-        <w:t>A</w:t>
-      </w:r>
-      <w:r>
-        <w:t>PPENDIX: GLOSSARY</w:t>
+        <w:t>APPENDIX: GLOSSARY</w:t>
       </w:r>
     </w:p>
     <w:p>
@@ -5808,10 +5588,7 @@
         <w:pStyle w:val="NoSpacing"/>
       </w:pPr>
       <w:r>
-        <w:t xml:space="preserve">ERP | </w:t>
-      </w:r>
-      <w:r>
-        <w:t>Enterprise Resource Planning | Sistem komputer yang hubungkan semua departemen pabrik</w:t>
+        <w:t>ERP | Enterprise Resource Planning | Sistem komputer yang hubungkan semua departemen pabrik</w:t>
       </w:r>
     </w:p>
     <w:p>
@@ -5835,10 +5612,7 @@
         <w:pStyle w:val="NoSpacing"/>
       </w:pPr>
       <w:r>
-        <w:t xml:space="preserve">BOM | Bill of </w:t>
-      </w:r>
-      <w:r>
-        <w:t>Materials | Daftar material untuk 1 artikel (resep produksi)</w:t>
+        <w:t>BOM | Bill of Materials | Daftar material untuk 1 artikel (resep produksi)</w:t>
       </w:r>
     </w:p>
     <w:p>
@@ -5870,10 +5644,7 @@
         <w:pStyle w:val="NoSpacing"/>
       </w:pPr>
       <w:r>
-        <w:t>UOM |</w:t>
-      </w:r>
-      <w:r>
-        <w:t xml:space="preserve"> Unit of Measure | Satuan ukuran (YARD, PCS, KG, CM)</w:t>
+        <w:t>UOM | Unit of Measure | Satuan ukuran (YARD, PCS, KG, CM)</w:t>
       </w:r>
     </w:p>
     <w:p>
@@ -5897,10 +5668,7 @@
         <w:pStyle w:val="NoSpacing"/>
       </w:pPr>
       <w:r>
-        <w:t xml:space="preserve">PPIC | Production Planning &amp; Inventory Control | Dept yang </w:t>
-      </w:r>
-      <w:r>
-        <w:t>plan produksi</w:t>
+        <w:t>PPIC | Production Planning &amp; Inventory Control | Dept yang plan produksi</w:t>
       </w:r>
     </w:p>
     <w:p>
@@ -6002,10 +5770,7 @@
         <w:ind w:left="1350"/>
       </w:pPr>
       <w:r>
-        <w:t>TECHNICAL_SPECIFICATION.md - Technical de</w:t>
-      </w:r>
-      <w:r>
-        <w:t>tails for developers</w:t>
+        <w:t>TECHNICAL_SPECIFICATION.md - Technical details for developers</w:t>
       </w:r>
     </w:p>
     <w:p/>
@@ -6016,10 +5781,7 @@
     </w:p>
     <w:p>
       <w:r>
-        <w:t>Dokumen ini disusun untuk membantu management membuat informed decision tentang ERP implementation. Tidak ada keputusan yang "salah" - yang penting adalah keputusan yang align dengan strategy &amp; budget p</w:t>
-      </w:r>
-      <w:r>
-        <w:t>erusahaan.</w:t>
+        <w:t>Dokumen ini disusun untuk membantu management membuat informed decision tentang ERP implementation. Tidak ada keputusan yang "salah" - yang penting adalah keputusan yang align dengan strategy &amp; budget perusahaan.</w:t>
       </w:r>
     </w:p>
     <w:p/>
@@ -6198,7 +5960,7 @@
   <w:abstractNum w:abstractNumId="8" w15:restartNumberingAfterBreak="0">
     <w:nsid w:val="FFFFFF89"/>
     <w:multiLevelType w:val="singleLevel"/>
-    <w:tmpl w:val="29761A62"/>
+    <w:tmpl w:val="B27E1412"/>
     <w:lvl w:ilvl="0">
       <w:start w:val="1"/>
       <w:numFmt w:val="bullet"/>
@@ -17949,7 +17711,7 @@
 </file>
 
 <file path=customXml/itemProps1.xml><?xml version="1.0" encoding="utf-8"?>
-<ds:datastoreItem xmlns:ds="http://schemas.openxmlformats.org/officeDocument/2006/customXml" ds:itemID="{206D1EDA-699C-4B9E-8E76-C02F93A97BAD}">
+<ds:datastoreItem xmlns:ds="http://schemas.openxmlformats.org/officeDocument/2006/customXml" ds:itemID="{B0A7BED8-8729-4DE4-A408-B9A51B90A752}">
   <ds:schemaRefs>
     <ds:schemaRef ds:uri="http://schemas.openxmlformats.org/officeDocument/2006/bibliography"/>
   </ds:schemaRefs>

--- a/docs/00-Overview/EXECUTIVE_SUMMARY.docx
+++ b/docs/00-Overview/EXECUTIVE_SUMMARY.docx
@@ -18,6 +18,24 @@
         </w:rPr>
         <w:t>ERP QUTY KARUNIA</w:t>
       </w:r>
+      <w:r>
+        <w:rPr>
+          <w:rFonts w:ascii="Times New Roman" w:hAnsi="Times New Roman" w:cs="Times New Roman"/>
+          <w:sz w:val="72"/>
+        </w:rPr>
+        <w:br/>
+      </w:r>
+    </w:p>
+    <w:p/>
+    <w:p>
+      <w:pPr>
+        <w:rPr>
+          <w:rFonts w:ascii="Calibri" w:hAnsi="Calibri" w:cs="Calibri"/>
+          <w:sz w:val="200"/>
+        </w:rPr>
+      </w:pPr>
+      <w:bookmarkStart w:id="0" w:name="_GoBack"/>
+      <w:bookmarkEnd w:id="0"/>
     </w:p>
     <w:p/>
     <w:p/>
@@ -3898,7 +3916,49 @@
         <w:rPr>
           <w:rFonts w:ascii="Times New Roman" w:hAnsi="Times New Roman" w:cs="Times New Roman"/>
         </w:rPr>
-        <w:t xml:space="preserve"> semua departemen dengan 6 inovasi killer features:</w:t>
+        <w:t xml:space="preserve"> </w:t>
+      </w:r>
+      <w:proofErr w:type="spellStart"/>
+      <w:r>
+        <w:rPr>
+          <w:rFonts w:ascii="Times New Roman" w:hAnsi="Times New Roman" w:cs="Times New Roman"/>
+        </w:rPr>
+        <w:t>semua</w:t>
+      </w:r>
+      <w:proofErr w:type="spellEnd"/>
+      <w:r>
+        <w:rPr>
+          <w:rFonts w:ascii="Times New Roman" w:hAnsi="Times New Roman" w:cs="Times New Roman"/>
+        </w:rPr>
+        <w:t xml:space="preserve"> </w:t>
+      </w:r>
+      <w:proofErr w:type="spellStart"/>
+      <w:r>
+        <w:rPr>
+          <w:rFonts w:ascii="Times New Roman" w:hAnsi="Times New Roman" w:cs="Times New Roman"/>
+        </w:rPr>
+        <w:t>departemen</w:t>
+      </w:r>
+      <w:proofErr w:type="spellEnd"/>
+      <w:r>
+        <w:rPr>
+          <w:rFonts w:ascii="Times New Roman" w:hAnsi="Times New Roman" w:cs="Times New Roman"/>
+        </w:rPr>
+        <w:t xml:space="preserve"> </w:t>
+      </w:r>
+      <w:proofErr w:type="spellStart"/>
+      <w:r>
+        <w:rPr>
+          <w:rFonts w:ascii="Times New Roman" w:hAnsi="Times New Roman" w:cs="Times New Roman"/>
+        </w:rPr>
+        <w:t>dengan</w:t>
+      </w:r>
+      <w:proofErr w:type="spellEnd"/>
+      <w:r>
+        <w:rPr>
+          <w:rFonts w:ascii="Times New Roman" w:hAnsi="Times New Roman" w:cs="Times New Roman"/>
+        </w:rPr>
+        <w:t xml:space="preserve"> 6 inovasi killer features:</w:t>
       </w:r>
     </w:p>
     <w:p>
@@ -5505,7 +5565,35 @@
         <w:rPr>
           <w:rFonts w:ascii="Times New Roman" w:hAnsi="Times New Roman" w:cs="Times New Roman"/>
         </w:rPr>
-        <w:t xml:space="preserve"> Terukur Langsung)</w:t>
+        <w:t xml:space="preserve"> </w:t>
+      </w:r>
+      <w:proofErr w:type="spellStart"/>
+      <w:r>
+        <w:rPr>
+          <w:rFonts w:ascii="Times New Roman" w:hAnsi="Times New Roman" w:cs="Times New Roman"/>
+        </w:rPr>
+        <w:t>Terukur</w:t>
+      </w:r>
+      <w:proofErr w:type="spellEnd"/>
+      <w:r>
+        <w:rPr>
+          <w:rFonts w:ascii="Times New Roman" w:hAnsi="Times New Roman" w:cs="Times New Roman"/>
+        </w:rPr>
+        <w:t xml:space="preserve"> </w:t>
+      </w:r>
+      <w:proofErr w:type="spellStart"/>
+      <w:r>
+        <w:rPr>
+          <w:rFonts w:ascii="Times New Roman" w:hAnsi="Times New Roman" w:cs="Times New Roman"/>
+        </w:rPr>
+        <w:t>Langsung</w:t>
+      </w:r>
+      <w:proofErr w:type="spellEnd"/>
+      <w:r>
+        <w:rPr>
+          <w:rFonts w:ascii="Times New Roman" w:hAnsi="Times New Roman" w:cs="Times New Roman"/>
+        </w:rPr>
+        <w:t>)</w:t>
       </w:r>
     </w:p>
     <w:p>
@@ -9332,7 +9420,21 @@
         <w:rPr>
           <w:rFonts w:ascii="Times New Roman" w:hAnsi="Times New Roman" w:cs="Times New Roman"/>
         </w:rPr>
-        <w:t xml:space="preserve"> server mati saat production?</w:t>
+        <w:t xml:space="preserve"> server </w:t>
+      </w:r>
+      <w:proofErr w:type="spellStart"/>
+      <w:r>
+        <w:rPr>
+          <w:rFonts w:ascii="Times New Roman" w:hAnsi="Times New Roman" w:cs="Times New Roman"/>
+        </w:rPr>
+        <w:t>mati</w:t>
+      </w:r>
+      <w:proofErr w:type="spellEnd"/>
+      <w:r>
+        <w:rPr>
+          <w:rFonts w:ascii="Times New Roman" w:hAnsi="Times New Roman" w:cs="Times New Roman"/>
+        </w:rPr>
+        <w:t xml:space="preserve"> saat production?</w:t>
       </w:r>
     </w:p>
     <w:p>
@@ -9660,12 +9762,7 @@
       </w:r>
       <w:proofErr w:type="spellEnd"/>
       <w:r>
-        <w:t xml:space="preserve">, </w:t>
-      </w:r>
-      <w:bookmarkStart w:id="0" w:name="_GoBack"/>
-      <w:bookmarkEnd w:id="0"/>
-      <w:r>
-        <w:t xml:space="preserve">data </w:t>
+        <w:t xml:space="preserve">, data </w:t>
       </w:r>
       <w:proofErr w:type="spellStart"/>
       <w:r>
@@ -9788,7 +9885,15 @@
       </w:r>
       <w:proofErr w:type="spellEnd"/>
       <w:r>
-        <w:t xml:space="preserve"> dengan software akuntansi (Accurate/Zahir)?</w:t>
+        <w:t xml:space="preserve"> </w:t>
+      </w:r>
+      <w:proofErr w:type="spellStart"/>
+      <w:r>
+        <w:t>dengan</w:t>
+      </w:r>
+      <w:proofErr w:type="spellEnd"/>
+      <w:r>
+        <w:t xml:space="preserve"> software akuntansi (Accurate/Zahir)?</w:t>
       </w:r>
     </w:p>
     <w:p>
@@ -9863,7 +9968,21 @@
         <w:rPr>
           <w:rFonts w:ascii="Times New Roman" w:hAnsi="Times New Roman" w:cs="Times New Roman"/>
         </w:rPr>
-        <w:t xml:space="preserve"> dari luar pabrik (remote)?</w:t>
+        <w:t xml:space="preserve"> </w:t>
+      </w:r>
+      <w:proofErr w:type="spellStart"/>
+      <w:r>
+        <w:rPr>
+          <w:rFonts w:ascii="Times New Roman" w:hAnsi="Times New Roman" w:cs="Times New Roman"/>
+        </w:rPr>
+        <w:t>dari</w:t>
+      </w:r>
+      <w:proofErr w:type="spellEnd"/>
+      <w:r>
+        <w:rPr>
+          <w:rFonts w:ascii="Times New Roman" w:hAnsi="Times New Roman" w:cs="Times New Roman"/>
+        </w:rPr>
+        <w:t xml:space="preserve"> luar pabrik (remote)?</w:t>
       </w:r>
     </w:p>
     <w:p>
@@ -9938,7 +10057,21 @@
         <w:rPr>
           <w:rFonts w:ascii="Times New Roman" w:hAnsi="Times New Roman" w:cs="Times New Roman"/>
         </w:rPr>
-        <w:t xml:space="preserve"> dari hacker?</w:t>
+        <w:t xml:space="preserve"> </w:t>
+      </w:r>
+      <w:proofErr w:type="spellStart"/>
+      <w:r>
+        <w:rPr>
+          <w:rFonts w:ascii="Times New Roman" w:hAnsi="Times New Roman" w:cs="Times New Roman"/>
+        </w:rPr>
+        <w:t>dari</w:t>
+      </w:r>
+      <w:proofErr w:type="spellEnd"/>
+      <w:r>
+        <w:rPr>
+          <w:rFonts w:ascii="Times New Roman" w:hAnsi="Times New Roman" w:cs="Times New Roman"/>
+        </w:rPr>
+        <w:t xml:space="preserve"> hacker?</w:t>
       </w:r>
     </w:p>
     <w:p>
@@ -10382,7 +10515,49 @@
         <w:rPr>
           <w:rFonts w:ascii="Times New Roman" w:hAnsi="Times New Roman" w:cs="Times New Roman"/>
         </w:rPr>
-        <w:t xml:space="preserve">Tidak seperti SAP (Rp 400 juta/tahun) atau </w:t>
+        <w:t xml:space="preserve">Tidak seperti SAP (Rp 400 </w:t>
+      </w:r>
+      <w:proofErr w:type="spellStart"/>
+      <w:r>
+        <w:rPr>
+          <w:rFonts w:ascii="Times New Roman" w:hAnsi="Times New Roman" w:cs="Times New Roman"/>
+        </w:rPr>
+        <w:t>juta</w:t>
+      </w:r>
+      <w:proofErr w:type="spellEnd"/>
+      <w:r>
+        <w:rPr>
+          <w:rFonts w:ascii="Times New Roman" w:hAnsi="Times New Roman" w:cs="Times New Roman"/>
+        </w:rPr>
+        <w:t>/</w:t>
+      </w:r>
+      <w:proofErr w:type="spellStart"/>
+      <w:r>
+        <w:rPr>
+          <w:rFonts w:ascii="Times New Roman" w:hAnsi="Times New Roman" w:cs="Times New Roman"/>
+        </w:rPr>
+        <w:t>tahun</w:t>
+      </w:r>
+      <w:proofErr w:type="spellEnd"/>
+      <w:r>
+        <w:rPr>
+          <w:rFonts w:ascii="Times New Roman" w:hAnsi="Times New Roman" w:cs="Times New Roman"/>
+        </w:rPr>
+        <w:t xml:space="preserve">) </w:t>
+      </w:r>
+      <w:proofErr w:type="spellStart"/>
+      <w:r>
+        <w:rPr>
+          <w:rFonts w:ascii="Times New Roman" w:hAnsi="Times New Roman" w:cs="Times New Roman"/>
+        </w:rPr>
+        <w:t>atau</w:t>
+      </w:r>
+      <w:proofErr w:type="spellEnd"/>
+      <w:r>
+        <w:rPr>
+          <w:rFonts w:ascii="Times New Roman" w:hAnsi="Times New Roman" w:cs="Times New Roman"/>
+        </w:rPr>
+        <w:t xml:space="preserve"> </w:t>
       </w:r>
       <w:proofErr w:type="spellStart"/>
       <w:r>
@@ -23574,7 +23749,7 @@
 </file>
 
 <file path=customXml/itemProps1.xml><?xml version="1.0" encoding="utf-8"?>
-<ds:datastoreItem xmlns:ds="http://schemas.openxmlformats.org/officeDocument/2006/customXml" ds:itemID="{3CDA5C08-3309-4FD0-8CA0-EF7575B352E8}">
+<ds:datastoreItem xmlns:ds="http://schemas.openxmlformats.org/officeDocument/2006/customXml" ds:itemID="{0DDD6D31-C55C-43FF-AD54-E10C0A269FEE}">
   <ds:schemaRefs>
     <ds:schemaRef ds:uri="http://schemas.openxmlformats.org/officeDocument/2006/bibliography"/>
   </ds:schemaRefs>
